--- a/jQuery-Day01.docx
+++ b/jQuery-Day01.docx
@@ -357,6 +357,139 @@
           <w:szCs w:val="24"/>
           <w:shd w:val="pct10" w:color="auto" w:fill="FFFFFF"/>
         </w:rPr>
+        <w:t>，能够</w:t>
+      </w:r>
+      <w:r>
+        <w:rPr>
+          <w:rFonts w:ascii="宋体" w:eastAsia="宋体" w:hAnsi="宋体" w:hint="eastAsia"/>
+          <w:sz w:val="24"/>
+          <w:szCs w:val="24"/>
+          <w:shd w:val="pct10" w:color="auto" w:fill="FFFFFF"/>
+        </w:rPr>
+        <w:t>grunt作用并掌握</w:t>
+      </w:r>
+      <w:r>
+        <w:rPr>
+          <w:rFonts w:ascii="宋体" w:eastAsia="宋体" w:hAnsi="宋体" w:hint="eastAsia"/>
+          <w:sz w:val="24"/>
+          <w:szCs w:val="24"/>
+          <w:shd w:val="pct10" w:color="auto" w:fill="FFFFFF"/>
+        </w:rPr>
+        <w:t>配置</w:t>
+      </w:r>
+    </w:p>
+    <w:p>
+      <w:pPr>
+        <w:pStyle w:val="Style2"/>
+        <w:numPr>
+          <w:ilvl w:val="0"/>
+          <w:numId w:val="13"/>
+        </w:numPr>
+        <w:spacing w:line="276" w:lineRule="auto"/>
+        <w:ind w:firstLineChars="0"/>
+        <w:rPr>
+          <w:rFonts w:ascii="宋体" w:hAnsi="宋体"/>
+          <w:szCs w:val="21"/>
+        </w:rPr>
+      </w:pPr>
+      <w:r>
+        <w:rPr>
+          <w:rFonts w:ascii="宋体" w:hAnsi="宋体" w:hint="eastAsia"/>
+          <w:szCs w:val="21"/>
+        </w:rPr>
+        <w:t>说出</w:t>
+      </w:r>
+      <w:r>
+        <w:rPr>
+          <w:rFonts w:ascii="宋体" w:hAnsi="宋体" w:hint="eastAsia"/>
+          <w:szCs w:val="21"/>
+        </w:rPr>
+        <w:t>说出grunt在项目管理中</w:t>
+      </w:r>
+      <w:r>
+        <w:rPr>
+          <w:rFonts w:ascii="宋体" w:hAnsi="宋体" w:hint="eastAsia"/>
+          <w:szCs w:val="21"/>
+        </w:rPr>
+        <w:t>的作用</w:t>
+      </w:r>
+    </w:p>
+    <w:p>
+      <w:pPr>
+        <w:pStyle w:val="Style2"/>
+        <w:numPr>
+          <w:ilvl w:val="0"/>
+          <w:numId w:val="13"/>
+        </w:numPr>
+        <w:spacing w:line="276" w:lineRule="auto"/>
+        <w:ind w:firstLineChars="0"/>
+        <w:rPr>
+          <w:rFonts w:ascii="宋体" w:hAnsi="宋体"/>
+          <w:szCs w:val="21"/>
+        </w:rPr>
+      </w:pPr>
+      <w:r>
+        <w:rPr>
+          <w:rFonts w:ascii="宋体" w:hAnsi="宋体" w:hint="eastAsia"/>
+          <w:szCs w:val="21"/>
+        </w:rPr>
+        <w:t>掌握grunt的配置</w:t>
+      </w:r>
+    </w:p>
+    <w:p>
+      <w:pPr>
+        <w:pStyle w:val="Style2"/>
+        <w:numPr>
+          <w:ilvl w:val="0"/>
+          <w:numId w:val="13"/>
+        </w:numPr>
+        <w:spacing w:line="276" w:lineRule="auto"/>
+        <w:ind w:firstLineChars="0"/>
+        <w:rPr>
+          <w:rFonts w:ascii="宋体" w:hAnsi="宋体" w:hint="eastAsia"/>
+          <w:szCs w:val="21"/>
+        </w:rPr>
+      </w:pPr>
+      <w:r>
+        <w:rPr>
+          <w:rFonts w:ascii="宋体" w:hAnsi="宋体" w:hint="eastAsia"/>
+          <w:szCs w:val="21"/>
+        </w:rPr>
+        <w:t>掌握grunt插件的配置</w:t>
+      </w:r>
+    </w:p>
+    <w:p>
+      <w:pPr>
+        <w:pStyle w:val="2"/>
+        <w:numPr>
+          <w:ilvl w:val="1"/>
+          <w:numId w:val="0"/>
+        </w:numPr>
+        <w:spacing w:before="0" w:after="0" w:line="360" w:lineRule="auto"/>
+        <w:jc w:val="both"/>
+        <w:rPr>
+          <w:rFonts w:ascii="宋体" w:eastAsia="宋体" w:hAnsi="宋体"/>
+          <w:sz w:val="24"/>
+          <w:szCs w:val="24"/>
+          <w:shd w:val="pct10" w:color="auto" w:fill="FFFFFF"/>
+        </w:rPr>
+      </w:pPr>
+      <w:r>
+        <w:rPr>
+          <w:rFonts w:ascii="宋体" w:eastAsia="宋体" w:hAnsi="宋体" w:hint="eastAsia"/>
+          <w:sz w:val="24"/>
+          <w:szCs w:val="24"/>
+          <w:shd w:val="pct10" w:color="auto" w:fill="FFFFFF"/>
+        </w:rPr>
+        <w:t>4</w:t>
+      </w:r>
+      <w:r>
+        <w:rPr>
+          <w:rFonts w:ascii="宋体" w:eastAsia="宋体" w:hAnsi="宋体" w:hint="eastAsia"/>
+          <w:sz w:val="24"/>
+          <w:szCs w:val="24"/>
+          <w:shd w:val="pct10" w:color="auto" w:fill="FFFFFF"/>
+        </w:rPr>
         <w:t>，能够理解git作用及常用操作</w:t>
       </w:r>
     </w:p>
@@ -379,21 +512,7 @@
           <w:rFonts w:ascii="宋体" w:hAnsi="宋体" w:hint="eastAsia"/>
           <w:szCs w:val="21"/>
         </w:rPr>
-        <w:t>说出</w:t>
-      </w:r>
-      <w:r>
-        <w:rPr>
-          <w:rFonts w:ascii="宋体" w:hAnsi="宋体" w:hint="eastAsia"/>
-          <w:szCs w:val="21"/>
-        </w:rPr>
-        <w:t>git在项目管理中的</w:t>
-      </w:r>
-      <w:r>
-        <w:rPr>
-          <w:rFonts w:ascii="宋体" w:hAnsi="宋体" w:hint="eastAsia"/>
-          <w:szCs w:val="21"/>
-        </w:rPr>
-        <w:t>作用</w:t>
+        <w:t>说出git在项目管理中的作用</w:t>
       </w:r>
     </w:p>
     <w:p>
@@ -420,127 +539,14 @@
     </w:p>
     <w:p>
       <w:pPr>
-        <w:pStyle w:val="2"/>
-        <w:numPr>
-          <w:ilvl w:val="1"/>
-          <w:numId w:val="0"/>
-        </w:numPr>
-        <w:spacing w:before="0" w:after="0" w:line="360" w:lineRule="auto"/>
-        <w:jc w:val="both"/>
-        <w:rPr>
-          <w:rFonts w:ascii="宋体" w:eastAsia="宋体" w:hAnsi="宋体"/>
-          <w:sz w:val="24"/>
-          <w:szCs w:val="24"/>
-          <w:shd w:val="pct10" w:color="auto" w:fill="FFFFFF"/>
-        </w:rPr>
-      </w:pPr>
-      <w:r>
-        <w:rPr>
-          <w:rFonts w:ascii="宋体" w:eastAsia="宋体" w:hAnsi="宋体" w:hint="eastAsia"/>
-          <w:sz w:val="24"/>
-          <w:szCs w:val="24"/>
-          <w:shd w:val="pct10" w:color="auto" w:fill="FFFFFF"/>
-        </w:rPr>
-        <w:t>4，能够</w:t>
-      </w:r>
-      <w:r>
-        <w:rPr>
-          <w:rFonts w:ascii="宋体" w:eastAsia="宋体" w:hAnsi="宋体" w:hint="eastAsia"/>
-          <w:sz w:val="24"/>
-          <w:szCs w:val="24"/>
-          <w:shd w:val="pct10" w:color="auto" w:fill="FFFFFF"/>
-        </w:rPr>
-        <w:t>grunt作用并掌握</w:t>
-      </w:r>
-      <w:r>
-        <w:rPr>
-          <w:rFonts w:ascii="宋体" w:eastAsia="宋体" w:hAnsi="宋体" w:hint="eastAsia"/>
-          <w:sz w:val="24"/>
-          <w:szCs w:val="24"/>
-          <w:shd w:val="pct10" w:color="auto" w:fill="FFFFFF"/>
-        </w:rPr>
-        <w:t>配置</w:t>
-      </w:r>
-    </w:p>
-    <w:p>
-      <w:pPr>
         <w:pStyle w:val="Style2"/>
-        <w:numPr>
-          <w:ilvl w:val="0"/>
-          <w:numId w:val="13"/>
-        </w:numPr>
         <w:spacing w:line="276" w:lineRule="auto"/>
-        <w:ind w:firstLineChars="0"/>
+        <w:ind w:left="420" w:firstLineChars="0" w:firstLine="0"/>
         <w:rPr>
           <w:rFonts w:ascii="宋体" w:hAnsi="宋体"/>
           <w:szCs w:val="21"/>
         </w:rPr>
       </w:pPr>
-      <w:r>
-        <w:rPr>
-          <w:rFonts w:ascii="宋体" w:hAnsi="宋体" w:hint="eastAsia"/>
-          <w:szCs w:val="21"/>
-        </w:rPr>
-        <w:t>说出</w:t>
-      </w:r>
-      <w:r>
-        <w:rPr>
-          <w:rFonts w:ascii="宋体" w:hAnsi="宋体" w:hint="eastAsia"/>
-          <w:szCs w:val="21"/>
-        </w:rPr>
-        <w:t>说出grunt在项目管理中</w:t>
-      </w:r>
-      <w:r>
-        <w:rPr>
-          <w:rFonts w:ascii="宋体" w:hAnsi="宋体" w:hint="eastAsia"/>
-          <w:szCs w:val="21"/>
-        </w:rPr>
-        <w:t>的作用</w:t>
-      </w:r>
-    </w:p>
-    <w:p>
-      <w:pPr>
-        <w:pStyle w:val="Style2"/>
-        <w:numPr>
-          <w:ilvl w:val="0"/>
-          <w:numId w:val="13"/>
-        </w:numPr>
-        <w:spacing w:line="276" w:lineRule="auto"/>
-        <w:ind w:firstLineChars="0"/>
-        <w:rPr>
-          <w:rFonts w:ascii="宋体" w:hAnsi="宋体"/>
-          <w:szCs w:val="21"/>
-        </w:rPr>
-      </w:pPr>
-      <w:r>
-        <w:rPr>
-          <w:rFonts w:ascii="宋体" w:hAnsi="宋体" w:hint="eastAsia"/>
-          <w:szCs w:val="21"/>
-        </w:rPr>
-        <w:t>掌握grunt的配置</w:t>
-      </w:r>
-    </w:p>
-    <w:p>
-      <w:pPr>
-        <w:pStyle w:val="Style2"/>
-        <w:numPr>
-          <w:ilvl w:val="0"/>
-          <w:numId w:val="13"/>
-        </w:numPr>
-        <w:spacing w:line="276" w:lineRule="auto"/>
-        <w:ind w:firstLineChars="0"/>
-        <w:rPr>
-          <w:rFonts w:ascii="宋体" w:hAnsi="宋体"/>
-          <w:szCs w:val="21"/>
-        </w:rPr>
-      </w:pPr>
-      <w:r>
-        <w:rPr>
-          <w:rFonts w:ascii="宋体" w:hAnsi="宋体" w:hint="eastAsia"/>
-          <w:szCs w:val="21"/>
-        </w:rPr>
-        <w:t>掌握grunt插件的配置</w:t>
-      </w:r>
     </w:p>
     <w:p>
       <w:pPr>
@@ -597,7 +603,6 @@
         <w:rPr>
           <w:rFonts w:hint="eastAsia"/>
         </w:rPr>
-        <w:lastRenderedPageBreak/>
         <w:t>jQuery3</w:t>
       </w:r>
       <w:r>
@@ -626,130 +631,120 @@
       </w:r>
     </w:p>
     <w:p>
-      <w:r>
-        <w:rPr>
-          <w:noProof/>
-        </w:rPr>
-        <w:drawing>
-          <wp:inline distT="0" distB="0" distL="114300" distR="114300" wp14:anchorId="3B4940BE" wp14:editId="044584DB">
-            <wp:extent cx="5291455" cy="1295400"/>
-            <wp:effectExtent l="0" t="0" r="4445" b="0"/>
-            <wp:docPr id="34" name="图片 1"/>
-            <wp:cNvGraphicFramePr>
-              <a:graphicFrameLocks xmlns:a="http://schemas.openxmlformats.org/drawingml/2006/main" noChangeAspect="1"/>
-            </wp:cNvGraphicFramePr>
-            <a:graphic xmlns:a="http://schemas.openxmlformats.org/drawingml/2006/main">
-              <a:graphicData uri="http://schemas.openxmlformats.org/drawingml/2006/picture">
-                <pic:pic xmlns:pic="http://schemas.openxmlformats.org/drawingml/2006/picture">
-                  <pic:nvPicPr>
-                    <pic:cNvPr id="34" name="图片 1"/>
-                    <pic:cNvPicPr>
-                      <a:picLocks noChangeAspect="1"/>
-                    </pic:cNvPicPr>
-                  </pic:nvPicPr>
-                  <pic:blipFill>
-                    <a:blip r:embed="rId10"/>
-                    <a:stretch>
-                      <a:fillRect/>
-                    </a:stretch>
-                  </pic:blipFill>
-                  <pic:spPr>
-                    <a:xfrm>
-                      <a:off x="0" y="0"/>
-                      <a:ext cx="5292000" cy="1296000"/>
-                    </a:xfrm>
-                    <a:prstGeom prst="rect">
-                      <a:avLst/>
-                    </a:prstGeom>
-                    <a:noFill/>
-                    <a:ln w="9525">
-                      <a:noFill/>
-                    </a:ln>
-                  </pic:spPr>
-                </pic:pic>
-              </a:graphicData>
-            </a:graphic>
-          </wp:inline>
-        </w:drawing>
-      </w:r>
-    </w:p>
-    <w:p>
-      <w:r>
+      <w:pPr>
+        <w:ind w:left="397"/>
         <w:rPr>
           <w:rFonts w:hint="eastAsia"/>
         </w:rPr>
-        <w:t>Struts2</w:t>
-      </w:r>
+      </w:pPr>
       <w:r>
         <w:rPr>
           <w:rFonts w:hint="eastAsia"/>
         </w:rPr>
-        <w:t>是一个基于</w:t>
+        <w:t>jQuery</w:t>
       </w:r>
       <w:r>
         <w:rPr>
           <w:rFonts w:hint="eastAsia"/>
         </w:rPr>
-        <w:t>MVC</w:t>
+        <w:t>是简化原生</w:t>
       </w:r>
       <w:r>
         <w:rPr>
           <w:rFonts w:hint="eastAsia"/>
         </w:rPr>
-        <w:t>设计模式的</w:t>
+        <w:t>js</w:t>
       </w:r>
       <w:r>
         <w:rPr>
           <w:rFonts w:hint="eastAsia"/>
-          <w:b/>
-          <w:color w:val="FF0000"/>
-        </w:rPr>
-        <w:t>WEB</w:t>
+        </w:rPr>
+        <w:t>操作</w:t>
       </w:r>
       <w:r>
         <w:rPr>
           <w:rFonts w:hint="eastAsia"/>
-          <w:b/>
-          <w:color w:val="FF0000"/>
-        </w:rPr>
-        <w:t>层</w:t>
+        </w:rPr>
+        <w:t>dom</w:t>
       </w:r>
       <w:r>
         <w:rPr>
           <w:rFonts w:hint="eastAsia"/>
         </w:rPr>
-        <w:t>的框架。</w:t>
-      </w:r>
-    </w:p>
-    <w:p>
-      <w:pPr>
-        <w:rPr>
-          <w:rFonts w:asciiTheme="minorEastAsia" w:eastAsiaTheme="minorEastAsia" w:hAnsiTheme="minorEastAsia" w:cstheme="minorEastAsia"/>
-          <w:szCs w:val="21"/>
-        </w:rPr>
-      </w:pPr>
-    </w:p>
-    <w:p>
-      <w:pPr>
-        <w:pStyle w:val="2"/>
-      </w:pPr>
+        <w:t>元素的库。对于前端</w:t>
+      </w:r>
       <w:r>
         <w:rPr>
           <w:rFonts w:hint="eastAsia"/>
         </w:rPr>
-        <w:t>jQuery</w:t>
+        <w:t>js</w:t>
       </w:r>
       <w:r>
         <w:rPr>
           <w:rFonts w:hint="eastAsia"/>
         </w:rPr>
-        <w:t>设计理念</w:t>
+        <w:t>来说，</w:t>
+      </w:r>
+      <w:r>
+        <w:rPr>
+          <w:rFonts w:hint="eastAsia"/>
+        </w:rPr>
+        <w:t>实现用户和页面元素的交互，提高用户体验是其根本任务。创建和获取</w:t>
+      </w:r>
+      <w:r>
+        <w:rPr>
+          <w:rFonts w:hint="eastAsia"/>
+        </w:rPr>
+        <w:t>DOM</w:t>
+      </w:r>
+      <w:r>
+        <w:rPr>
+          <w:rFonts w:hint="eastAsia"/>
+        </w:rPr>
+        <w:t>元素，操作元素的属性和样式，修改元素的内容，实现动画效果、事件处理，处理</w:t>
+      </w:r>
+      <w:r>
+        <w:rPr>
+          <w:rFonts w:hint="eastAsia"/>
+        </w:rPr>
+        <w:t>Ajax</w:t>
+      </w:r>
+      <w:r>
+        <w:rPr>
+          <w:rFonts w:hint="eastAsia"/>
+        </w:rPr>
+        <w:t>请求</w:t>
       </w:r>
       <w:bookmarkStart w:id="0" w:name="_GoBack"/>
       <w:bookmarkEnd w:id="0"/>
     </w:p>
     <w:p>
       <w:pPr>
+        <w:rPr>
+          <w:rFonts w:asciiTheme="minorEastAsia" w:eastAsiaTheme="minorEastAsia" w:hAnsiTheme="minorEastAsia" w:cstheme="minorEastAsia"/>
+          <w:szCs w:val="21"/>
+        </w:rPr>
+      </w:pPr>
+    </w:p>
+    <w:p>
+      <w:pPr>
+        <w:pStyle w:val="2"/>
+      </w:pPr>
+      <w:r>
+        <w:rPr>
+          <w:rFonts w:hint="eastAsia"/>
+        </w:rPr>
+        <w:t>jQuery</w:t>
+      </w:r>
+      <w:r>
+        <w:rPr>
+          <w:rFonts w:hint="eastAsia"/>
+        </w:rPr>
+        <w:t>设计理念</w:t>
+      </w:r>
+    </w:p>
+    <w:p>
+      <w:pPr>
         <w:numPr>
           <w:ilvl w:val="0"/>
           <w:numId w:val="18"/>
@@ -819,7 +814,13 @@
         <w:rPr>
           <w:rFonts w:hint="eastAsia"/>
         </w:rPr>
-        <w:t>前端控制器模式</w:t>
+        <w:t>jQuery</w:t>
+      </w:r>
+      <w:r>
+        <w:rPr>
+          <w:rFonts w:hint="eastAsia"/>
+        </w:rPr>
+        <w:t>架构</w:t>
       </w:r>
     </w:p>
     <w:p>
@@ -848,7 +849,7 @@
                     </pic:cNvPicPr>
                   </pic:nvPicPr>
                   <pic:blipFill>
-                    <a:blip r:embed="rId11"/>
+                    <a:blip r:embed="rId10"/>
                     <a:stretch>
                       <a:fillRect/>
                     </a:stretch>
@@ -952,7 +953,6 @@
           <w:sz w:val="24"/>
           <w:szCs w:val="24"/>
         </w:rPr>
-        <w:lastRenderedPageBreak/>
         <w:t>        * </w:t>
       </w:r>
       <w:r>
@@ -1003,6 +1003,7 @@
           <w:noProof/>
           <w:szCs w:val="21"/>
         </w:rPr>
+        <w:lastRenderedPageBreak/>
         <w:drawing>
           <wp:inline distT="0" distB="0" distL="0" distR="0" wp14:anchorId="45AE2C26" wp14:editId="45E08DDD">
             <wp:extent cx="5291455" cy="2404745"/>
@@ -1021,7 +1022,7 @@
                     </pic:cNvPicPr>
                   </pic:nvPicPr>
                   <pic:blipFill>
-                    <a:blip r:embed="rId12" cstate="print"/>
+                    <a:blip r:embed="rId11" cstate="print"/>
                     <a:srcRect/>
                     <a:stretch>
                       <a:fillRect/>
@@ -1166,7 +1167,6 @@
         <w:rPr>
           <w:noProof/>
         </w:rPr>
-        <w:lastRenderedPageBreak/>
         <w:drawing>
           <wp:inline distT="0" distB="0" distL="114300" distR="114300" wp14:anchorId="52AF2BE1" wp14:editId="2533335A">
             <wp:extent cx="3809365" cy="4980940"/>
@@ -1185,7 +1185,7 @@
                     </pic:cNvPicPr>
                   </pic:nvPicPr>
                   <pic:blipFill>
-                    <a:blip r:embed="rId13"/>
+                    <a:blip r:embed="rId12"/>
                     <a:stretch>
                       <a:fillRect/>
                     </a:stretch>
@@ -1224,6 +1224,7 @@
           <w:szCs w:val="21"/>
           <w:lang w:val="fr-FR"/>
         </w:rPr>
+        <w:lastRenderedPageBreak/>
         <w:t>本次课程使用的版本是：</w:t>
       </w:r>
       <w:r>
@@ -1274,7 +1275,7 @@
                     </pic:cNvPicPr>
                   </pic:nvPicPr>
                   <pic:blipFill>
-                    <a:blip r:embed="rId14"/>
+                    <a:blip r:embed="rId13"/>
                     <a:stretch>
                       <a:fillRect/>
                     </a:stretch>
@@ -1379,7 +1380,6 @@
           <w:noProof/>
           <w:szCs w:val="21"/>
         </w:rPr>
-        <w:lastRenderedPageBreak/>
         <w:drawing>
           <wp:inline distT="0" distB="0" distL="114300" distR="114300" wp14:anchorId="022465FF" wp14:editId="4969A42E">
             <wp:extent cx="2561590" cy="3056890"/>
@@ -1398,7 +1398,7 @@
                     </pic:cNvPicPr>
                   </pic:nvPicPr>
                   <pic:blipFill>
-                    <a:blip r:embed="rId15"/>
+                    <a:blip r:embed="rId14"/>
                     <a:stretch>
                       <a:fillRect/>
                     </a:stretch>
@@ -1559,6 +1559,7 @@
         <w:rPr>
           <w:rFonts w:hint="eastAsia"/>
         </w:rPr>
+        <w:lastRenderedPageBreak/>
         <w:t>Struts2的HelloWorld</w:t>
       </w:r>
     </w:p>
@@ -1606,7 +1607,7 @@
                     </pic:cNvPicPr>
                   </pic:nvPicPr>
                   <pic:blipFill>
-                    <a:blip r:embed="rId16"/>
+                    <a:blip r:embed="rId15"/>
                     <a:stretch>
                       <a:fillRect/>
                     </a:stretch>
@@ -1693,7 +1694,6 @@
           <w:rFonts w:asciiTheme="minorEastAsia" w:eastAsiaTheme="minorEastAsia" w:hAnsiTheme="minorEastAsia" w:cstheme="minorEastAsia" w:hint="eastAsia"/>
           <w:szCs w:val="21"/>
         </w:rPr>
-        <w:lastRenderedPageBreak/>
         <w:t>开发工具：eclipse</w:t>
       </w:r>
       <w:r>
@@ -1948,6 +1948,7 @@
         <w:rPr>
           <w:noProof/>
         </w:rPr>
+        <w:lastRenderedPageBreak/>
         <w:drawing>
           <wp:inline distT="0" distB="0" distL="0" distR="0" wp14:anchorId="0DD74C14" wp14:editId="178E4454">
             <wp:extent cx="4952365" cy="5019040"/>
@@ -1966,7 +1967,7 @@
                     </pic:cNvPicPr>
                   </pic:nvPicPr>
                   <pic:blipFill>
-                    <a:blip r:embed="rId17"/>
+                    <a:blip r:embed="rId16"/>
                     <a:stretch>
                       <a:fillRect/>
                     </a:stretch>
@@ -2044,7 +2045,6 @@
         <w:rPr>
           <w:noProof/>
         </w:rPr>
-        <w:lastRenderedPageBreak/>
         <w:drawing>
           <wp:inline distT="0" distB="0" distL="114300" distR="114300" wp14:anchorId="47E012AC" wp14:editId="7A392740">
             <wp:extent cx="5291455" cy="2444115"/>
@@ -2063,7 +2063,7 @@
                     </pic:cNvPicPr>
                   </pic:nvPicPr>
                   <pic:blipFill>
-                    <a:blip r:embed="rId18"/>
+                    <a:blip r:embed="rId17"/>
                     <a:stretch>
                       <a:fillRect/>
                     </a:stretch>
@@ -2184,7 +2184,7 @@
                     </pic:cNvPicPr>
                   </pic:nvPicPr>
                   <pic:blipFill>
-                    <a:blip r:embed="rId19"/>
+                    <a:blip r:embed="rId18"/>
                     <a:stretch>
                       <a:fillRect/>
                     </a:stretch>
@@ -2306,7 +2306,7 @@
                     </pic:cNvPicPr>
                   </pic:nvPicPr>
                   <pic:blipFill>
-                    <a:blip r:embed="rId20"/>
+                    <a:blip r:embed="rId19"/>
                     <a:stretch>
                       <a:fillRect/>
                     </a:stretch>
@@ -2358,7 +2358,7 @@
                     </pic:cNvPicPr>
                   </pic:nvPicPr>
                   <pic:blipFill>
-                    <a:blip r:embed="rId21"/>
+                    <a:blip r:embed="rId20"/>
                     <a:stretch>
                       <a:fillRect/>
                     </a:stretch>
@@ -2921,7 +2921,6 @@
                 <w:rFonts w:asciiTheme="minorEastAsia" w:hAnsiTheme="minorEastAsia" w:cstheme="minorEastAsia" w:hint="eastAsia"/>
                 <w:szCs w:val="21"/>
               </w:rPr>
-              <w:lastRenderedPageBreak/>
               <w:t>7</w:t>
             </w:r>
           </w:p>
@@ -3407,7 +3406,15 @@
                 <w:rFonts w:asciiTheme="minorEastAsia" w:hAnsiTheme="minorEastAsia" w:cstheme="minorEastAsia" w:hint="eastAsia"/>
                 <w:szCs w:val="21"/>
               </w:rPr>
-              <w:t>13</w:t>
+              <w:t>1</w:t>
+            </w:r>
+            <w:r>
+              <w:rPr>
+                <w:rFonts w:asciiTheme="minorEastAsia" w:hAnsiTheme="minorEastAsia" w:cstheme="minorEastAsia" w:hint="eastAsia"/>
+                <w:szCs w:val="21"/>
+              </w:rPr>
+              <w:lastRenderedPageBreak/>
+              <w:t>3</w:t>
             </w:r>
           </w:p>
         </w:tc>
@@ -3429,6 +3436,7 @@
                 <w:rFonts w:asciiTheme="minorEastAsia" w:eastAsiaTheme="minorEastAsia" w:hAnsiTheme="minorEastAsia" w:cstheme="minorEastAsia" w:hint="eastAsia"/>
                 <w:szCs w:val="21"/>
               </w:rPr>
+              <w:lastRenderedPageBreak/>
               <w:t>javassist</w:t>
             </w:r>
             <w:proofErr w:type="gramEnd"/>
@@ -4830,7 +4838,6 @@
                 <w:color w:val="008080"/>
                 <w:szCs w:val="21"/>
               </w:rPr>
-              <w:lastRenderedPageBreak/>
               <w:t>&lt;</w:t>
             </w:r>
             <w:proofErr w:type="gramStart"/>
@@ -5400,6 +5407,7 @@
                 <w:color w:val="7F0055"/>
                 <w:szCs w:val="21"/>
               </w:rPr>
+              <w:lastRenderedPageBreak/>
               <w:t>import</w:t>
             </w:r>
             <w:proofErr w:type="gramEnd"/>
@@ -6258,6 +6266,7 @@
         <w:rPr>
           <w:noProof/>
         </w:rPr>
+        <w:lastRenderedPageBreak/>
         <w:drawing>
           <wp:inline distT="0" distB="0" distL="114300" distR="114300" wp14:anchorId="42B4ABA5" wp14:editId="28299FFA">
             <wp:extent cx="3247390" cy="2961640"/>
@@ -6276,7 +6285,7 @@
                     </pic:cNvPicPr>
                   </pic:nvPicPr>
                   <pic:blipFill>
-                    <a:blip r:embed="rId22"/>
+                    <a:blip r:embed="rId21"/>
                     <a:stretch>
                       <a:fillRect/>
                     </a:stretch>
@@ -7702,7 +7711,6 @@
           <w:rFonts w:asciiTheme="minorEastAsia" w:eastAsiaTheme="minorEastAsia" w:hAnsiTheme="minorEastAsia" w:cstheme="minorEastAsia" w:hint="eastAsia"/>
           <w:szCs w:val="21"/>
         </w:rPr>
-        <w:lastRenderedPageBreak/>
         <w:t>在struts-core.jar包中找到struts-2.3.dtd约束，打开：</w:t>
       </w:r>
     </w:p>
@@ -7717,6 +7725,7 @@
         <w:rPr>
           <w:noProof/>
         </w:rPr>
+        <w:lastRenderedPageBreak/>
         <w:drawing>
           <wp:inline distT="0" distB="0" distL="114300" distR="114300" wp14:anchorId="5FEB0BCA" wp14:editId="573039A5">
             <wp:extent cx="2837815" cy="476250"/>
@@ -7735,7 +7744,7 @@
                     </pic:cNvPicPr>
                   </pic:nvPicPr>
                   <pic:blipFill>
-                    <a:blip r:embed="rId23"/>
+                    <a:blip r:embed="rId22"/>
                     <a:stretch>
                       <a:fillRect/>
                     </a:stretch>
@@ -7789,7 +7798,7 @@
                     </pic:cNvPicPr>
                   </pic:nvPicPr>
                   <pic:blipFill>
-                    <a:blip r:embed="rId24"/>
+                    <a:blip r:embed="rId23"/>
                     <a:stretch>
                       <a:fillRect/>
                     </a:stretch>
@@ -8080,7 +8089,7 @@
                     </pic:cNvPicPr>
                   </pic:nvPicPr>
                   <pic:blipFill>
-                    <a:blip r:embed="rId25"/>
+                    <a:blip r:embed="rId24"/>
                     <a:stretch>
                       <a:fillRect/>
                     </a:stretch>
@@ -8147,7 +8156,7 @@
                     </pic:cNvPicPr>
                   </pic:nvPicPr>
                   <pic:blipFill>
-                    <a:blip r:embed="rId26"/>
+                    <a:blip r:embed="rId25"/>
                     <a:stretch>
                       <a:fillRect/>
                     </a:stretch>
@@ -8200,7 +8209,7 @@
                     </pic:cNvPicPr>
                   </pic:nvPicPr>
                   <pic:blipFill>
-                    <a:blip r:embed="rId27"/>
+                    <a:blip r:embed="rId26"/>
                     <a:stretch>
                       <a:fillRect/>
                     </a:stretch>
@@ -8273,7 +8282,7 @@
                     </pic:cNvPicPr>
                   </pic:nvPicPr>
                   <pic:blipFill>
-                    <a:blip r:embed="rId28"/>
+                    <a:blip r:embed="rId27"/>
                     <a:stretch>
                       <a:fillRect/>
                     </a:stretch>
@@ -8360,7 +8369,7 @@
                     </pic:cNvPicPr>
                   </pic:nvPicPr>
                   <pic:blipFill>
-                    <a:blip r:embed="rId29"/>
+                    <a:blip r:embed="rId28"/>
                     <a:stretch>
                       <a:fillRect/>
                     </a:stretch>
@@ -11053,7 +11062,7 @@
                     </pic:cNvPicPr>
                   </pic:nvPicPr>
                   <pic:blipFill>
-                    <a:blip r:embed="rId30"/>
+                    <a:blip r:embed="rId29"/>
                     <a:stretch>
                       <a:fillRect/>
                     </a:stretch>
@@ -11217,7 +11226,7 @@
                     </pic:cNvPicPr>
                   </pic:nvPicPr>
                   <pic:blipFill>
-                    <a:blip r:embed="rId31"/>
+                    <a:blip r:embed="rId30"/>
                     <a:stretch>
                       <a:fillRect/>
                     </a:stretch>
@@ -11515,7 +11524,7 @@
                     </pic:cNvPicPr>
                   </pic:nvPicPr>
                   <pic:blipFill>
-                    <a:blip r:embed="rId32"/>
+                    <a:blip r:embed="rId31"/>
                     <a:stretch>
                       <a:fillRect/>
                     </a:stretch>
@@ -11653,7 +11662,7 @@
                     </pic:cNvPicPr>
                   </pic:nvPicPr>
                   <pic:blipFill>
-                    <a:blip r:embed="rId33"/>
+                    <a:blip r:embed="rId32"/>
                     <a:stretch>
                       <a:fillRect/>
                     </a:stretch>
@@ -11864,7 +11873,7 @@
                     </pic:cNvPicPr>
                   </pic:nvPicPr>
                   <pic:blipFill>
-                    <a:blip r:embed="rId34"/>
+                    <a:blip r:embed="rId33"/>
                     <a:stretch>
                       <a:fillRect/>
                     </a:stretch>
@@ -11935,7 +11944,7 @@
                     </pic:cNvPicPr>
                   </pic:nvPicPr>
                   <pic:blipFill>
-                    <a:blip r:embed="rId35"/>
+                    <a:blip r:embed="rId34"/>
                     <a:stretch>
                       <a:fillRect/>
                     </a:stretch>
@@ -11998,7 +12007,7 @@
                     </pic:cNvPicPr>
                   </pic:nvPicPr>
                   <pic:blipFill>
-                    <a:blip r:embed="rId36"/>
+                    <a:blip r:embed="rId35"/>
                     <a:stretch>
                       <a:fillRect/>
                     </a:stretch>
@@ -14142,7 +14151,7 @@
                           </pic:cNvPicPr>
                         </pic:nvPicPr>
                         <pic:blipFill>
-                          <a:blip r:embed="rId37"/>
+                          <a:blip r:embed="rId36"/>
                           <a:stretch>
                             <a:fillRect/>
                           </a:stretch>
@@ -14259,7 +14268,7 @@
                           </pic:cNvPicPr>
                         </pic:nvPicPr>
                         <pic:blipFill>
-                          <a:blip r:embed="rId38"/>
+                          <a:blip r:embed="rId37"/>
                           <a:stretch>
                             <a:fillRect/>
                           </a:stretch>
@@ -14317,7 +14326,7 @@
                           </pic:cNvPicPr>
                         </pic:nvPicPr>
                         <pic:blipFill>
-                          <a:blip r:embed="rId39"/>
+                          <a:blip r:embed="rId38"/>
                           <a:stretch>
                             <a:fillRect/>
                           </a:stretch>
@@ -14611,7 +14620,7 @@
                     </pic:cNvPicPr>
                   </pic:nvPicPr>
                   <pic:blipFill>
-                    <a:blip r:embed="rId40"/>
+                    <a:blip r:embed="rId39"/>
                     <a:stretch>
                       <a:fillRect/>
                     </a:stretch>
@@ -19958,7 +19967,7 @@
                     </pic:cNvPicPr>
                   </pic:nvPicPr>
                   <pic:blipFill>
-                    <a:blip r:embed="rId41"/>
+                    <a:blip r:embed="rId40"/>
                     <a:stretch>
                       <a:fillRect/>
                     </a:stretch>
@@ -20421,7 +20430,7 @@
                     </pic:cNvPicPr>
                   </pic:nvPicPr>
                   <pic:blipFill>
-                    <a:blip r:embed="rId42"/>
+                    <a:blip r:embed="rId41"/>
                     <a:stretch>
                       <a:fillRect/>
                     </a:stretch>
@@ -21594,7 +21603,7 @@
                     </pic:cNvPicPr>
                   </pic:nvPicPr>
                   <pic:blipFill>
-                    <a:blip r:embed="rId43"/>
+                    <a:blip r:embed="rId42"/>
                     <a:stretch>
                       <a:fillRect/>
                     </a:stretch>
@@ -21781,7 +21790,7 @@
                     </pic:cNvPicPr>
                   </pic:nvPicPr>
                   <pic:blipFill>
-                    <a:blip r:embed="rId44"/>
+                    <a:blip r:embed="rId43"/>
                     <a:stretch>
                       <a:fillRect/>
                     </a:stretch>
@@ -25018,7 +25027,7 @@
                     </pic:cNvPicPr>
                   </pic:nvPicPr>
                   <pic:blipFill>
-                    <a:blip r:embed="rId45"/>
+                    <a:blip r:embed="rId44"/>
                     <a:stretch>
                       <a:fillRect/>
                     </a:stretch>
@@ -25087,7 +25096,7 @@
                     </pic:cNvPicPr>
                   </pic:nvPicPr>
                   <pic:blipFill>
-                    <a:blip r:embed="rId46"/>
+                    <a:blip r:embed="rId45"/>
                     <a:stretch>
                       <a:fillRect/>
                     </a:stretch>
@@ -25995,7 +26004,7 @@
                     </pic:cNvPicPr>
                   </pic:nvPicPr>
                   <pic:blipFill>
-                    <a:blip r:embed="rId47"/>
+                    <a:blip r:embed="rId46"/>
                     <a:stretch>
                       <a:fillRect/>
                     </a:stretch>
@@ -26043,7 +26052,7 @@
                     </pic:cNvPicPr>
                   </pic:nvPicPr>
                   <pic:blipFill>
-                    <a:blip r:embed="rId48"/>
+                    <a:blip r:embed="rId47"/>
                     <a:stretch>
                       <a:fillRect/>
                     </a:stretch>
@@ -26997,7 +27006,7 @@
         </w:rPr>
         <w:t>测试：</w:t>
       </w:r>
-      <w:hyperlink r:id="rId49" w:history="1">
+      <w:hyperlink r:id="rId48" w:history="1">
         <w:r>
           <w:rPr>
             <w:rStyle w:val="af4"/>
@@ -27037,7 +27046,7 @@
                     </pic:cNvPicPr>
                   </pic:nvPicPr>
                   <pic:blipFill>
-                    <a:blip r:embed="rId50"/>
+                    <a:blip r:embed="rId49"/>
                     <a:stretch>
                       <a:fillRect/>
                     </a:stretch>
@@ -27345,7 +27354,7 @@
                     </pic:cNvPicPr>
                   </pic:nvPicPr>
                   <pic:blipFill>
-                    <a:blip r:embed="rId51"/>
+                    <a:blip r:embed="rId50"/>
                     <a:stretch>
                       <a:fillRect/>
                     </a:stretch>
@@ -30580,7 +30589,7 @@
                     </pic:cNvPicPr>
                   </pic:nvPicPr>
                   <pic:blipFill>
-                    <a:blip r:embed="rId52"/>
+                    <a:blip r:embed="rId51"/>
                     <a:stretch>
                       <a:fillRect/>
                     </a:stretch>
@@ -30904,7 +30913,7 @@
                     </pic:cNvPicPr>
                   </pic:nvPicPr>
                   <pic:blipFill>
-                    <a:blip r:embed="rId53"/>
+                    <a:blip r:embed="rId52"/>
                     <a:stretch>
                       <a:fillRect/>
                     </a:stretch>
@@ -32673,7 +32682,7 @@
         </w:rPr>
         <w:t xml:space="preserve">访问 </w:t>
       </w:r>
-      <w:hyperlink r:id="rId54" w:history="1">
+      <w:hyperlink r:id="rId53" w:history="1">
         <w:r>
           <w:rPr>
             <w:rStyle w:val="af4"/>
@@ -32715,7 +32724,7 @@
                     </pic:cNvPicPr>
                   </pic:nvPicPr>
                   <pic:blipFill>
-                    <a:blip r:embed="rId55"/>
+                    <a:blip r:embed="rId54"/>
                     <a:stretch>
                       <a:fillRect/>
                     </a:stretch>
@@ -36211,7 +36220,7 @@
         </w:rPr>
         <w:t>访问测试：</w:t>
       </w:r>
-      <w:hyperlink r:id="rId56" w:history="1">
+      <w:hyperlink r:id="rId55" w:history="1">
         <w:r>
           <w:rPr>
             <w:rStyle w:val="af4"/>
@@ -36269,7 +36278,7 @@
                     </pic:cNvPicPr>
                   </pic:nvPicPr>
                   <pic:blipFill>
-                    <a:blip r:embed="rId57"/>
+                    <a:blip r:embed="rId56"/>
                     <a:stretch>
                       <a:fillRect/>
                     </a:stretch>
@@ -38804,7 +38813,7 @@
                     </pic:cNvPicPr>
                   </pic:nvPicPr>
                   <pic:blipFill>
-                    <a:blip r:embed="rId58"/>
+                    <a:blip r:embed="rId57"/>
                     <a:stretch>
                       <a:fillRect/>
                     </a:stretch>
@@ -38942,7 +38951,7 @@
                     </pic:cNvPicPr>
                   </pic:nvPicPr>
                   <pic:blipFill>
-                    <a:blip r:embed="rId59"/>
+                    <a:blip r:embed="rId58"/>
                     <a:stretch>
                       <a:fillRect/>
                     </a:stretch>
@@ -39785,7 +39794,7 @@
         </w:rPr>
         <w:t>访问测试：</w:t>
       </w:r>
-      <w:hyperlink r:id="rId60" w:history="1">
+      <w:hyperlink r:id="rId59" w:history="1">
         <w:r>
           <w:rPr>
             <w:rStyle w:val="af4"/>
@@ -40360,7 +40369,7 @@
                     </pic:cNvPicPr>
                   </pic:nvPicPr>
                   <pic:blipFill>
-                    <a:blip r:embed="rId61"/>
+                    <a:blip r:embed="rId60"/>
                     <a:stretch>
                       <a:fillRect/>
                     </a:stretch>
@@ -40432,7 +40441,7 @@
                     </pic:cNvPicPr>
                   </pic:nvPicPr>
                   <pic:blipFill>
-                    <a:blip r:embed="rId62"/>
+                    <a:blip r:embed="rId61"/>
                     <a:stretch>
                       <a:fillRect/>
                     </a:stretch>
@@ -40465,7 +40474,7 @@
           <w:lang w:val="fr"/>
         </w:rPr>
       </w:pPr>
-      <w:hyperlink r:id="rId63" w:history="1">
+      <w:hyperlink r:id="rId62" w:history="1">
         <w:r>
           <w:rPr>
             <w:rStyle w:val="af4"/>
@@ -40533,7 +40542,7 @@
                     </pic:cNvPicPr>
                   </pic:nvPicPr>
                   <pic:blipFill>
-                    <a:blip r:embed="rId64"/>
+                    <a:blip r:embed="rId63"/>
                     <a:stretch>
                       <a:fillRect/>
                     </a:stretch>
@@ -40622,7 +40631,7 @@
                     </pic:cNvPicPr>
                   </pic:nvPicPr>
                   <pic:blipFill>
-                    <a:blip r:embed="rId65"/>
+                    <a:blip r:embed="rId64"/>
                     <a:stretch>
                       <a:fillRect/>
                     </a:stretch>
@@ -40679,7 +40688,7 @@
                     </pic:cNvPicPr>
                   </pic:nvPicPr>
                   <pic:blipFill>
-                    <a:blip r:embed="rId66"/>
+                    <a:blip r:embed="rId65"/>
                     <a:stretch>
                       <a:fillRect/>
                     </a:stretch>
@@ -40728,7 +40737,7 @@
         </w:rPr>
         <w:t>访问测试：</w:t>
       </w:r>
-      <w:hyperlink r:id="rId67" w:history="1">
+      <w:hyperlink r:id="rId66" w:history="1">
         <w:r>
           <w:rPr>
             <w:rStyle w:val="af4"/>
@@ -40748,7 +40757,7 @@
           <w:lang w:bidi="ar"/>
         </w:rPr>
       </w:pPr>
-      <w:hyperlink r:id="rId68" w:history="1">
+      <w:hyperlink r:id="rId67" w:history="1">
         <w:r>
           <w:rPr>
             <w:rStyle w:val="af4"/>
@@ -40783,7 +40792,7 @@
                     </pic:cNvPicPr>
                   </pic:nvPicPr>
                   <pic:blipFill>
-                    <a:blip r:embed="rId69"/>
+                    <a:blip r:embed="rId68"/>
                     <a:stretch>
                       <a:fillRect/>
                     </a:stretch>
@@ -41372,8 +41381,8 @@
       </w:pPr>
     </w:p>
     <w:sectPr>
-      <w:headerReference w:type="default" r:id="rId70"/>
-      <w:footerReference w:type="default" r:id="rId71"/>
+      <w:headerReference w:type="default" r:id="rId69"/>
+      <w:footerReference w:type="default" r:id="rId70"/>
       <w:pgSz w:w="11906" w:h="16838"/>
       <w:pgMar w:top="1440" w:right="1800" w:bottom="1440" w:left="1800" w:header="851" w:footer="0" w:gutter="0"/>
       <w:cols w:space="720"/>
@@ -49057,7 +49066,7 @@
 </file>
 
 <file path=customXml/itemProps2.xml><?xml version="1.0" encoding="utf-8"?>
-<ds:datastoreItem xmlns:ds="http://schemas.openxmlformats.org/officeDocument/2006/customXml" ds:itemID="{E8154986-1D58-4D47-8E86-9904387E3D5D}">
+<ds:datastoreItem xmlns:ds="http://schemas.openxmlformats.org/officeDocument/2006/customXml" ds:itemID="{99C60601-C139-704C-83FD-F95DE493E219}">
   <ds:schemaRefs>
     <ds:schemaRef ds:uri="http://schemas.openxmlformats.org/officeDocument/2006/bibliography"/>
   </ds:schemaRefs>

--- a/jQuery-Day01.docx
+++ b/jQuery-Day01.docx
@@ -481,16 +481,7 @@
           <w:szCs w:val="24"/>
           <w:shd w:val="pct10" w:color="auto" w:fill="FFFFFF"/>
         </w:rPr>
-        <w:t>4</w:t>
-      </w:r>
-      <w:r>
-        <w:rPr>
-          <w:rFonts w:ascii="宋体" w:eastAsia="宋体" w:hAnsi="宋体" w:hint="eastAsia"/>
-          <w:sz w:val="24"/>
-          <w:szCs w:val="24"/>
-          <w:shd w:val="pct10" w:color="auto" w:fill="FFFFFF"/>
-        </w:rPr>
-        <w:t>，能够理解git作用及常用操作</w:t>
+        <w:t>4，能够理解git作用及常用操作</w:t>
       </w:r>
     </w:p>
     <w:p>
@@ -632,7 +623,7 @@
     </w:p>
     <w:p>
       <w:pPr>
-        <w:ind w:left="397"/>
+        <w:ind w:left="397" w:firstLine="23"/>
         <w:rPr>
           <w:rFonts w:hint="eastAsia"/>
         </w:rPr>
@@ -715,8 +706,55 @@
         </w:rPr>
         <w:t>请求</w:t>
       </w:r>
-      <w:bookmarkStart w:id="0" w:name="_GoBack"/>
-      <w:bookmarkEnd w:id="0"/>
+      <w:r>
+        <w:rPr>
+          <w:rFonts w:hint="eastAsia"/>
+        </w:rPr>
+        <w:t>是前端</w:t>
+      </w:r>
+      <w:r>
+        <w:rPr>
+          <w:rFonts w:hint="eastAsia"/>
+        </w:rPr>
+        <w:t>js</w:t>
+      </w:r>
+      <w:r>
+        <w:rPr>
+          <w:rFonts w:hint="eastAsia"/>
+        </w:rPr>
+        <w:t>常见任务。要完成</w:t>
+      </w:r>
+      <w:r>
+        <w:rPr>
+          <w:rFonts w:hint="eastAsia"/>
+        </w:rPr>
+        <w:lastRenderedPageBreak/>
+        <w:t>这些操作，不同厂商浏览器及不同版本的浏览器的</w:t>
+      </w:r>
+      <w:r>
+        <w:rPr>
+          <w:rFonts w:hint="eastAsia"/>
+        </w:rPr>
+        <w:t>API</w:t>
+      </w:r>
+      <w:r>
+        <w:rPr>
+          <w:rFonts w:hint="eastAsia"/>
+        </w:rPr>
+        <w:t>还有差异。</w:t>
+      </w:r>
+      <w:r>
+        <w:rPr>
+          <w:rFonts w:hint="eastAsia"/>
+        </w:rPr>
+        <w:t>jQuery</w:t>
+      </w:r>
+      <w:r>
+        <w:rPr>
+          <w:rFonts w:hint="eastAsia"/>
+        </w:rPr>
+        <w:t>他不仅解决了浏览器兼容性问题，还简化了代码开发。</w:t>
+      </w:r>
     </w:p>
     <w:p>
       <w:pPr>
@@ -754,7 +792,7 @@
         <w:rPr>
           <w:rFonts w:hint="eastAsia"/>
         </w:rPr>
-        <w:t>Struts1</w:t>
+        <w:t>轻量级</w:t>
       </w:r>
     </w:p>
     <w:p>
@@ -774,7 +812,15 @@
           <w:b/>
           <w:color w:val="FF0000"/>
         </w:rPr>
-        <w:t>Struts2</w:t>
+        <w:t>支持</w:t>
+      </w:r>
+      <w:r>
+        <w:rPr>
+          <w:rFonts w:hint="eastAsia"/>
+          <w:b/>
+          <w:color w:val="FF0000"/>
+        </w:rPr>
+        <w:t>Css3</w:t>
       </w:r>
     </w:p>
     <w:p>
@@ -788,21 +834,7 @@
         <w:rPr>
           <w:rFonts w:hint="eastAsia"/>
         </w:rPr>
-        <w:t>WebWork</w:t>
-      </w:r>
-    </w:p>
-    <w:p>
-      <w:pPr>
-        <w:numPr>
-          <w:ilvl w:val="0"/>
-          <w:numId w:val="18"/>
-        </w:numPr>
-      </w:pPr>
-      <w:r>
-        <w:rPr>
-          <w:rFonts w:hint="eastAsia"/>
-        </w:rPr>
-        <w:t>SpringMVC</w:t>
+        <w:t>支持各种主流浏览器</w:t>
       </w:r>
     </w:p>
     <w:p/>
@@ -820,7 +852,7 @@
         <w:rPr>
           <w:rFonts w:hint="eastAsia"/>
         </w:rPr>
-        <w:t>架构</w:t>
+        <w:t>模块分类及依赖关系</w:t>
       </w:r>
     </w:p>
     <w:p>
@@ -832,10 +864,10 @@
           <w:noProof/>
         </w:rPr>
         <w:drawing>
-          <wp:inline distT="0" distB="0" distL="114300" distR="114300" wp14:anchorId="7A067223" wp14:editId="6455ABD6">
-            <wp:extent cx="5292090" cy="2430145"/>
-            <wp:effectExtent l="0" t="0" r="3810" b="8255"/>
-            <wp:docPr id="1" name="图片 1"/>
+          <wp:inline distT="0" distB="0" distL="0" distR="0" wp14:anchorId="5E3C1F1D" wp14:editId="76AC9901">
+            <wp:extent cx="5274310" cy="3469009"/>
+            <wp:effectExtent l="0" t="0" r="8890" b="10795"/>
+            <wp:docPr id="1349" name="图片 2"/>
             <wp:cNvGraphicFramePr>
               <a:graphicFrameLocks xmlns:a="http://schemas.openxmlformats.org/drawingml/2006/main" noChangeAspect="1"/>
             </wp:cNvGraphicFramePr>
@@ -843,27 +875,34 @@
               <a:graphicData uri="http://schemas.openxmlformats.org/drawingml/2006/picture">
                 <pic:pic xmlns:pic="http://schemas.openxmlformats.org/drawingml/2006/picture">
                   <pic:nvPicPr>
-                    <pic:cNvPr id="1" name="图片 1"/>
+                    <pic:cNvPr id="0" name="Picture 2"/>
                     <pic:cNvPicPr>
-                      <a:picLocks noChangeAspect="1"/>
+                      <a:picLocks noChangeAspect="1" noChangeArrowheads="1"/>
                     </pic:cNvPicPr>
                   </pic:nvPicPr>
                   <pic:blipFill>
-                    <a:blip r:embed="rId10"/>
+                    <a:blip r:embed="rId10">
+                      <a:extLst>
+                        <a:ext uri="{28A0092B-C50C-407E-A947-70E740481C1C}">
+                          <a14:useLocalDpi xmlns:a14="http://schemas.microsoft.com/office/drawing/2010/main" val="0"/>
+                        </a:ext>
+                      </a:extLst>
+                    </a:blip>
+                    <a:srcRect/>
                     <a:stretch>
                       <a:fillRect/>
                     </a:stretch>
                   </pic:blipFill>
-                  <pic:spPr>
+                  <pic:spPr bwMode="auto">
                     <a:xfrm>
                       <a:off x="0" y="0"/>
-                      <a:ext cx="5292090" cy="2430145"/>
+                      <a:ext cx="5274310" cy="3469009"/>
                     </a:xfrm>
                     <a:prstGeom prst="rect">
                       <a:avLst/>
                     </a:prstGeom>
                     <a:noFill/>
-                    <a:ln w="9525">
+                    <a:ln>
                       <a:noFill/>
                     </a:ln>
                   </pic:spPr>
@@ -877,103 +916,31 @@
     <w:p/>
     <w:p>
       <w:pPr>
-        <w:ind w:left="420" w:firstLine="420"/>
-      </w:pPr>
-      <w:r>
-        <w:rPr>
-          <w:rFonts w:ascii="宋体" w:hAnsi="宋体" w:cs="宋体"/>
-          <w:color w:val="008000"/>
-          <w:sz w:val="24"/>
-          <w:szCs w:val="24"/>
-        </w:rPr>
-        <w:t>Web层框架的特点（重点掌握）</w:t>
-      </w:r>
-      <w:r>
-        <w:rPr>
-          <w:rFonts w:ascii="宋体" w:hAnsi="宋体" w:cs="宋体"/>
-          <w:sz w:val="24"/>
-          <w:szCs w:val="24"/>
-        </w:rPr>
-        <w:br/>
-      </w:r>
-      <w:r>
-        <w:rPr>
-          <w:rFonts w:ascii="宋体" w:hAnsi="宋体" w:cs="宋体"/>
-          <w:color w:val="808080"/>
-          <w:sz w:val="24"/>
-          <w:szCs w:val="24"/>
-        </w:rPr>
-        <w:t>        * </w:t>
-      </w:r>
-      <w:r>
-        <w:rPr>
-          <w:rFonts w:ascii="宋体" w:hAnsi="宋体" w:cs="宋体"/>
-          <w:sz w:val="24"/>
-          <w:szCs w:val="24"/>
-        </w:rPr>
-        <w:t>都是一个特点，前端控制器模式</w:t>
-      </w:r>
-      <w:r>
-        <w:rPr>
-          <w:rFonts w:ascii="宋体" w:hAnsi="宋体" w:cs="宋体"/>
-          <w:sz w:val="24"/>
-          <w:szCs w:val="24"/>
-        </w:rPr>
-        <w:br/>
-      </w:r>
-      <w:r>
-        <w:rPr>
-          <w:rFonts w:ascii="宋体" w:hAnsi="宋体" w:cs="宋体"/>
-          <w:color w:val="808080"/>
-          <w:sz w:val="24"/>
-          <w:szCs w:val="24"/>
-        </w:rPr>
-        <w:t>        * </w:t>
-      </w:r>
-      <w:r>
-        <w:rPr>
-          <w:rFonts w:ascii="宋体" w:hAnsi="宋体" w:cs="宋体"/>
-          <w:sz w:val="24"/>
-          <w:szCs w:val="24"/>
-        </w:rPr>
-        <w:t>记住：前端控制器（核心的控制器）</w:t>
-      </w:r>
-      <w:r>
-        <w:rPr>
-          <w:rFonts w:ascii="宋体" w:hAnsi="宋体" w:cs="宋体"/>
-          <w:sz w:val="24"/>
-          <w:szCs w:val="24"/>
-        </w:rPr>
-        <w:br/>
-      </w:r>
-      <w:r>
-        <w:rPr>
-          <w:rFonts w:ascii="宋体" w:hAnsi="宋体" w:cs="宋体"/>
-          <w:color w:val="808080"/>
-          <w:sz w:val="24"/>
-          <w:szCs w:val="24"/>
-        </w:rPr>
-        <w:t>        * </w:t>
-      </w:r>
-      <w:r>
-        <w:rPr>
-          <w:rFonts w:ascii="宋体" w:hAnsi="宋体" w:cs="宋体"/>
-          <w:sz w:val="24"/>
-          <w:szCs w:val="24"/>
-        </w:rPr>
-        <w:t>Struts2框架前端的控制器就是过滤器</w:t>
+        <w:pStyle w:val="2"/>
+      </w:pPr>
+      <w:r>
+        <w:rPr>
+          <w:rFonts w:hint="eastAsia"/>
+        </w:rPr>
+        <w:t>jQuery3</w:t>
+      </w:r>
+      <w:r>
+        <w:rPr>
+          <w:rFonts w:hint="eastAsia"/>
+        </w:rPr>
+        <w:t>开发使用到的技术</w:t>
       </w:r>
     </w:p>
     <w:p>
       <w:pPr>
-        <w:pStyle w:val="2"/>
-      </w:pPr>
-      <w:r>
-        <w:rPr>
-          <w:rFonts w:hint="eastAsia"/>
-        </w:rPr>
-        <w:t>软件开发包介绍</w:t>
-      </w:r>
+        <w:rPr>
+          <w:rFonts w:asciiTheme="minorEastAsia" w:eastAsiaTheme="minorEastAsia" w:hAnsiTheme="minorEastAsia" w:cstheme="minorEastAsia"/>
+          <w:szCs w:val="21"/>
+          <w:lang w:val="fr-FR"/>
+        </w:rPr>
+      </w:pPr>
+      <w:bookmarkStart w:id="0" w:name="_GoBack"/>
+      <w:bookmarkEnd w:id="0"/>
     </w:p>
     <w:p>
       <w:pPr>
@@ -982,13 +949,6 @@
           <w:szCs w:val="21"/>
         </w:rPr>
       </w:pPr>
-      <w:r>
-        <w:rPr>
-          <w:rFonts w:asciiTheme="minorEastAsia" w:eastAsiaTheme="minorEastAsia" w:hAnsiTheme="minorEastAsia" w:cstheme="minorEastAsia" w:hint="eastAsia"/>
-          <w:szCs w:val="21"/>
-        </w:rPr>
-        <w:t>官网地址：http://struts.apache.org/</w:t>
-      </w:r>
     </w:p>
     <w:p>
       <w:pPr>
@@ -1000,173 +960,24 @@
       <w:r>
         <w:rPr>
           <w:rFonts w:asciiTheme="minorEastAsia" w:eastAsiaTheme="minorEastAsia" w:hAnsiTheme="minorEastAsia" w:cstheme="minorEastAsia" w:hint="eastAsia"/>
-          <w:noProof/>
-          <w:szCs w:val="21"/>
-        </w:rPr>
-        <w:lastRenderedPageBreak/>
-        <w:drawing>
-          <wp:inline distT="0" distB="0" distL="0" distR="0" wp14:anchorId="45AE2C26" wp14:editId="45E08DDD">
-            <wp:extent cx="5291455" cy="2404745"/>
-            <wp:effectExtent l="0" t="0" r="4445" b="0"/>
-            <wp:docPr id="2" name="图片 2"/>
-            <wp:cNvGraphicFramePr>
-              <a:graphicFrameLocks xmlns:a="http://schemas.openxmlformats.org/drawingml/2006/main" noChangeAspect="1"/>
-            </wp:cNvGraphicFramePr>
-            <a:graphic xmlns:a="http://schemas.openxmlformats.org/drawingml/2006/main">
-              <a:graphicData uri="http://schemas.openxmlformats.org/drawingml/2006/picture">
-                <pic:pic xmlns:pic="http://schemas.openxmlformats.org/drawingml/2006/picture">
-                  <pic:nvPicPr>
-                    <pic:cNvPr id="2" name="图片 2"/>
-                    <pic:cNvPicPr>
-                      <a:picLocks noChangeAspect="1" noChangeArrowheads="1"/>
-                    </pic:cNvPicPr>
-                  </pic:nvPicPr>
-                  <pic:blipFill>
-                    <a:blip r:embed="rId11" cstate="print"/>
-                    <a:srcRect/>
-                    <a:stretch>
-                      <a:fillRect/>
-                    </a:stretch>
-                  </pic:blipFill>
-                  <pic:spPr>
-                    <a:xfrm>
-                      <a:off x="0" y="0"/>
-                      <a:ext cx="5292000" cy="2404800"/>
-                    </a:xfrm>
-                    <a:prstGeom prst="rect">
-                      <a:avLst/>
-                    </a:prstGeom>
-                    <a:noFill/>
-                    <a:ln w="9525">
-                      <a:noFill/>
-                      <a:miter lim="800000"/>
-                      <a:headEnd/>
-                      <a:tailEnd/>
-                    </a:ln>
-                  </pic:spPr>
-                </pic:pic>
-              </a:graphicData>
-            </a:graphic>
-          </wp:inline>
-        </w:drawing>
+          <w:szCs w:val="21"/>
+        </w:rPr>
+        <w:t>开发包下载</w:t>
       </w:r>
     </w:p>
     <w:p>
       <w:pPr>
+        <w:jc w:val="left"/>
         <w:rPr>
           <w:rFonts w:asciiTheme="minorEastAsia" w:eastAsiaTheme="minorEastAsia" w:hAnsiTheme="minorEastAsia" w:cstheme="minorEastAsia"/>
           <w:szCs w:val="21"/>
-          <w:lang w:val="fr-FR"/>
-        </w:rPr>
-      </w:pPr>
-      <w:r>
-        <w:rPr>
-          <w:rFonts w:asciiTheme="minorEastAsia" w:eastAsiaTheme="minorEastAsia" w:hAnsiTheme="minorEastAsia" w:cstheme="minorEastAsia" w:hint="eastAsia"/>
-          <w:szCs w:val="21"/>
-          <w:lang w:val="fr-FR"/>
-        </w:rPr>
-        <w:t>官方网站提供了两大系列版本1.x和2.x，分别</w:t>
-      </w:r>
-      <w:r>
-        <w:rPr>
-          <w:rFonts w:asciiTheme="minorEastAsia" w:hAnsiTheme="minorEastAsia" w:cstheme="minorEastAsia" w:hint="eastAsia"/>
-          <w:szCs w:val="21"/>
-        </w:rPr>
-        <w:t>称为</w:t>
-      </w:r>
-      <w:r>
-        <w:rPr>
-          <w:rFonts w:asciiTheme="minorEastAsia" w:eastAsiaTheme="minorEastAsia" w:hAnsiTheme="minorEastAsia" w:cstheme="minorEastAsia" w:hint="eastAsia"/>
-          <w:szCs w:val="21"/>
-          <w:lang w:val="fr-FR"/>
-        </w:rPr>
-        <w:t>Struts1和Struts2。</w:t>
-      </w:r>
-    </w:p>
-    <w:p>
-      <w:pPr>
-        <w:rPr>
-          <w:rFonts w:asciiTheme="minorEastAsia" w:eastAsiaTheme="minorEastAsia" w:hAnsiTheme="minorEastAsia" w:cstheme="minorEastAsia"/>
-          <w:szCs w:val="21"/>
-          <w:lang w:val="fr-FR"/>
-        </w:rPr>
-      </w:pPr>
-      <w:r>
-        <w:rPr>
-          <w:rFonts w:asciiTheme="minorEastAsia" w:eastAsiaTheme="minorEastAsia" w:hAnsiTheme="minorEastAsia" w:cstheme="minorEastAsia" w:hint="eastAsia"/>
-          <w:szCs w:val="21"/>
-          <w:lang w:val="fr-FR"/>
-        </w:rPr>
-        <w:t>最新版本分别为：1.3.10 和2.</w:t>
-      </w:r>
-      <w:r>
-        <w:rPr>
-          <w:rFonts w:asciiTheme="minorEastAsia" w:hAnsiTheme="minorEastAsia" w:cstheme="minorEastAsia" w:hint="eastAsia"/>
-          <w:szCs w:val="21"/>
-        </w:rPr>
-        <w:t>5.10.1</w:t>
-      </w:r>
-      <w:r>
-        <w:rPr>
-          <w:rFonts w:asciiTheme="minorEastAsia" w:eastAsiaTheme="minorEastAsia" w:hAnsiTheme="minorEastAsia" w:cstheme="minorEastAsia" w:hint="eastAsia"/>
-          <w:szCs w:val="21"/>
-          <w:lang w:val="fr-FR"/>
-        </w:rPr>
-        <w:t>。</w:t>
-      </w:r>
-    </w:p>
-    <w:p>
-      <w:pPr>
-        <w:rPr>
-          <w:rFonts w:asciiTheme="minorEastAsia" w:eastAsiaTheme="minorEastAsia" w:hAnsiTheme="minorEastAsia" w:cstheme="minorEastAsia"/>
-          <w:szCs w:val="21"/>
-          <w:lang w:val="fr-FR"/>
-        </w:rPr>
-      </w:pPr>
-      <w:r>
-        <w:rPr>
-          <w:rFonts w:asciiTheme="minorEastAsia" w:eastAsiaTheme="minorEastAsia" w:hAnsiTheme="minorEastAsia" w:cstheme="minorEastAsia" w:hint="eastAsia"/>
-          <w:szCs w:val="21"/>
-          <w:lang w:val="fr-FR"/>
-        </w:rPr>
-        <w:t>本课程学习Struts2。</w:t>
-      </w:r>
-    </w:p>
-    <w:p>
-      <w:pPr>
-        <w:rPr>
-          <w:rFonts w:asciiTheme="minorEastAsia" w:eastAsiaTheme="minorEastAsia" w:hAnsiTheme="minorEastAsia" w:cstheme="minorEastAsia"/>
-          <w:szCs w:val="21"/>
-        </w:rPr>
-      </w:pPr>
-    </w:p>
-    <w:p>
-      <w:pPr>
-        <w:rPr>
-          <w:rFonts w:asciiTheme="minorEastAsia" w:eastAsiaTheme="minorEastAsia" w:hAnsiTheme="minorEastAsia" w:cstheme="minorEastAsia"/>
-          <w:szCs w:val="21"/>
-        </w:rPr>
-      </w:pPr>
-      <w:r>
-        <w:rPr>
-          <w:rFonts w:asciiTheme="minorEastAsia" w:eastAsiaTheme="minorEastAsia" w:hAnsiTheme="minorEastAsia" w:cstheme="minorEastAsia" w:hint="eastAsia"/>
-          <w:szCs w:val="21"/>
-        </w:rPr>
-        <w:t>开发包下载</w:t>
-      </w:r>
-    </w:p>
-    <w:p>
-      <w:pPr>
-        <w:jc w:val="left"/>
-        <w:rPr>
-          <w:rFonts w:asciiTheme="minorEastAsia" w:eastAsiaTheme="minorEastAsia" w:hAnsiTheme="minorEastAsia" w:cstheme="minorEastAsia"/>
-          <w:szCs w:val="21"/>
         </w:rPr>
       </w:pPr>
       <w:r>
         <w:rPr>
           <w:noProof/>
         </w:rPr>
+        <w:lastRenderedPageBreak/>
         <w:drawing>
           <wp:inline distT="0" distB="0" distL="114300" distR="114300" wp14:anchorId="52AF2BE1" wp14:editId="2533335A">
             <wp:extent cx="3809365" cy="4980940"/>
@@ -1185,7 +996,7 @@
                     </pic:cNvPicPr>
                   </pic:nvPicPr>
                   <pic:blipFill>
-                    <a:blip r:embed="rId12"/>
+                    <a:blip r:embed="rId11"/>
                     <a:stretch>
                       <a:fillRect/>
                     </a:stretch>
@@ -1224,7 +1035,6 @@
           <w:szCs w:val="21"/>
           <w:lang w:val="fr-FR"/>
         </w:rPr>
-        <w:lastRenderedPageBreak/>
         <w:t>本次课程使用的版本是：</w:t>
       </w:r>
       <w:r>
@@ -1275,7 +1085,7 @@
                     </pic:cNvPicPr>
                   </pic:nvPicPr>
                   <pic:blipFill>
-                    <a:blip r:embed="rId13"/>
+                    <a:blip r:embed="rId12"/>
                     <a:stretch>
                       <a:fillRect/>
                     </a:stretch>
@@ -1380,6 +1190,7 @@
           <w:noProof/>
           <w:szCs w:val="21"/>
         </w:rPr>
+        <w:lastRenderedPageBreak/>
         <w:drawing>
           <wp:inline distT="0" distB="0" distL="114300" distR="114300" wp14:anchorId="022465FF" wp14:editId="4969A42E">
             <wp:extent cx="2561590" cy="3056890"/>
@@ -1398,7 +1209,7 @@
                     </pic:cNvPicPr>
                   </pic:nvPicPr>
                   <pic:blipFill>
-                    <a:blip r:embed="rId14"/>
+                    <a:blip r:embed="rId13"/>
                     <a:stretch>
                       <a:fillRect/>
                     </a:stretch>
@@ -1559,7 +1370,6 @@
         <w:rPr>
           <w:rFonts w:hint="eastAsia"/>
         </w:rPr>
-        <w:lastRenderedPageBreak/>
         <w:t>Struts2的HelloWorld</w:t>
       </w:r>
     </w:p>
@@ -1607,7 +1417,7 @@
                     </pic:cNvPicPr>
                   </pic:nvPicPr>
                   <pic:blipFill>
-                    <a:blip r:embed="rId15"/>
+                    <a:blip r:embed="rId14"/>
                     <a:stretch>
                       <a:fillRect/>
                     </a:stretch>
@@ -1694,6 +1504,7 @@
           <w:rFonts w:asciiTheme="minorEastAsia" w:eastAsiaTheme="minorEastAsia" w:hAnsiTheme="minorEastAsia" w:cstheme="minorEastAsia" w:hint="eastAsia"/>
           <w:szCs w:val="21"/>
         </w:rPr>
+        <w:lastRenderedPageBreak/>
         <w:t>开发工具：eclipse</w:t>
       </w:r>
       <w:r>
@@ -1948,7 +1759,6 @@
         <w:rPr>
           <w:noProof/>
         </w:rPr>
-        <w:lastRenderedPageBreak/>
         <w:drawing>
           <wp:inline distT="0" distB="0" distL="0" distR="0" wp14:anchorId="0DD74C14" wp14:editId="178E4454">
             <wp:extent cx="4952365" cy="5019040"/>
@@ -1967,7 +1777,7 @@
                     </pic:cNvPicPr>
                   </pic:nvPicPr>
                   <pic:blipFill>
-                    <a:blip r:embed="rId16"/>
+                    <a:blip r:embed="rId15"/>
                     <a:stretch>
                       <a:fillRect/>
                     </a:stretch>
@@ -2045,6 +1855,7 @@
         <w:rPr>
           <w:noProof/>
         </w:rPr>
+        <w:lastRenderedPageBreak/>
         <w:drawing>
           <wp:inline distT="0" distB="0" distL="114300" distR="114300" wp14:anchorId="47E012AC" wp14:editId="7A392740">
             <wp:extent cx="5291455" cy="2444115"/>
@@ -2063,7 +1874,7 @@
                     </pic:cNvPicPr>
                   </pic:nvPicPr>
                   <pic:blipFill>
-                    <a:blip r:embed="rId17"/>
+                    <a:blip r:embed="rId16"/>
                     <a:stretch>
                       <a:fillRect/>
                     </a:stretch>
@@ -2184,7 +1995,7 @@
                     </pic:cNvPicPr>
                   </pic:nvPicPr>
                   <pic:blipFill>
-                    <a:blip r:embed="rId18"/>
+                    <a:blip r:embed="rId17"/>
                     <a:stretch>
                       <a:fillRect/>
                     </a:stretch>
@@ -2306,7 +2117,7 @@
                     </pic:cNvPicPr>
                   </pic:nvPicPr>
                   <pic:blipFill>
-                    <a:blip r:embed="rId19"/>
+                    <a:blip r:embed="rId18"/>
                     <a:stretch>
                       <a:fillRect/>
                     </a:stretch>
@@ -2358,7 +2169,7 @@
                     </pic:cNvPicPr>
                   </pic:nvPicPr>
                   <pic:blipFill>
-                    <a:blip r:embed="rId20"/>
+                    <a:blip r:embed="rId19"/>
                     <a:stretch>
                       <a:fillRect/>
                     </a:stretch>
@@ -2921,6 +2732,7 @@
                 <w:rFonts w:asciiTheme="minorEastAsia" w:hAnsiTheme="minorEastAsia" w:cstheme="minorEastAsia" w:hint="eastAsia"/>
                 <w:szCs w:val="21"/>
               </w:rPr>
+              <w:lastRenderedPageBreak/>
               <w:t>7</w:t>
             </w:r>
           </w:p>
@@ -3406,15 +3218,7 @@
                 <w:rFonts w:asciiTheme="minorEastAsia" w:hAnsiTheme="minorEastAsia" w:cstheme="minorEastAsia" w:hint="eastAsia"/>
                 <w:szCs w:val="21"/>
               </w:rPr>
-              <w:t>1</w:t>
-            </w:r>
-            <w:r>
-              <w:rPr>
-                <w:rFonts w:asciiTheme="minorEastAsia" w:hAnsiTheme="minorEastAsia" w:cstheme="minorEastAsia" w:hint="eastAsia"/>
-                <w:szCs w:val="21"/>
-              </w:rPr>
-              <w:lastRenderedPageBreak/>
-              <w:t>3</w:t>
+              <w:t>13</w:t>
             </w:r>
           </w:p>
         </w:tc>
@@ -3436,7 +3240,6 @@
                 <w:rFonts w:asciiTheme="minorEastAsia" w:eastAsiaTheme="minorEastAsia" w:hAnsiTheme="minorEastAsia" w:cstheme="minorEastAsia" w:hint="eastAsia"/>
                 <w:szCs w:val="21"/>
               </w:rPr>
-              <w:lastRenderedPageBreak/>
               <w:t>javassist</w:t>
             </w:r>
             <w:proofErr w:type="gramEnd"/>
@@ -4838,6 +4641,7 @@
                 <w:color w:val="008080"/>
                 <w:szCs w:val="21"/>
               </w:rPr>
+              <w:lastRenderedPageBreak/>
               <w:t>&lt;</w:t>
             </w:r>
             <w:proofErr w:type="gramStart"/>
@@ -5407,7 +5211,6 @@
                 <w:color w:val="7F0055"/>
                 <w:szCs w:val="21"/>
               </w:rPr>
-              <w:lastRenderedPageBreak/>
               <w:t>import</w:t>
             </w:r>
             <w:proofErr w:type="gramEnd"/>
@@ -6266,7 +6069,6 @@
         <w:rPr>
           <w:noProof/>
         </w:rPr>
-        <w:lastRenderedPageBreak/>
         <w:drawing>
           <wp:inline distT="0" distB="0" distL="114300" distR="114300" wp14:anchorId="42B4ABA5" wp14:editId="28299FFA">
             <wp:extent cx="3247390" cy="2961640"/>
@@ -6285,7 +6087,7 @@
                     </pic:cNvPicPr>
                   </pic:nvPicPr>
                   <pic:blipFill>
-                    <a:blip r:embed="rId21"/>
+                    <a:blip r:embed="rId20"/>
                     <a:stretch>
                       <a:fillRect/>
                     </a:stretch>
@@ -7711,6 +7513,7 @@
           <w:rFonts w:asciiTheme="minorEastAsia" w:eastAsiaTheme="minorEastAsia" w:hAnsiTheme="minorEastAsia" w:cstheme="minorEastAsia" w:hint="eastAsia"/>
           <w:szCs w:val="21"/>
         </w:rPr>
+        <w:lastRenderedPageBreak/>
         <w:t>在struts-core.jar包中找到struts-2.3.dtd约束，打开：</w:t>
       </w:r>
     </w:p>
@@ -7725,7 +7528,6 @@
         <w:rPr>
           <w:noProof/>
         </w:rPr>
-        <w:lastRenderedPageBreak/>
         <w:drawing>
           <wp:inline distT="0" distB="0" distL="114300" distR="114300" wp14:anchorId="5FEB0BCA" wp14:editId="573039A5">
             <wp:extent cx="2837815" cy="476250"/>
@@ -7744,7 +7546,7 @@
                     </pic:cNvPicPr>
                   </pic:nvPicPr>
                   <pic:blipFill>
-                    <a:blip r:embed="rId22"/>
+                    <a:blip r:embed="rId21"/>
                     <a:stretch>
                       <a:fillRect/>
                     </a:stretch>
@@ -7798,7 +7600,7 @@
                     </pic:cNvPicPr>
                   </pic:nvPicPr>
                   <pic:blipFill>
-                    <a:blip r:embed="rId23"/>
+                    <a:blip r:embed="rId22"/>
                     <a:stretch>
                       <a:fillRect/>
                     </a:stretch>
@@ -8089,7 +7891,7 @@
                     </pic:cNvPicPr>
                   </pic:nvPicPr>
                   <pic:blipFill>
-                    <a:blip r:embed="rId24"/>
+                    <a:blip r:embed="rId23"/>
                     <a:stretch>
                       <a:fillRect/>
                     </a:stretch>
@@ -8156,7 +7958,7 @@
                     </pic:cNvPicPr>
                   </pic:nvPicPr>
                   <pic:blipFill>
-                    <a:blip r:embed="rId25"/>
+                    <a:blip r:embed="rId24"/>
                     <a:stretch>
                       <a:fillRect/>
                     </a:stretch>
@@ -8209,7 +8011,7 @@
                     </pic:cNvPicPr>
                   </pic:nvPicPr>
                   <pic:blipFill>
-                    <a:blip r:embed="rId26"/>
+                    <a:blip r:embed="rId25"/>
                     <a:stretch>
                       <a:fillRect/>
                     </a:stretch>
@@ -8282,7 +8084,7 @@
                     </pic:cNvPicPr>
                   </pic:nvPicPr>
                   <pic:blipFill>
-                    <a:blip r:embed="rId27"/>
+                    <a:blip r:embed="rId26"/>
                     <a:stretch>
                       <a:fillRect/>
                     </a:stretch>
@@ -8369,7 +8171,7 @@
                     </pic:cNvPicPr>
                   </pic:nvPicPr>
                   <pic:blipFill>
-                    <a:blip r:embed="rId28"/>
+                    <a:blip r:embed="rId27"/>
                     <a:stretch>
                       <a:fillRect/>
                     </a:stretch>
@@ -11062,7 +10864,7 @@
                     </pic:cNvPicPr>
                   </pic:nvPicPr>
                   <pic:blipFill>
-                    <a:blip r:embed="rId29"/>
+                    <a:blip r:embed="rId28"/>
                     <a:stretch>
                       <a:fillRect/>
                     </a:stretch>
@@ -11226,7 +11028,7 @@
                     </pic:cNvPicPr>
                   </pic:nvPicPr>
                   <pic:blipFill>
-                    <a:blip r:embed="rId30"/>
+                    <a:blip r:embed="rId29"/>
                     <a:stretch>
                       <a:fillRect/>
                     </a:stretch>
@@ -11524,7 +11326,7 @@
                     </pic:cNvPicPr>
                   </pic:nvPicPr>
                   <pic:blipFill>
-                    <a:blip r:embed="rId31"/>
+                    <a:blip r:embed="rId30"/>
                     <a:stretch>
                       <a:fillRect/>
                     </a:stretch>
@@ -11662,7 +11464,7 @@
                     </pic:cNvPicPr>
                   </pic:nvPicPr>
                   <pic:blipFill>
-                    <a:blip r:embed="rId32"/>
+                    <a:blip r:embed="rId31"/>
                     <a:stretch>
                       <a:fillRect/>
                     </a:stretch>
@@ -11873,7 +11675,7 @@
                     </pic:cNvPicPr>
                   </pic:nvPicPr>
                   <pic:blipFill>
-                    <a:blip r:embed="rId33"/>
+                    <a:blip r:embed="rId32"/>
                     <a:stretch>
                       <a:fillRect/>
                     </a:stretch>
@@ -11944,7 +11746,7 @@
                     </pic:cNvPicPr>
                   </pic:nvPicPr>
                   <pic:blipFill>
-                    <a:blip r:embed="rId34"/>
+                    <a:blip r:embed="rId33"/>
                     <a:stretch>
                       <a:fillRect/>
                     </a:stretch>
@@ -12007,7 +11809,7 @@
                     </pic:cNvPicPr>
                   </pic:nvPicPr>
                   <pic:blipFill>
-                    <a:blip r:embed="rId35"/>
+                    <a:blip r:embed="rId34"/>
                     <a:stretch>
                       <a:fillRect/>
                     </a:stretch>
@@ -14151,7 +13953,7 @@
                           </pic:cNvPicPr>
                         </pic:nvPicPr>
                         <pic:blipFill>
-                          <a:blip r:embed="rId36"/>
+                          <a:blip r:embed="rId35"/>
                           <a:stretch>
                             <a:fillRect/>
                           </a:stretch>
@@ -14268,7 +14070,7 @@
                           </pic:cNvPicPr>
                         </pic:nvPicPr>
                         <pic:blipFill>
-                          <a:blip r:embed="rId37"/>
+                          <a:blip r:embed="rId36"/>
                           <a:stretch>
                             <a:fillRect/>
                           </a:stretch>
@@ -14326,7 +14128,7 @@
                           </pic:cNvPicPr>
                         </pic:nvPicPr>
                         <pic:blipFill>
-                          <a:blip r:embed="rId38"/>
+                          <a:blip r:embed="rId37"/>
                           <a:stretch>
                             <a:fillRect/>
                           </a:stretch>
@@ -14620,7 +14422,7 @@
                     </pic:cNvPicPr>
                   </pic:nvPicPr>
                   <pic:blipFill>
-                    <a:blip r:embed="rId39"/>
+                    <a:blip r:embed="rId38"/>
                     <a:stretch>
                       <a:fillRect/>
                     </a:stretch>
@@ -19967,7 +19769,7 @@
                     </pic:cNvPicPr>
                   </pic:nvPicPr>
                   <pic:blipFill>
-                    <a:blip r:embed="rId40"/>
+                    <a:blip r:embed="rId39"/>
                     <a:stretch>
                       <a:fillRect/>
                     </a:stretch>
@@ -20430,7 +20232,7 @@
                     </pic:cNvPicPr>
                   </pic:nvPicPr>
                   <pic:blipFill>
-                    <a:blip r:embed="rId41"/>
+                    <a:blip r:embed="rId40"/>
                     <a:stretch>
                       <a:fillRect/>
                     </a:stretch>
@@ -21603,7 +21405,7 @@
                     </pic:cNvPicPr>
                   </pic:nvPicPr>
                   <pic:blipFill>
-                    <a:blip r:embed="rId42"/>
+                    <a:blip r:embed="rId41"/>
                     <a:stretch>
                       <a:fillRect/>
                     </a:stretch>
@@ -21790,7 +21592,7 @@
                     </pic:cNvPicPr>
                   </pic:nvPicPr>
                   <pic:blipFill>
-                    <a:blip r:embed="rId43"/>
+                    <a:blip r:embed="rId42"/>
                     <a:stretch>
                       <a:fillRect/>
                     </a:stretch>
@@ -25027,7 +24829,7 @@
                     </pic:cNvPicPr>
                   </pic:nvPicPr>
                   <pic:blipFill>
-                    <a:blip r:embed="rId44"/>
+                    <a:blip r:embed="rId43"/>
                     <a:stretch>
                       <a:fillRect/>
                     </a:stretch>
@@ -25096,7 +24898,7 @@
                     </pic:cNvPicPr>
                   </pic:nvPicPr>
                   <pic:blipFill>
-                    <a:blip r:embed="rId45"/>
+                    <a:blip r:embed="rId44"/>
                     <a:stretch>
                       <a:fillRect/>
                     </a:stretch>
@@ -26004,7 +25806,7 @@
                     </pic:cNvPicPr>
                   </pic:nvPicPr>
                   <pic:blipFill>
-                    <a:blip r:embed="rId46"/>
+                    <a:blip r:embed="rId45"/>
                     <a:stretch>
                       <a:fillRect/>
                     </a:stretch>
@@ -26052,7 +25854,7 @@
                     </pic:cNvPicPr>
                   </pic:nvPicPr>
                   <pic:blipFill>
-                    <a:blip r:embed="rId47"/>
+                    <a:blip r:embed="rId46"/>
                     <a:stretch>
                       <a:fillRect/>
                     </a:stretch>
@@ -27006,7 +26808,7 @@
         </w:rPr>
         <w:t>测试：</w:t>
       </w:r>
-      <w:hyperlink r:id="rId48" w:history="1">
+      <w:hyperlink r:id="rId47" w:history="1">
         <w:r>
           <w:rPr>
             <w:rStyle w:val="af4"/>
@@ -27046,7 +26848,7 @@
                     </pic:cNvPicPr>
                   </pic:nvPicPr>
                   <pic:blipFill>
-                    <a:blip r:embed="rId49"/>
+                    <a:blip r:embed="rId48"/>
                     <a:stretch>
                       <a:fillRect/>
                     </a:stretch>
@@ -27354,7 +27156,7 @@
                     </pic:cNvPicPr>
                   </pic:nvPicPr>
                   <pic:blipFill>
-                    <a:blip r:embed="rId50"/>
+                    <a:blip r:embed="rId49"/>
                     <a:stretch>
                       <a:fillRect/>
                     </a:stretch>
@@ -30589,7 +30391,7 @@
                     </pic:cNvPicPr>
                   </pic:nvPicPr>
                   <pic:blipFill>
-                    <a:blip r:embed="rId51"/>
+                    <a:blip r:embed="rId50"/>
                     <a:stretch>
                       <a:fillRect/>
                     </a:stretch>
@@ -30913,7 +30715,7 @@
                     </pic:cNvPicPr>
                   </pic:nvPicPr>
                   <pic:blipFill>
-                    <a:blip r:embed="rId52"/>
+                    <a:blip r:embed="rId51"/>
                     <a:stretch>
                       <a:fillRect/>
                     </a:stretch>
@@ -32682,7 +32484,7 @@
         </w:rPr>
         <w:t xml:space="preserve">访问 </w:t>
       </w:r>
-      <w:hyperlink r:id="rId53" w:history="1">
+      <w:hyperlink r:id="rId52" w:history="1">
         <w:r>
           <w:rPr>
             <w:rStyle w:val="af4"/>
@@ -32724,7 +32526,7 @@
                     </pic:cNvPicPr>
                   </pic:nvPicPr>
                   <pic:blipFill>
-                    <a:blip r:embed="rId54"/>
+                    <a:blip r:embed="rId53"/>
                     <a:stretch>
                       <a:fillRect/>
                     </a:stretch>
@@ -36220,7 +36022,7 @@
         </w:rPr>
         <w:t>访问测试：</w:t>
       </w:r>
-      <w:hyperlink r:id="rId55" w:history="1">
+      <w:hyperlink r:id="rId54" w:history="1">
         <w:r>
           <w:rPr>
             <w:rStyle w:val="af4"/>
@@ -36278,7 +36080,7 @@
                     </pic:cNvPicPr>
                   </pic:nvPicPr>
                   <pic:blipFill>
-                    <a:blip r:embed="rId56"/>
+                    <a:blip r:embed="rId55"/>
                     <a:stretch>
                       <a:fillRect/>
                     </a:stretch>
@@ -38813,7 +38615,7 @@
                     </pic:cNvPicPr>
                   </pic:nvPicPr>
                   <pic:blipFill>
-                    <a:blip r:embed="rId57"/>
+                    <a:blip r:embed="rId56"/>
                     <a:stretch>
                       <a:fillRect/>
                     </a:stretch>
@@ -38951,7 +38753,7 @@
                     </pic:cNvPicPr>
                   </pic:nvPicPr>
                   <pic:blipFill>
-                    <a:blip r:embed="rId58"/>
+                    <a:blip r:embed="rId57"/>
                     <a:stretch>
                       <a:fillRect/>
                     </a:stretch>
@@ -39794,7 +39596,7 @@
         </w:rPr>
         <w:t>访问测试：</w:t>
       </w:r>
-      <w:hyperlink r:id="rId59" w:history="1">
+      <w:hyperlink r:id="rId58" w:history="1">
         <w:r>
           <w:rPr>
             <w:rStyle w:val="af4"/>
@@ -40369,7 +40171,7 @@
                     </pic:cNvPicPr>
                   </pic:nvPicPr>
                   <pic:blipFill>
-                    <a:blip r:embed="rId60"/>
+                    <a:blip r:embed="rId59"/>
                     <a:stretch>
                       <a:fillRect/>
                     </a:stretch>
@@ -40441,7 +40243,7 @@
                     </pic:cNvPicPr>
                   </pic:nvPicPr>
                   <pic:blipFill>
-                    <a:blip r:embed="rId61"/>
+                    <a:blip r:embed="rId60"/>
                     <a:stretch>
                       <a:fillRect/>
                     </a:stretch>
@@ -40474,7 +40276,7 @@
           <w:lang w:val="fr"/>
         </w:rPr>
       </w:pPr>
-      <w:hyperlink r:id="rId62" w:history="1">
+      <w:hyperlink r:id="rId61" w:history="1">
         <w:r>
           <w:rPr>
             <w:rStyle w:val="af4"/>
@@ -40542,7 +40344,7 @@
                     </pic:cNvPicPr>
                   </pic:nvPicPr>
                   <pic:blipFill>
-                    <a:blip r:embed="rId63"/>
+                    <a:blip r:embed="rId62"/>
                     <a:stretch>
                       <a:fillRect/>
                     </a:stretch>
@@ -40631,7 +40433,7 @@
                     </pic:cNvPicPr>
                   </pic:nvPicPr>
                   <pic:blipFill>
-                    <a:blip r:embed="rId64"/>
+                    <a:blip r:embed="rId63"/>
                     <a:stretch>
                       <a:fillRect/>
                     </a:stretch>
@@ -40688,7 +40490,7 @@
                     </pic:cNvPicPr>
                   </pic:nvPicPr>
                   <pic:blipFill>
-                    <a:blip r:embed="rId65"/>
+                    <a:blip r:embed="rId64"/>
                     <a:stretch>
                       <a:fillRect/>
                     </a:stretch>
@@ -40737,7 +40539,7 @@
         </w:rPr>
         <w:t>访问测试：</w:t>
       </w:r>
-      <w:hyperlink r:id="rId66" w:history="1">
+      <w:hyperlink r:id="rId65" w:history="1">
         <w:r>
           <w:rPr>
             <w:rStyle w:val="af4"/>
@@ -40757,7 +40559,7 @@
           <w:lang w:bidi="ar"/>
         </w:rPr>
       </w:pPr>
-      <w:hyperlink r:id="rId67" w:history="1">
+      <w:hyperlink r:id="rId66" w:history="1">
         <w:r>
           <w:rPr>
             <w:rStyle w:val="af4"/>
@@ -40792,7 +40594,7 @@
                     </pic:cNvPicPr>
                   </pic:nvPicPr>
                   <pic:blipFill>
-                    <a:blip r:embed="rId68"/>
+                    <a:blip r:embed="rId67"/>
                     <a:stretch>
                       <a:fillRect/>
                     </a:stretch>
@@ -41381,8 +41183,8 @@
       </w:pPr>
     </w:p>
     <w:sectPr>
-      <w:headerReference w:type="default" r:id="rId69"/>
-      <w:footerReference w:type="default" r:id="rId70"/>
+      <w:headerReference w:type="default" r:id="rId68"/>
+      <w:footerReference w:type="default" r:id="rId69"/>
       <w:pgSz w:w="11906" w:h="16838"/>
       <w:pgMar w:top="1440" w:right="1800" w:bottom="1440" w:left="1800" w:header="851" w:footer="0" w:gutter="0"/>
       <w:cols w:space="720"/>
@@ -49066,7 +48868,7 @@
 </file>
 
 <file path=customXml/itemProps2.xml><?xml version="1.0" encoding="utf-8"?>
-<ds:datastoreItem xmlns:ds="http://schemas.openxmlformats.org/officeDocument/2006/customXml" ds:itemID="{99C60601-C139-704C-83FD-F95DE493E219}">
+<ds:datastoreItem xmlns:ds="http://schemas.openxmlformats.org/officeDocument/2006/customXml" ds:itemID="{2C55A86E-8F96-A646-AD09-BF75389AE7F6}">
   <ds:schemaRefs>
     <ds:schemaRef ds:uri="http://schemas.openxmlformats.org/officeDocument/2006/bibliography"/>
   </ds:schemaRefs>

--- a/jQuery-Day01.docx
+++ b/jQuery-Day01.docx
@@ -1,6 +1,6 @@
 
 <file path=word/document.xml><?xml version="1.0" encoding="utf-8"?>
-<w:document xmlns:wpc="http://schemas.microsoft.com/office/word/2010/wordprocessingCanvas" xmlns:mc="http://schemas.openxmlformats.org/markup-compatibility/2006" xmlns:o="urn:schemas-microsoft-com:office:office" xmlns:r="http://schemas.openxmlformats.org/officeDocument/2006/relationships" xmlns:m="http://schemas.openxmlformats.org/officeDocument/2006/math" xmlns:v="urn:schemas-microsoft-com:vml" xmlns:wp14="http://schemas.microsoft.com/office/word/2010/wordprocessingDrawing" xmlns:wp="http://schemas.openxmlformats.org/drawingml/2006/wordprocessingDrawing" xmlns:w10="urn:schemas-microsoft-com:office:word" xmlns:w="http://schemas.openxmlformats.org/wordprocessingml/2006/main" xmlns:w14="http://schemas.microsoft.com/office/word/2010/wordml" xmlns:wpg="http://schemas.microsoft.com/office/word/2010/wordprocessingGroup" xmlns:wpi="http://schemas.microsoft.com/office/word/2010/wordprocessingInk" xmlns:wne="http://schemas.microsoft.com/office/word/2006/wordml" xmlns:wps="http://schemas.microsoft.com/office/word/2010/wordprocessingShape" mc:Ignorable="w14 wp14">
+<w:document xmlns:wpc="http://schemas.microsoft.com/office/word/2010/wordprocessingCanvas" xmlns:mo="http://schemas.microsoft.com/office/mac/office/2008/main" xmlns:mc="http://schemas.openxmlformats.org/markup-compatibility/2006" xmlns:mv="urn:schemas-microsoft-com:mac:vml" xmlns:o="urn:schemas-microsoft-com:office:office" xmlns:r="http://schemas.openxmlformats.org/officeDocument/2006/relationships" xmlns:m="http://schemas.openxmlformats.org/officeDocument/2006/math" xmlns:v="urn:schemas-microsoft-com:vml" xmlns:wp14="http://schemas.microsoft.com/office/word/2010/wordprocessingDrawing" xmlns:wp="http://schemas.openxmlformats.org/drawingml/2006/wordprocessingDrawing" xmlns:w10="urn:schemas-microsoft-com:office:word" xmlns:w="http://schemas.openxmlformats.org/wordprocessingml/2006/main" xmlns:w14="http://schemas.microsoft.com/office/word/2010/wordml" xmlns:wpg="http://schemas.microsoft.com/office/word/2010/wordprocessingGroup" xmlns:wpi="http://schemas.microsoft.com/office/word/2010/wordprocessingInk" xmlns:wne="http://schemas.microsoft.com/office/word/2006/wordml" xmlns:wps="http://schemas.microsoft.com/office/word/2010/wordprocessingShape" mc:Ignorable="w14 wp14">
   <w:body>
     <w:p>
       <w:pPr>
@@ -687,44 +687,44 @@
         <w:rPr>
           <w:rFonts w:hint="eastAsia"/>
         </w:rPr>
-        <w:t>元素，操作元素的属性和样式，修</w:t>
+        <w:t>元素，操作元素的属性和样式，修改元素的内容，实现动画效果、事件处理，处理</w:t>
       </w:r>
       <w:r>
         <w:rPr>
           <w:rFonts w:hint="eastAsia"/>
         </w:rPr>
+        <w:t>Ajax</w:t>
+      </w:r>
+      <w:r>
+        <w:rPr>
+          <w:rFonts w:hint="eastAsia"/>
+        </w:rPr>
+        <w:t>请求</w:t>
+      </w:r>
+      <w:r>
+        <w:rPr>
+          <w:rFonts w:hint="eastAsia"/>
+        </w:rPr>
+        <w:t>是前端</w:t>
+      </w:r>
+      <w:r>
+        <w:rPr>
+          <w:rFonts w:hint="eastAsia"/>
+        </w:rPr>
+        <w:t>js</w:t>
+      </w:r>
+      <w:r>
+        <w:rPr>
+          <w:rFonts w:hint="eastAsia"/>
+        </w:rPr>
+        <w:t>常见任务。要完成</w:t>
+      </w:r>
+      <w:r>
+        <w:rPr>
+          <w:rFonts w:hint="eastAsia"/>
+        </w:rPr>
         <w:lastRenderedPageBreak/>
-        <w:t>改元素的内容，实现动画效果、事件处理，处理</w:t>
-      </w:r>
-      <w:r>
-        <w:rPr>
-          <w:rFonts w:hint="eastAsia"/>
-        </w:rPr>
-        <w:t>Ajax</w:t>
-      </w:r>
-      <w:r>
-        <w:rPr>
-          <w:rFonts w:hint="eastAsia"/>
-        </w:rPr>
-        <w:t>请求</w:t>
-      </w:r>
-      <w:r>
-        <w:rPr>
-          <w:rFonts w:hint="eastAsia"/>
-        </w:rPr>
-        <w:t>是前端</w:t>
-      </w:r>
-      <w:r>
-        <w:rPr>
-          <w:rFonts w:hint="eastAsia"/>
-        </w:rPr>
-        <w:t>js</w:t>
-      </w:r>
-      <w:r>
-        <w:rPr>
-          <w:rFonts w:hint="eastAsia"/>
-        </w:rPr>
-        <w:t>常见任务。要完成这些操作，不同厂商浏览器及不同版本的浏览器的</w:t>
+        <w:t>这些操作，不同厂商浏览器及不同版本的浏览器的</w:t>
       </w:r>
       <w:r>
         <w:rPr>
@@ -934,14 +934,14 @@
     </w:p>
     <w:p>
       <w:pPr>
-        <w:pStyle w:val="af5"/>
+        <w:pStyle w:val="afb"/>
         <w:numPr>
           <w:ilvl w:val="0"/>
           <w:numId w:val="38"/>
         </w:numPr>
         <w:ind w:firstLineChars="0"/>
         <w:rPr>
-          <w:rFonts w:asciiTheme="minorEastAsia" w:eastAsiaTheme="minorEastAsia" w:hAnsiTheme="minorEastAsia" w:cstheme="minorEastAsia" w:hint="eastAsia"/>
+          <w:rFonts w:asciiTheme="minorEastAsia" w:eastAsiaTheme="minorEastAsia" w:hAnsiTheme="minorEastAsia" w:cstheme="minorEastAsia"/>
           <w:szCs w:val="21"/>
           <w:lang w:val="fr-FR"/>
         </w:rPr>
@@ -956,14 +956,14 @@
     </w:p>
     <w:p>
       <w:pPr>
-        <w:pStyle w:val="af5"/>
+        <w:pStyle w:val="afb"/>
         <w:numPr>
           <w:ilvl w:val="0"/>
           <w:numId w:val="38"/>
         </w:numPr>
         <w:ind w:firstLineChars="0"/>
         <w:rPr>
-          <w:rFonts w:asciiTheme="minorEastAsia" w:eastAsiaTheme="minorEastAsia" w:hAnsiTheme="minorEastAsia" w:cstheme="minorEastAsia" w:hint="eastAsia"/>
+          <w:rFonts w:asciiTheme="minorEastAsia" w:eastAsiaTheme="minorEastAsia" w:hAnsiTheme="minorEastAsia" w:cstheme="minorEastAsia"/>
           <w:szCs w:val="21"/>
           <w:lang w:val="fr-FR"/>
         </w:rPr>
@@ -978,14 +978,14 @@
     </w:p>
     <w:p>
       <w:pPr>
-        <w:pStyle w:val="af5"/>
+        <w:pStyle w:val="afb"/>
         <w:numPr>
           <w:ilvl w:val="0"/>
           <w:numId w:val="38"/>
         </w:numPr>
         <w:ind w:firstLineChars="0"/>
         <w:rPr>
-          <w:rFonts w:asciiTheme="minorEastAsia" w:eastAsiaTheme="minorEastAsia" w:hAnsiTheme="minorEastAsia" w:cstheme="minorEastAsia" w:hint="eastAsia"/>
+          <w:rFonts w:asciiTheme="minorEastAsia" w:eastAsiaTheme="minorEastAsia" w:hAnsiTheme="minorEastAsia" w:cstheme="minorEastAsia"/>
           <w:szCs w:val="21"/>
           <w:lang w:val="fr-FR"/>
         </w:rPr>
@@ -1000,14 +1000,14 @@
     </w:p>
     <w:p>
       <w:pPr>
-        <w:pStyle w:val="af5"/>
+        <w:pStyle w:val="afb"/>
         <w:numPr>
           <w:ilvl w:val="0"/>
           <w:numId w:val="38"/>
         </w:numPr>
         <w:ind w:firstLineChars="0"/>
         <w:rPr>
-          <w:rFonts w:asciiTheme="minorEastAsia" w:eastAsiaTheme="minorEastAsia" w:hAnsiTheme="minorEastAsia" w:cstheme="minorEastAsia" w:hint="eastAsia"/>
+          <w:rFonts w:asciiTheme="minorEastAsia" w:eastAsiaTheme="minorEastAsia" w:hAnsiTheme="minorEastAsia" w:cstheme="minorEastAsia"/>
           <w:szCs w:val="21"/>
           <w:lang w:val="fr-FR"/>
         </w:rPr>
@@ -1022,7 +1022,7 @@
     </w:p>
     <w:p>
       <w:pPr>
-        <w:pStyle w:val="af5"/>
+        <w:pStyle w:val="afb"/>
         <w:numPr>
           <w:ilvl w:val="0"/>
           <w:numId w:val="38"/>
@@ -1054,20 +1054,44 @@
     <w:p>
       <w:pPr>
         <w:rPr>
-          <w:rFonts w:asciiTheme="minorEastAsia" w:eastAsiaTheme="minorEastAsia" w:hAnsiTheme="minorEastAsia" w:cstheme="minorEastAsia" w:hint="eastAsia"/>
-          <w:szCs w:val="21"/>
-        </w:rPr>
-      </w:pPr>
+          <w:rFonts w:asciiTheme="minorEastAsia" w:eastAsiaTheme="minorEastAsia" w:hAnsiTheme="minorEastAsia" w:cstheme="minorEastAsia"/>
+          <w:szCs w:val="21"/>
+        </w:rPr>
+      </w:pPr>
+    </w:p>
+    <w:p>
+      <w:pPr>
+        <w:rPr>
+          <w:rFonts w:ascii="Times New Roman" w:eastAsia="华文楷体" w:hAnsi="Times New Roman" w:hint="eastAsia"/>
+          <w:b/>
+          <w:bCs/>
+          <w:sz w:val="32"/>
+          <w:szCs w:val="32"/>
+        </w:rPr>
+      </w:pPr>
+      <w:r>
+        <w:rPr>
+          <w:rFonts w:ascii="Times New Roman" w:eastAsia="华文楷体" w:hAnsi="Times New Roman" w:hint="eastAsia"/>
+          <w:b/>
+          <w:bCs/>
+          <w:sz w:val="32"/>
+          <w:szCs w:val="32"/>
+        </w:rPr>
+        <w:lastRenderedPageBreak/>
+        <w:t>requirejs</w:t>
+      </w:r>
+      <w:r>
+        <w:rPr>
+          <w:rFonts w:ascii="Times New Roman" w:eastAsia="华文楷体" w:hAnsi="Times New Roman" w:hint="eastAsia"/>
+          <w:b/>
+          <w:bCs/>
+          <w:sz w:val="32"/>
+          <w:szCs w:val="32"/>
+        </w:rPr>
+        <w:t>的使用</w:t>
+      </w:r>
       <w:bookmarkStart w:id="0" w:name="_GoBack"/>
       <w:bookmarkEnd w:id="0"/>
-    </w:p>
-    <w:p>
-      <w:pPr>
-        <w:rPr>
-          <w:rFonts w:asciiTheme="minorEastAsia" w:eastAsiaTheme="minorEastAsia" w:hAnsiTheme="minorEastAsia" w:cstheme="minorEastAsia"/>
-          <w:szCs w:val="21"/>
-        </w:rPr>
-      </w:pPr>
     </w:p>
     <w:p>
       <w:pPr>
@@ -1256,7 +1280,7 @@
     </w:p>
     <w:tbl>
       <w:tblPr>
-        <w:tblStyle w:val="af"/>
+        <w:tblStyle w:val="af5"/>
         <w:tblW w:w="8335" w:type="dxa"/>
         <w:shd w:val="clear" w:color="auto" w:fill="DDD8C2" w:themeFill="background2" w:themeFillShade="E5"/>
         <w:tblLayout w:type="fixed"/>
@@ -1273,7 +1297,7 @@
           </w:tcPr>
           <w:p>
             <w:pPr>
-              <w:pStyle w:val="10"/>
+              <w:pStyle w:val="11"/>
               <w:numPr>
                 <w:ilvl w:val="0"/>
                 <w:numId w:val="21"/>
@@ -1294,7 +1318,7 @@
           </w:p>
           <w:p>
             <w:pPr>
-              <w:pStyle w:val="10"/>
+              <w:pStyle w:val="11"/>
               <w:numPr>
                 <w:ilvl w:val="0"/>
                 <w:numId w:val="21"/>
@@ -1317,7 +1341,7 @@
           </w:p>
           <w:p>
             <w:pPr>
-              <w:pStyle w:val="10"/>
+              <w:pStyle w:val="11"/>
               <w:numPr>
                 <w:ilvl w:val="0"/>
                 <w:numId w:val="21"/>
@@ -1338,7 +1362,7 @@
           </w:p>
           <w:p>
             <w:pPr>
-              <w:pStyle w:val="10"/>
+              <w:pStyle w:val="11"/>
               <w:numPr>
                 <w:ilvl w:val="0"/>
                 <w:numId w:val="21"/>
@@ -1359,7 +1383,7 @@
           </w:p>
           <w:p>
             <w:pPr>
-              <w:pStyle w:val="10"/>
+              <w:pStyle w:val="11"/>
               <w:numPr>
                 <w:ilvl w:val="0"/>
                 <w:numId w:val="21"/>
@@ -1382,7 +1406,7 @@
           </w:p>
           <w:p>
             <w:pPr>
-              <w:pStyle w:val="10"/>
+              <w:pStyle w:val="11"/>
               <w:numPr>
                 <w:ilvl w:val="0"/>
                 <w:numId w:val="21"/>
@@ -1945,7 +1969,7 @@
     </w:p>
     <w:tbl>
       <w:tblPr>
-        <w:tblStyle w:val="af"/>
+        <w:tblStyle w:val="af5"/>
         <w:tblW w:w="8335" w:type="dxa"/>
         <w:shd w:val="clear" w:color="auto" w:fill="DDD8C2" w:themeFill="background2" w:themeFillShade="E5"/>
         <w:tblLayout w:type="fixed"/>
@@ -2705,7 +2729,7 @@
           </w:tcPr>
           <w:p>
             <w:pPr>
-              <w:pStyle w:val="10"/>
+              <w:pStyle w:val="11"/>
               <w:ind w:firstLineChars="0" w:firstLine="0"/>
               <w:rPr>
                 <w:rFonts w:asciiTheme="minorEastAsia" w:hAnsiTheme="minorEastAsia" w:cstheme="minorEastAsia"/>
@@ -2977,7 +3001,7 @@
     </w:p>
     <w:tbl>
       <w:tblPr>
-        <w:tblStyle w:val="af"/>
+        <w:tblStyle w:val="af5"/>
         <w:tblW w:w="8335" w:type="dxa"/>
         <w:shd w:val="clear" w:color="auto" w:fill="DDD8C2" w:themeFill="background2" w:themeFillShade="E5"/>
         <w:tblLayout w:type="fixed"/>
@@ -3916,7 +3940,7 @@
     </w:p>
     <w:tbl>
       <w:tblPr>
-        <w:tblStyle w:val="af"/>
+        <w:tblStyle w:val="af5"/>
         <w:tblW w:w="8335" w:type="dxa"/>
         <w:shd w:val="clear" w:color="auto" w:fill="DDD8C2" w:themeFill="background2" w:themeFillShade="E5"/>
         <w:tblLayout w:type="fixed"/>
@@ -4643,7 +4667,7 @@
     </w:p>
     <w:tbl>
       <w:tblPr>
-        <w:tblStyle w:val="af"/>
+        <w:tblStyle w:val="af5"/>
         <w:tblW w:w="11339" w:type="dxa"/>
         <w:shd w:val="clear" w:color="auto" w:fill="DDD8C2" w:themeFill="background2" w:themeFillShade="E5"/>
         <w:tblLayout w:type="fixed"/>
@@ -5602,7 +5626,7 @@
     </w:p>
     <w:tbl>
       <w:tblPr>
-        <w:tblStyle w:val="af"/>
+        <w:tblStyle w:val="af5"/>
         <w:tblW w:w="11339" w:type="dxa"/>
         <w:shd w:val="clear" w:color="auto" w:fill="DDD8C2" w:themeFill="background2" w:themeFillShade="E5"/>
         <w:tblLayout w:type="fixed"/>
@@ -5625,6 +5649,14 @@
                 <w:szCs w:val="21"/>
               </w:rPr>
             </w:pPr>
+            <w:r>
+              <w:rPr>
+                <w:rFonts w:asciiTheme="minorEastAsia" w:eastAsiaTheme="minorEastAsia" w:hAnsiTheme="minorEastAsia" w:cstheme="minorEastAsia" w:hint="eastAsia"/>
+                <w:color w:val="008080"/>
+                <w:szCs w:val="21"/>
+              </w:rPr>
+              <w:t>&lt;</w:t>
+            </w:r>
             <w:proofErr w:type="gramStart"/>
             <w:r>
               <w:rPr>
@@ -5632,7 +5664,7 @@
                 <w:color w:val="008080"/>
                 <w:szCs w:val="21"/>
               </w:rPr>
-              <w:t>&lt;?</w:t>
+              <w:t>?</w:t>
             </w:r>
             <w:r>
               <w:rPr>
@@ -7028,7 +7060,6 @@
           <w:highlight w:val="lightGray"/>
         </w:rPr>
       </w:pPr>
-      <w:proofErr w:type="gramStart"/>
       <w:r>
         <w:rPr>
           <w:rFonts w:ascii="Consolas" w:eastAsia="Consolas" w:hAnsi="Consolas" w:hint="eastAsia"/>
@@ -7036,7 +7067,17 @@
           <w:szCs w:val="21"/>
           <w:highlight w:val="lightGray"/>
         </w:rPr>
-        <w:t>&lt;!DOCTYPE</w:t>
+        <w:t>&lt;</w:t>
+      </w:r>
+      <w:proofErr w:type="gramStart"/>
+      <w:r>
+        <w:rPr>
+          <w:rFonts w:ascii="Consolas" w:eastAsia="Consolas" w:hAnsi="Consolas" w:hint="eastAsia"/>
+          <w:color w:val="FF0000"/>
+          <w:szCs w:val="21"/>
+          <w:highlight w:val="lightGray"/>
+        </w:rPr>
+        <w:t>!DOCTYPE</w:t>
       </w:r>
       <w:proofErr w:type="gramEnd"/>
       <w:r>
@@ -7160,7 +7201,7 @@
     </w:p>
     <w:p>
       <w:pPr>
-        <w:pStyle w:val="10"/>
+        <w:pStyle w:val="11"/>
         <w:numPr>
           <w:ilvl w:val="0"/>
           <w:numId w:val="22"/>
@@ -7181,7 +7222,7 @@
     </w:p>
     <w:p>
       <w:pPr>
-        <w:pStyle w:val="10"/>
+        <w:pStyle w:val="11"/>
         <w:numPr>
           <w:ilvl w:val="0"/>
           <w:numId w:val="22"/>
@@ -7575,7 +7616,7 @@
     </w:p>
     <w:tbl>
       <w:tblPr>
-        <w:tblStyle w:val="af"/>
+        <w:tblStyle w:val="af5"/>
         <w:tblW w:w="8335" w:type="dxa"/>
         <w:shd w:val="clear" w:color="auto" w:fill="DDD8C2" w:themeFill="background2" w:themeFillShade="E5"/>
         <w:tblLayout w:type="fixed"/>
@@ -7605,6 +7646,15 @@
                 <w:szCs w:val="21"/>
               </w:rPr>
             </w:pPr>
+            <w:r>
+              <w:rPr>
+                <w:rFonts w:ascii="Consolas" w:hAnsi="Consolas" w:cs="Consolas"/>
+                <w:color w:val="008080"/>
+                <w:kern w:val="0"/>
+                <w:szCs w:val="21"/>
+              </w:rPr>
+              <w:t>&lt;</w:t>
+            </w:r>
             <w:proofErr w:type="gramStart"/>
             <w:r>
               <w:rPr>
@@ -7613,7 +7663,7 @@
                 <w:kern w:val="0"/>
                 <w:szCs w:val="21"/>
               </w:rPr>
-              <w:t>&lt;?</w:t>
+              <w:t>?</w:t>
             </w:r>
             <w:r>
               <w:rPr>
@@ -10164,7 +10214,7 @@
     </w:p>
     <w:p>
       <w:pPr>
-        <w:pStyle w:val="10"/>
+        <w:pStyle w:val="11"/>
         <w:numPr>
           <w:ilvl w:val="0"/>
           <w:numId w:val="23"/>
@@ -10185,7 +10235,7 @@
     </w:p>
     <w:p>
       <w:pPr>
-        <w:pStyle w:val="10"/>
+        <w:pStyle w:val="11"/>
         <w:numPr>
           <w:ilvl w:val="0"/>
           <w:numId w:val="23"/>
@@ -12062,7 +12112,7 @@
     </w:p>
     <w:tbl>
       <w:tblPr>
-        <w:tblStyle w:val="af"/>
+        <w:tblStyle w:val="af5"/>
         <w:tblW w:w="8335" w:type="dxa"/>
         <w:shd w:val="clear" w:color="auto" w:fill="DDD8C2" w:themeFill="background2" w:themeFillShade="E5"/>
         <w:tblLayout w:type="fixed"/>
@@ -12082,7 +12132,7 @@
           </w:tcPr>
           <w:p>
             <w:pPr>
-              <w:pStyle w:val="10"/>
+              <w:pStyle w:val="11"/>
               <w:numPr>
                 <w:ilvl w:val="0"/>
                 <w:numId w:val="26"/>
@@ -12107,7 +12157,7 @@
           </w:p>
           <w:p>
             <w:pPr>
-              <w:pStyle w:val="10"/>
+              <w:pStyle w:val="11"/>
               <w:ind w:firstLineChars="0"/>
               <w:rPr>
                 <w:rFonts w:ascii="宋体" w:hAnsi="宋体" w:cs="宋体"/>
@@ -12128,7 +12178,7 @@
           </w:p>
           <w:p>
             <w:pPr>
-              <w:pStyle w:val="10"/>
+              <w:pStyle w:val="11"/>
               <w:numPr>
                 <w:ilvl w:val="0"/>
                 <w:numId w:val="27"/>
@@ -12153,7 +12203,7 @@
           </w:p>
           <w:p>
             <w:pPr>
-              <w:pStyle w:val="10"/>
+              <w:pStyle w:val="11"/>
               <w:numPr>
                 <w:ilvl w:val="0"/>
                 <w:numId w:val="27"/>
@@ -12178,7 +12228,7 @@
           </w:p>
           <w:p>
             <w:pPr>
-              <w:pStyle w:val="10"/>
+              <w:pStyle w:val="11"/>
               <w:numPr>
                 <w:ilvl w:val="0"/>
                 <w:numId w:val="27"/>
@@ -12223,7 +12273,7 @@
           </w:p>
           <w:p>
             <w:pPr>
-              <w:pStyle w:val="10"/>
+              <w:pStyle w:val="11"/>
               <w:ind w:firstLineChars="0" w:firstLine="0"/>
               <w:rPr>
                 <w:rFonts w:ascii="宋体" w:hAnsi="宋体" w:cs="宋体"/>
@@ -13067,7 +13117,7 @@
           </w:p>
           <w:p>
             <w:pPr>
-              <w:pStyle w:val="10"/>
+              <w:pStyle w:val="11"/>
               <w:ind w:firstLineChars="0" w:firstLine="0"/>
               <w:rPr>
                 <w:rFonts w:ascii="宋体" w:hAnsi="宋体" w:cs="宋体"/>
@@ -13088,7 +13138,7 @@
           </w:p>
           <w:p>
             <w:pPr>
-              <w:pStyle w:val="10"/>
+              <w:pStyle w:val="11"/>
               <w:ind w:firstLineChars="0" w:firstLine="0"/>
               <w:rPr>
                 <w:rFonts w:ascii="宋体" w:hAnsi="宋体" w:cs="宋体"/>
@@ -13109,7 +13159,7 @@
           </w:p>
           <w:p>
             <w:pPr>
-              <w:pStyle w:val="10"/>
+              <w:pStyle w:val="11"/>
               <w:ind w:firstLineChars="0" w:firstLine="0"/>
               <w:rPr>
                 <w:rFonts w:ascii="宋体" w:hAnsi="宋体" w:cs="宋体"/>
@@ -13300,7 +13350,7 @@
           </w:p>
           <w:p>
             <w:pPr>
-              <w:pStyle w:val="10"/>
+              <w:pStyle w:val="11"/>
               <w:ind w:firstLineChars="0" w:firstLine="0"/>
               <w:rPr>
                 <w:rFonts w:ascii="宋体" w:hAnsi="宋体" w:cs="宋体"/>
@@ -13358,7 +13408,7 @@
           </w:p>
           <w:p>
             <w:pPr>
-              <w:pStyle w:val="10"/>
+              <w:pStyle w:val="11"/>
               <w:ind w:firstLineChars="0"/>
               <w:rPr>
                 <w:rFonts w:ascii="宋体" w:hAnsi="宋体" w:cs="宋体"/>
@@ -13370,7 +13420,7 @@
           </w:p>
           <w:p>
             <w:pPr>
-              <w:pStyle w:val="10"/>
+              <w:pStyle w:val="11"/>
               <w:ind w:firstLineChars="0" w:firstLine="0"/>
               <w:rPr>
                 <w:rFonts w:ascii="宋体" w:hAnsi="宋体" w:cs="宋体"/>
@@ -13674,7 +13724,7 @@
     </w:p>
     <w:tbl>
       <w:tblPr>
-        <w:tblStyle w:val="af"/>
+        <w:tblStyle w:val="af5"/>
         <w:tblW w:w="8522" w:type="dxa"/>
         <w:shd w:val="clear" w:color="auto" w:fill="DDD8C2" w:themeFill="background2" w:themeFillShade="E5"/>
         <w:tblLayout w:type="fixed"/>
@@ -14657,7 +14707,7 @@
     </w:p>
     <w:tbl>
       <w:tblPr>
-        <w:tblStyle w:val="af"/>
+        <w:tblStyle w:val="af5"/>
         <w:tblW w:w="8522" w:type="dxa"/>
         <w:shd w:val="clear" w:color="auto" w:fill="DDD8C2" w:themeFill="background2" w:themeFillShade="E5"/>
         <w:tblLayout w:type="fixed"/>
@@ -15418,7 +15468,7 @@
     </w:p>
     <w:tbl>
       <w:tblPr>
-        <w:tblStyle w:val="af"/>
+        <w:tblStyle w:val="af5"/>
         <w:tblW w:w="8334" w:type="dxa"/>
         <w:shd w:val="clear" w:color="auto" w:fill="DDD8C2" w:themeFill="background2" w:themeFillShade="E5"/>
         <w:tblLayout w:type="fixed"/>
@@ -16214,7 +16264,7 @@
     </w:p>
     <w:tbl>
       <w:tblPr>
-        <w:tblStyle w:val="af"/>
+        <w:tblStyle w:val="af5"/>
         <w:tblW w:w="8334" w:type="dxa"/>
         <w:shd w:val="clear" w:color="auto" w:fill="DDD8C2" w:themeFill="background2" w:themeFillShade="E5"/>
         <w:tblLayout w:type="fixed"/>
@@ -16240,6 +16290,14 @@
                 <w:szCs w:val="21"/>
               </w:rPr>
             </w:pPr>
+            <w:r>
+              <w:rPr>
+                <w:rFonts w:ascii="Consolas" w:eastAsia="Consolas" w:hAnsi="Consolas" w:hint="eastAsia"/>
+                <w:color w:val="008080"/>
+                <w:szCs w:val="21"/>
+              </w:rPr>
+              <w:t>&lt;</w:t>
+            </w:r>
             <w:proofErr w:type="gramStart"/>
             <w:r>
               <w:rPr>
@@ -16247,7 +16305,7 @@
                 <w:color w:val="008080"/>
                 <w:szCs w:val="21"/>
               </w:rPr>
-              <w:t>&lt;?</w:t>
+              <w:t>?</w:t>
             </w:r>
             <w:r>
               <w:rPr>
@@ -18911,7 +18969,7 @@
     </w:p>
     <w:tbl>
       <w:tblPr>
-        <w:tblStyle w:val="af"/>
+        <w:tblStyle w:val="af5"/>
         <w:tblW w:w="8334" w:type="dxa"/>
         <w:shd w:val="clear" w:color="auto" w:fill="DDD8C2" w:themeFill="background2" w:themeFillShade="E5"/>
         <w:tblLayout w:type="fixed"/>
@@ -18932,7 +18990,7 @@
           <w:bookmarkEnd w:id="1"/>
           <w:p>
             <w:pPr>
-              <w:pStyle w:val="10"/>
+              <w:pStyle w:val="11"/>
               <w:numPr>
                 <w:ilvl w:val="0"/>
                 <w:numId w:val="26"/>
@@ -18960,7 +19018,7 @@
           </w:p>
           <w:p>
             <w:pPr>
-              <w:pStyle w:val="10"/>
+              <w:pStyle w:val="11"/>
               <w:numPr>
                 <w:ilvl w:val="0"/>
                 <w:numId w:val="28"/>
@@ -18983,7 +19041,7 @@
           </w:p>
           <w:p>
             <w:pPr>
-              <w:pStyle w:val="10"/>
+              <w:pStyle w:val="11"/>
               <w:numPr>
                 <w:ilvl w:val="0"/>
                 <w:numId w:val="28"/>
@@ -19012,7 +19070,7 @@
           </w:p>
           <w:p>
             <w:pPr>
-              <w:pStyle w:val="10"/>
+              <w:pStyle w:val="11"/>
               <w:numPr>
                 <w:ilvl w:val="0"/>
                 <w:numId w:val="28"/>
@@ -19040,7 +19098,7 @@
           </w:p>
           <w:p>
             <w:pPr>
-              <w:pStyle w:val="10"/>
+              <w:pStyle w:val="11"/>
               <w:numPr>
                 <w:ilvl w:val="0"/>
                 <w:numId w:val="28"/>
@@ -19155,7 +19213,7 @@
           </w:p>
           <w:p>
             <w:pPr>
-              <w:pStyle w:val="10"/>
+              <w:pStyle w:val="11"/>
               <w:numPr>
                 <w:ilvl w:val="0"/>
                 <w:numId w:val="28"/>
@@ -19350,7 +19408,7 @@
     </w:p>
     <w:tbl>
       <w:tblPr>
-        <w:tblStyle w:val="af"/>
+        <w:tblStyle w:val="af5"/>
         <w:tblW w:w="8334" w:type="dxa"/>
         <w:shd w:val="clear" w:color="auto" w:fill="DDD8C2" w:themeFill="background2" w:themeFillShade="E5"/>
         <w:tblLayout w:type="fixed"/>
@@ -19376,6 +19434,15 @@
                 <w:szCs w:val="21"/>
               </w:rPr>
             </w:pPr>
+            <w:r>
+              <w:rPr>
+                <w:rFonts w:ascii="Consolas" w:eastAsia="Consolas" w:hAnsi="Consolas" w:hint="eastAsia"/>
+                <w:color w:val="008080"/>
+                <w:szCs w:val="21"/>
+              </w:rPr>
+              <w:lastRenderedPageBreak/>
+              <w:t>&lt;</w:t>
+            </w:r>
             <w:proofErr w:type="gramStart"/>
             <w:r>
               <w:rPr>
@@ -19383,8 +19450,7 @@
                 <w:color w:val="008080"/>
                 <w:szCs w:val="21"/>
               </w:rPr>
-              <w:lastRenderedPageBreak/>
-              <w:t>&lt;?</w:t>
+              <w:t>?</w:t>
             </w:r>
             <w:r>
               <w:rPr>
@@ -20685,7 +20751,7 @@
     </w:p>
     <w:tbl>
       <w:tblPr>
-        <w:tblStyle w:val="af"/>
+        <w:tblStyle w:val="af5"/>
         <w:tblW w:w="11339" w:type="dxa"/>
         <w:shd w:val="clear" w:color="auto" w:fill="DDD8C2" w:themeFill="background2" w:themeFillShade="E5"/>
         <w:tblLayout w:type="fixed"/>
@@ -21552,7 +21618,7 @@
     </w:p>
     <w:tbl>
       <w:tblPr>
-        <w:tblStyle w:val="af"/>
+        <w:tblStyle w:val="af5"/>
         <w:tblW w:w="8334" w:type="dxa"/>
         <w:shd w:val="clear" w:color="auto" w:fill="DDD8C2" w:themeFill="background2" w:themeFillShade="E5"/>
         <w:tblLayout w:type="fixed"/>
@@ -21578,6 +21644,15 @@
                 <w:szCs w:val="21"/>
               </w:rPr>
             </w:pPr>
+            <w:r>
+              <w:rPr>
+                <w:rFonts w:ascii="Consolas" w:eastAsia="Consolas" w:hAnsi="Consolas" w:hint="eastAsia"/>
+                <w:color w:val="008080"/>
+                <w:szCs w:val="21"/>
+              </w:rPr>
+              <w:lastRenderedPageBreak/>
+              <w:t>&lt;</w:t>
+            </w:r>
             <w:proofErr w:type="gramStart"/>
             <w:r>
               <w:rPr>
@@ -21585,8 +21660,7 @@
                 <w:color w:val="008080"/>
                 <w:szCs w:val="21"/>
               </w:rPr>
-              <w:lastRenderedPageBreak/>
-              <w:t>&lt;?</w:t>
+              <w:t>?</w:t>
             </w:r>
             <w:r>
               <w:rPr>
@@ -22578,6 +22652,14 @@
               </w:rPr>
               <w:tab/>
             </w:r>
+            <w:r>
+              <w:rPr>
+                <w:rFonts w:ascii="Consolas" w:eastAsia="Consolas" w:hAnsi="Consolas" w:hint="eastAsia"/>
+                <w:color w:val="3F5FBF"/>
+                <w:szCs w:val="21"/>
+              </w:rPr>
+              <w:t>&lt;</w:t>
+            </w:r>
             <w:proofErr w:type="gramStart"/>
             <w:r>
               <w:rPr>
@@ -22585,7 +22667,7 @@
                 <w:color w:val="3F5FBF"/>
                 <w:szCs w:val="21"/>
               </w:rPr>
-              <w:t>&lt;!--</w:t>
+              <w:t>!-</w:t>
             </w:r>
             <w:proofErr w:type="gramEnd"/>
             <w:r>
@@ -22594,7 +22676,7 @@
                 <w:color w:val="3F5FBF"/>
                 <w:szCs w:val="21"/>
               </w:rPr>
-              <w:t xml:space="preserve"> 为什么报错了之后，就要执行你的名为errorPage的action呢？ --&gt;</w:t>
+              <w:t>- 为什么报错了之后，就要执行你的名为errorPage的action呢？ --&gt;</w:t>
             </w:r>
           </w:p>
           <w:p>
@@ -23808,7 +23890,7 @@
     </w:p>
     <w:p>
       <w:pPr>
-        <w:pStyle w:val="af1"/>
+        <w:pStyle w:val="af7"/>
       </w:pPr>
       <w:r>
         <w:rPr>
@@ -23816,13 +23898,16 @@
         </w:rPr>
         <w:tab/>
       </w:r>
+      <w:r>
+        <w:t>&lt;</w:t>
+      </w:r>
       <w:proofErr w:type="gramStart"/>
       <w:r>
-        <w:t>&lt;!--</w:t>
+        <w:t>!-</w:t>
       </w:r>
       <w:proofErr w:type="gramEnd"/>
       <w:r>
-        <w:t xml:space="preserve"> </w:t>
+        <w:t xml:space="preserve">- </w:t>
       </w:r>
       <w:r>
         <w:t>配置常量</w:t>
@@ -23833,7 +23918,7 @@
     </w:p>
     <w:p>
       <w:pPr>
-        <w:pStyle w:val="af1"/>
+        <w:pStyle w:val="af7"/>
       </w:pPr>
       <w:r>
         <w:rPr>
@@ -23928,21 +24013,21 @@
     </w:p>
     <w:p>
       <w:pPr>
-        <w:pStyle w:val="af1"/>
+        <w:pStyle w:val="af7"/>
       </w:pPr>
       <w:proofErr w:type="gramStart"/>
       <w:r>
         <w:rPr>
           <w:rFonts w:hint="eastAsia"/>
         </w:rPr>
-        <w:t>key=</w:t>
+        <w:t>key</w:t>
       </w:r>
       <w:proofErr w:type="gramEnd"/>
       <w:r>
         <w:rPr>
           <w:rFonts w:hint="eastAsia"/>
         </w:rPr>
-        <w:t>value</w:t>
+        <w:t>=value</w:t>
       </w:r>
     </w:p>
     <w:p>
@@ -23968,7 +24053,7 @@
     </w:p>
     <w:p>
       <w:pPr>
-        <w:pStyle w:val="af1"/>
+        <w:pStyle w:val="af7"/>
       </w:pPr>
       <w:r>
         <w:rPr>
@@ -23996,7 +24081,7 @@
     </w:p>
     <w:p>
       <w:pPr>
-        <w:pStyle w:val="af1"/>
+        <w:pStyle w:val="af7"/>
       </w:pPr>
       <w:r>
         <w:rPr>
@@ -24049,7 +24134,7 @@
     </w:p>
     <w:p>
       <w:pPr>
-        <w:pStyle w:val="af1"/>
+        <w:pStyle w:val="af7"/>
       </w:pPr>
       <w:r>
         <w:rPr>
@@ -24102,7 +24187,7 @@
     </w:p>
     <w:p>
       <w:pPr>
-        <w:pStyle w:val="af1"/>
+        <w:pStyle w:val="af7"/>
         <w:rPr>
           <w:color w:val="FF0000"/>
         </w:rPr>
@@ -24130,19 +24215,19 @@
         <w:rPr>
           <w:color w:val="FF0000"/>
         </w:rPr>
-        <w:t>init-param</w:t>
+        <w:t>init</w:t>
       </w:r>
       <w:proofErr w:type="gramEnd"/>
       <w:r>
         <w:rPr>
           <w:color w:val="FF0000"/>
         </w:rPr>
-        <w:t>&gt;</w:t>
+        <w:t>-param&gt;</w:t>
       </w:r>
     </w:p>
     <w:p>
       <w:pPr>
-        <w:pStyle w:val="af1"/>
+        <w:pStyle w:val="af7"/>
         <w:rPr>
           <w:color w:val="FF0000"/>
         </w:rPr>
@@ -24169,7 +24254,7 @@
     </w:p>
     <w:p>
       <w:pPr>
-        <w:pStyle w:val="af1"/>
+        <w:pStyle w:val="af7"/>
         <w:rPr>
           <w:color w:val="FF0000"/>
         </w:rPr>
@@ -24209,7 +24294,7 @@
     </w:p>
     <w:p>
       <w:pPr>
-        <w:pStyle w:val="af1"/>
+        <w:pStyle w:val="af7"/>
         <w:rPr>
           <w:color w:val="FF0000"/>
         </w:rPr>
@@ -24230,7 +24315,7 @@
     </w:p>
     <w:p>
       <w:pPr>
-        <w:pStyle w:val="af1"/>
+        <w:pStyle w:val="af7"/>
         <w:rPr>
           <w:color w:val="008080"/>
         </w:rPr>
@@ -24592,7 +24677,7 @@
     </w:p>
     <w:tbl>
       <w:tblPr>
-        <w:tblStyle w:val="af"/>
+        <w:tblStyle w:val="af5"/>
         <w:tblW w:w="8334" w:type="dxa"/>
         <w:shd w:val="clear" w:color="auto" w:fill="DDD8C2" w:themeFill="background2" w:themeFillShade="E5"/>
         <w:tblLayout w:type="fixed"/>
@@ -24615,6 +24700,14 @@
                 <w:szCs w:val="21"/>
               </w:rPr>
             </w:pPr>
+            <w:r>
+              <w:rPr>
+                <w:rFonts w:ascii="Consolas" w:eastAsia="Consolas" w:hAnsi="Consolas" w:hint="eastAsia"/>
+                <w:color w:val="008080"/>
+                <w:szCs w:val="21"/>
+              </w:rPr>
+              <w:t>&lt;</w:t>
+            </w:r>
             <w:proofErr w:type="gramStart"/>
             <w:r>
               <w:rPr>
@@ -24622,7 +24715,7 @@
                 <w:color w:val="008080"/>
                 <w:szCs w:val="21"/>
               </w:rPr>
-              <w:t>&lt;?</w:t>
+              <w:t>?</w:t>
             </w:r>
             <w:r>
               <w:rPr>
@@ -25457,7 +25550,7 @@
       <w:hyperlink r:id="rId44" w:history="1">
         <w:r>
           <w:rPr>
-            <w:rStyle w:val="ae"/>
+            <w:rStyle w:val="af4"/>
             <w:rFonts w:asciiTheme="minorEastAsia" w:eastAsiaTheme="minorEastAsia" w:hAnsiTheme="minorEastAsia" w:cstheme="minorEastAsia" w:hint="eastAsia"/>
             <w:szCs w:val="21"/>
           </w:rPr>
@@ -25696,7 +25789,6 @@
           <w:szCs w:val="21"/>
           <w:lang w:bidi="ar"/>
         </w:rPr>
-        <w:lastRenderedPageBreak/>
         <w:t>* 读取国际化信息</w:t>
       </w:r>
     </w:p>
@@ -25746,6 +25838,7 @@
           <w:szCs w:val="21"/>
           <w:lang w:bidi="ar"/>
         </w:rPr>
+        <w:lastRenderedPageBreak/>
         <w:t>说法：struts2是一个非侵入型的框架</w:t>
       </w:r>
     </w:p>
@@ -25927,7 +26020,7 @@
     </w:p>
     <w:tbl>
       <w:tblPr>
-        <w:tblStyle w:val="af"/>
+        <w:tblStyle w:val="af5"/>
         <w:tblW w:w="8640" w:type="dxa"/>
         <w:shd w:val="clear" w:color="auto" w:fill="CFCDCD"/>
         <w:tblLayout w:type="fixed"/>
@@ -26616,7 +26709,6 @@
                 <w:szCs w:val="21"/>
                 <w:lang w:bidi="ar"/>
               </w:rPr>
-              <w:lastRenderedPageBreak/>
               <w:t xml:space="preserve">    </w:t>
             </w:r>
             <w:r>
@@ -26690,6 +26782,7 @@
                 <w:szCs w:val="21"/>
                 <w:lang w:bidi="ar"/>
               </w:rPr>
+              <w:lastRenderedPageBreak/>
               <w:t xml:space="preserve">    </w:t>
             </w:r>
             <w:r>
@@ -27330,7 +27423,7 @@
     </w:p>
     <w:tbl>
       <w:tblPr>
-        <w:tblStyle w:val="af"/>
+        <w:tblStyle w:val="af5"/>
         <w:tblW w:w="8640" w:type="dxa"/>
         <w:shd w:val="clear" w:color="auto" w:fill="CFCDCD"/>
         <w:tblLayout w:type="fixed"/>
@@ -28171,7 +28264,7 @@
     </w:p>
     <w:tbl>
       <w:tblPr>
-        <w:tblStyle w:val="af"/>
+        <w:tblStyle w:val="af5"/>
         <w:tblW w:w="8640" w:type="dxa"/>
         <w:shd w:val="clear" w:color="auto" w:fill="CFCDCD"/>
         <w:tblLayout w:type="fixed"/>
@@ -28203,6 +28296,15 @@
                 <w:szCs w:val="21"/>
               </w:rPr>
             </w:pPr>
+            <w:r>
+              <w:rPr>
+                <w:rFonts w:ascii="Consolas" w:eastAsia="Consolas" w:hAnsi="Consolas" w:hint="eastAsia"/>
+                <w:color w:val="008080"/>
+                <w:szCs w:val="21"/>
+              </w:rPr>
+              <w:lastRenderedPageBreak/>
+              <w:t>&lt;</w:t>
+            </w:r>
             <w:proofErr w:type="gramStart"/>
             <w:r>
               <w:rPr>
@@ -28210,8 +28312,7 @@
                 <w:color w:val="008080"/>
                 <w:szCs w:val="21"/>
               </w:rPr>
-              <w:lastRenderedPageBreak/>
-              <w:t>&lt;?</w:t>
+              <w:t>?</w:t>
             </w:r>
             <w:r>
               <w:rPr>
@@ -28989,7 +29090,7 @@
     </w:p>
     <w:tbl>
       <w:tblPr>
-        <w:tblStyle w:val="af"/>
+        <w:tblStyle w:val="af5"/>
         <w:tblW w:w="8640" w:type="dxa"/>
         <w:shd w:val="clear" w:color="auto" w:fill="CFCDCD"/>
         <w:tblLayout w:type="fixed"/>
@@ -29012,7 +29113,7 @@
           </w:tcPr>
           <w:p>
             <w:pPr>
-              <w:pStyle w:val="ab"/>
+              <w:pStyle w:val="af0"/>
               <w:widowControl w:val="0"/>
               <w:numPr>
                 <w:ilvl w:val="0"/>
@@ -29039,7 +29140,7 @@
           </w:p>
           <w:p>
             <w:pPr>
-              <w:pStyle w:val="ab"/>
+              <w:pStyle w:val="af0"/>
               <w:widowControl w:val="0"/>
               <w:numPr>
                 <w:ilvl w:val="0"/>
@@ -29066,7 +29167,7 @@
           </w:p>
           <w:p>
             <w:pPr>
-              <w:pStyle w:val="ab"/>
+              <w:pStyle w:val="af0"/>
               <w:widowControl w:val="0"/>
               <w:numPr>
                 <w:ilvl w:val="0"/>
@@ -29091,7 +29192,7 @@
           </w:p>
           <w:p>
             <w:pPr>
-              <w:pStyle w:val="ab"/>
+              <w:pStyle w:val="af0"/>
               <w:widowControl w:val="0"/>
               <w:numPr>
                 <w:ilvl w:val="0"/>
@@ -29117,7 +29218,7 @@
           </w:p>
           <w:p>
             <w:pPr>
-              <w:pStyle w:val="ab"/>
+              <w:pStyle w:val="af0"/>
               <w:widowControl w:val="0"/>
               <w:numPr>
                 <w:ilvl w:val="0"/>
@@ -29306,7 +29407,7 @@
     </w:p>
     <w:tbl>
       <w:tblPr>
-        <w:tblStyle w:val="af"/>
+        <w:tblStyle w:val="af5"/>
         <w:tblW w:w="8640" w:type="dxa"/>
         <w:shd w:val="clear" w:color="auto" w:fill="CFCDCD"/>
         <w:tblLayout w:type="fixed"/>
@@ -30013,7 +30114,7 @@
     </w:p>
     <w:tbl>
       <w:tblPr>
-        <w:tblStyle w:val="af"/>
+        <w:tblStyle w:val="af5"/>
         <w:tblW w:w="8640" w:type="dxa"/>
         <w:shd w:val="clear" w:color="auto" w:fill="CFCDCD"/>
         <w:tblLayout w:type="fixed"/>
@@ -30045,6 +30146,14 @@
                 <w:szCs w:val="21"/>
               </w:rPr>
             </w:pPr>
+            <w:r>
+              <w:rPr>
+                <w:rFonts w:ascii="Consolas" w:eastAsia="Consolas" w:hAnsi="Consolas" w:hint="eastAsia"/>
+                <w:color w:val="008080"/>
+                <w:szCs w:val="21"/>
+              </w:rPr>
+              <w:t>&lt;</w:t>
+            </w:r>
             <w:proofErr w:type="gramStart"/>
             <w:r>
               <w:rPr>
@@ -30052,7 +30161,7 @@
                 <w:color w:val="008080"/>
                 <w:szCs w:val="21"/>
               </w:rPr>
-              <w:t>&lt;?</w:t>
+              <w:t>?</w:t>
             </w:r>
             <w:r>
               <w:rPr>
@@ -30926,7 +31035,7 @@
       <w:hyperlink r:id="rId49" w:history="1">
         <w:r>
           <w:rPr>
-            <w:rStyle w:val="ae"/>
+            <w:rStyle w:val="af4"/>
             <w:rFonts w:ascii="宋体" w:hAnsi="宋体" w:cs="宋体" w:hint="eastAsia"/>
             <w:szCs w:val="21"/>
             <w:lang w:bidi="ar"/>
@@ -31113,7 +31222,7 @@
     </w:p>
     <w:p>
       <w:pPr>
-        <w:pStyle w:val="ab"/>
+        <w:pStyle w:val="af0"/>
         <w:widowControl w:val="0"/>
         <w:numPr>
           <w:ilvl w:val="0"/>
@@ -31140,7 +31249,7 @@
     </w:p>
     <w:p>
       <w:pPr>
-        <w:pStyle w:val="ab"/>
+        <w:pStyle w:val="af0"/>
         <w:widowControl w:val="0"/>
         <w:numPr>
           <w:ilvl w:val="0"/>
@@ -31167,7 +31276,7 @@
     </w:p>
     <w:p>
       <w:pPr>
-        <w:pStyle w:val="ab"/>
+        <w:pStyle w:val="af0"/>
         <w:widowControl w:val="0"/>
         <w:numPr>
           <w:ilvl w:val="0"/>
@@ -31194,7 +31303,7 @@
     </w:p>
     <w:p>
       <w:pPr>
-        <w:pStyle w:val="ab"/>
+        <w:pStyle w:val="af0"/>
         <w:widowControl w:val="0"/>
         <w:numPr>
           <w:ilvl w:val="0"/>
@@ -31270,7 +31379,7 @@
     </w:p>
     <w:tbl>
       <w:tblPr>
-        <w:tblStyle w:val="af"/>
+        <w:tblStyle w:val="af5"/>
         <w:tblW w:w="8640" w:type="dxa"/>
         <w:shd w:val="clear" w:color="auto" w:fill="CFCDCD"/>
         <w:tblLayout w:type="fixed"/>
@@ -31876,7 +31985,7 @@
     </w:p>
     <w:tbl>
       <w:tblPr>
-        <w:tblStyle w:val="af"/>
+        <w:tblStyle w:val="af5"/>
         <w:tblW w:w="8640" w:type="dxa"/>
         <w:shd w:val="clear" w:color="auto" w:fill="CFCDCD"/>
         <w:tblLayout w:type="fixed"/>
@@ -31908,6 +32017,14 @@
                 <w:szCs w:val="21"/>
               </w:rPr>
             </w:pPr>
+            <w:r>
+              <w:rPr>
+                <w:rFonts w:ascii="Consolas" w:eastAsia="Consolas" w:hAnsi="Consolas" w:hint="eastAsia"/>
+                <w:color w:val="008080"/>
+                <w:szCs w:val="21"/>
+              </w:rPr>
+              <w:t>&lt;</w:t>
+            </w:r>
             <w:proofErr w:type="gramStart"/>
             <w:r>
               <w:rPr>
@@ -31915,7 +32032,7 @@
                 <w:color w:val="008080"/>
                 <w:szCs w:val="21"/>
               </w:rPr>
-              <w:t>&lt;?</w:t>
+              <w:t>?</w:t>
             </w:r>
             <w:r>
               <w:rPr>
@@ -33163,7 +33280,7 @@
     </w:p>
     <w:tbl>
       <w:tblPr>
-        <w:tblStyle w:val="af"/>
+        <w:tblStyle w:val="af5"/>
         <w:tblW w:w="8640" w:type="dxa"/>
         <w:shd w:val="clear" w:color="auto" w:fill="CFCDCD"/>
         <w:tblLayout w:type="fixed"/>
@@ -33186,7 +33303,7 @@
           </w:tcPr>
           <w:p>
             <w:pPr>
-              <w:pStyle w:val="ab"/>
+              <w:pStyle w:val="af0"/>
               <w:widowControl w:val="0"/>
               <w:numPr>
                 <w:ilvl w:val="0"/>
@@ -33211,7 +33328,7 @@
           </w:p>
           <w:p>
             <w:pPr>
-              <w:pStyle w:val="ab"/>
+              <w:pStyle w:val="af0"/>
               <w:widowControl w:val="0"/>
               <w:numPr>
                 <w:ilvl w:val="0"/>
@@ -33236,7 +33353,7 @@
           </w:p>
           <w:p>
             <w:pPr>
-              <w:pStyle w:val="ab"/>
+              <w:pStyle w:val="af0"/>
               <w:widowControl w:val="0"/>
               <w:numPr>
                 <w:ilvl w:val="0"/>
@@ -33261,7 +33378,7 @@
           </w:p>
           <w:p>
             <w:pPr>
-              <w:pStyle w:val="ab"/>
+              <w:pStyle w:val="af0"/>
               <w:widowControl w:val="0"/>
               <w:numPr>
                 <w:ilvl w:val="0"/>
@@ -33493,7 +33610,7 @@
     </w:p>
     <w:tbl>
       <w:tblPr>
-        <w:tblStyle w:val="af"/>
+        <w:tblStyle w:val="af5"/>
         <w:tblW w:w="8640" w:type="dxa"/>
         <w:shd w:val="clear" w:color="auto" w:fill="CFCDCD"/>
         <w:tblLayout w:type="fixed"/>
@@ -34336,7 +34453,7 @@
       <w:hyperlink r:id="rId51" w:history="1">
         <w:r>
           <w:rPr>
-            <w:rStyle w:val="ae"/>
+            <w:rStyle w:val="af4"/>
             <w:rFonts w:ascii="宋体" w:hAnsi="宋体" w:cs="宋体" w:hint="eastAsia"/>
             <w:szCs w:val="21"/>
             <w:lang w:bidi="ar"/>
@@ -34741,7 +34858,7 @@
     </w:p>
     <w:tbl>
       <w:tblPr>
-        <w:tblStyle w:val="af"/>
+        <w:tblStyle w:val="af5"/>
         <w:tblW w:w="8640" w:type="dxa"/>
         <w:shd w:val="clear" w:color="auto" w:fill="CFCDCD"/>
         <w:tblLayout w:type="fixed"/>
@@ -35300,7 +35417,7 @@
     </w:p>
     <w:tbl>
       <w:tblPr>
-        <w:tblStyle w:val="af"/>
+        <w:tblStyle w:val="af5"/>
         <w:tblW w:w="8640" w:type="dxa"/>
         <w:shd w:val="clear" w:color="auto" w:fill="CFCDCD"/>
         <w:tblLayout w:type="fixed"/>
@@ -36021,7 +36138,7 @@
     <w:p/>
     <w:tbl>
       <w:tblPr>
-        <w:tblStyle w:val="af"/>
+        <w:tblStyle w:val="af5"/>
         <w:tblW w:w="8640" w:type="dxa"/>
         <w:shd w:val="clear" w:color="auto" w:fill="CFCDCD"/>
         <w:tblLayout w:type="fixed"/>
@@ -36985,7 +37102,7 @@
     </w:p>
     <w:tbl>
       <w:tblPr>
-        <w:tblStyle w:val="af"/>
+        <w:tblStyle w:val="af5"/>
         <w:tblW w:w="8640" w:type="dxa"/>
         <w:shd w:val="clear" w:color="auto" w:fill="CFCDCD"/>
         <w:tblLayout w:type="fixed"/>
@@ -37658,7 +37775,7 @@
       <w:hyperlink r:id="rId55" w:history="1">
         <w:r>
           <w:rPr>
-            <w:rStyle w:val="ae"/>
+            <w:rStyle w:val="af4"/>
             <w:rFonts w:ascii="宋体" w:hAnsi="宋体" w:cs="宋体" w:hint="eastAsia"/>
             <w:szCs w:val="21"/>
             <w:lang w:bidi="ar"/>
@@ -37823,7 +37940,7 @@
     </w:p>
     <w:tbl>
       <w:tblPr>
-        <w:tblStyle w:val="af"/>
+        <w:tblStyle w:val="af5"/>
         <w:tblW w:w="8640" w:type="dxa"/>
         <w:shd w:val="clear" w:color="auto" w:fill="CFCDCD"/>
         <w:tblLayout w:type="fixed"/>
@@ -38316,7 +38433,7 @@
       <w:hyperlink r:id="rId58" w:history="1">
         <w:r>
           <w:rPr>
-            <w:rStyle w:val="ae"/>
+            <w:rStyle w:val="af4"/>
             <w:rFonts w:ascii="宋体" w:hAnsi="宋体" w:cs="宋体" w:hint="eastAsia"/>
             <w:szCs w:val="21"/>
             <w:lang w:val="fr" w:bidi="ar"/>
@@ -38325,7 +38442,7 @@
         </w:r>
         <w:r>
           <w:rPr>
-            <w:rStyle w:val="ae"/>
+            <w:rStyle w:val="af4"/>
             <w:rFonts w:ascii="宋体" w:hAnsi="宋体" w:cs="宋体" w:hint="eastAsia"/>
             <w:szCs w:val="21"/>
             <w:highlight w:val="yellow"/>
@@ -38579,7 +38696,7 @@
       <w:hyperlink r:id="rId62" w:history="1">
         <w:r>
           <w:rPr>
-            <w:rStyle w:val="ae"/>
+            <w:rStyle w:val="af4"/>
             <w:rFonts w:ascii="宋体" w:hAnsi="宋体" w:cs="宋体" w:hint="eastAsia"/>
             <w:szCs w:val="21"/>
             <w:lang w:bidi="ar"/>
@@ -38599,7 +38716,7 @@
       <w:hyperlink r:id="rId63" w:history="1">
         <w:r>
           <w:rPr>
-            <w:rStyle w:val="ae"/>
+            <w:rStyle w:val="af4"/>
             <w:rFonts w:ascii="宋体" w:hAnsi="宋体" w:cs="宋体" w:hint="eastAsia"/>
             <w:szCs w:val="21"/>
             <w:lang w:bidi="ar"/>
@@ -38699,7 +38816,7 @@
     </w:p>
     <w:p>
       <w:pPr>
-        <w:pStyle w:val="ab"/>
+        <w:pStyle w:val="af0"/>
         <w:widowControl w:val="0"/>
         <w:numPr>
           <w:ilvl w:val="0"/>
@@ -38724,7 +38841,7 @@
     </w:p>
     <w:p>
       <w:pPr>
-        <w:pStyle w:val="ab"/>
+        <w:pStyle w:val="af0"/>
         <w:widowControl w:val="0"/>
         <w:numPr>
           <w:ilvl w:val="0"/>
@@ -38749,7 +38866,7 @@
     </w:p>
     <w:p>
       <w:pPr>
-        <w:pStyle w:val="ab"/>
+        <w:pStyle w:val="af0"/>
         <w:widowControl w:val="0"/>
         <w:numPr>
           <w:ilvl w:val="0"/>
@@ -38776,7 +38893,7 @@
     </w:p>
     <w:p>
       <w:pPr>
-        <w:pStyle w:val="ab"/>
+        <w:pStyle w:val="af0"/>
         <w:widowControl w:val="0"/>
         <w:numPr>
           <w:ilvl w:val="0"/>
@@ -38911,7 +39028,7 @@
     </w:p>
     <w:p>
       <w:pPr>
-        <w:pStyle w:val="ab"/>
+        <w:pStyle w:val="af0"/>
         <w:widowControl w:val="0"/>
         <w:numPr>
           <w:ilvl w:val="0"/>
@@ -38938,7 +39055,7 @@
     </w:p>
     <w:p>
       <w:pPr>
-        <w:pStyle w:val="ab"/>
+        <w:pStyle w:val="af0"/>
         <w:widowControl w:val="0"/>
         <w:numPr>
           <w:ilvl w:val="0"/>
@@ -38965,7 +39082,7 @@
     </w:p>
     <w:p>
       <w:pPr>
-        <w:pStyle w:val="ab"/>
+        <w:pStyle w:val="af0"/>
         <w:widowControl w:val="0"/>
         <w:numPr>
           <w:ilvl w:val="0"/>
@@ -38992,7 +39109,7 @@
     </w:p>
     <w:p>
       <w:pPr>
-        <w:pStyle w:val="ab"/>
+        <w:pStyle w:val="af0"/>
         <w:widowControl w:val="0"/>
         <w:numPr>
           <w:ilvl w:val="0"/>
@@ -39021,7 +39138,7 @@
     </w:p>
     <w:p>
       <w:pPr>
-        <w:pStyle w:val="ab"/>
+        <w:pStyle w:val="af0"/>
         <w:widowControl w:val="0"/>
         <w:numPr>
           <w:ilvl w:val="0"/>
@@ -39048,7 +39165,7 @@
     </w:p>
     <w:p>
       <w:pPr>
-        <w:pStyle w:val="ab"/>
+        <w:pStyle w:val="af0"/>
         <w:widowControl w:val="0"/>
         <w:numPr>
           <w:ilvl w:val="0"/>
@@ -39087,7 +39204,7 @@
     </w:p>
     <w:p>
       <w:pPr>
-        <w:pStyle w:val="ab"/>
+        <w:pStyle w:val="af0"/>
         <w:widowControl w:val="0"/>
         <w:numPr>
           <w:ilvl w:val="0"/>
@@ -39114,7 +39231,7 @@
     </w:p>
     <w:p>
       <w:pPr>
-        <w:pStyle w:val="ab"/>
+        <w:pStyle w:val="af0"/>
         <w:widowControl w:val="0"/>
         <w:numPr>
           <w:ilvl w:val="0"/>
@@ -39141,7 +39258,7 @@
     </w:p>
     <w:p>
       <w:pPr>
-        <w:pStyle w:val="ab"/>
+        <w:pStyle w:val="af0"/>
         <w:widowControl w:val="0"/>
         <w:numPr>
           <w:ilvl w:val="0"/>
@@ -39232,7 +39349,7 @@
 </file>
 
 <file path=word/endnotes.xml><?xml version="1.0" encoding="utf-8"?>
-<w:endnotes xmlns:wpc="http://schemas.microsoft.com/office/word/2010/wordprocessingCanvas" xmlns:mc="http://schemas.openxmlformats.org/markup-compatibility/2006" xmlns:o="urn:schemas-microsoft-com:office:office" xmlns:r="http://schemas.openxmlformats.org/officeDocument/2006/relationships" xmlns:m="http://schemas.openxmlformats.org/officeDocument/2006/math" xmlns:v="urn:schemas-microsoft-com:vml" xmlns:wp14="http://schemas.microsoft.com/office/word/2010/wordprocessingDrawing" xmlns:wp="http://schemas.openxmlformats.org/drawingml/2006/wordprocessingDrawing" xmlns:w10="urn:schemas-microsoft-com:office:word" xmlns:w="http://schemas.openxmlformats.org/wordprocessingml/2006/main" xmlns:w14="http://schemas.microsoft.com/office/word/2010/wordml" xmlns:wpg="http://schemas.microsoft.com/office/word/2010/wordprocessingGroup" xmlns:wpi="http://schemas.microsoft.com/office/word/2010/wordprocessingInk" xmlns:wne="http://schemas.microsoft.com/office/word/2006/wordml" xmlns:wps="http://schemas.microsoft.com/office/word/2010/wordprocessingShape" mc:Ignorable="w14 wp14">
+<w:endnotes xmlns:wpc="http://schemas.microsoft.com/office/word/2010/wordprocessingCanvas" xmlns:mo="http://schemas.microsoft.com/office/mac/office/2008/main" xmlns:mc="http://schemas.openxmlformats.org/markup-compatibility/2006" xmlns:mv="urn:schemas-microsoft-com:mac:vml" xmlns:o="urn:schemas-microsoft-com:office:office" xmlns:r="http://schemas.openxmlformats.org/officeDocument/2006/relationships" xmlns:m="http://schemas.openxmlformats.org/officeDocument/2006/math" xmlns:v="urn:schemas-microsoft-com:vml" xmlns:wp14="http://schemas.microsoft.com/office/word/2010/wordprocessingDrawing" xmlns:wp="http://schemas.openxmlformats.org/drawingml/2006/wordprocessingDrawing" xmlns:w10="urn:schemas-microsoft-com:office:word" xmlns:w="http://schemas.openxmlformats.org/wordprocessingml/2006/main" xmlns:w14="http://schemas.microsoft.com/office/word/2010/wordml" xmlns:wpg="http://schemas.microsoft.com/office/word/2010/wordprocessingGroup" xmlns:wpi="http://schemas.microsoft.com/office/word/2010/wordprocessingInk" xmlns:wne="http://schemas.microsoft.com/office/word/2006/wordml" xmlns:wps="http://schemas.microsoft.com/office/word/2010/wordprocessingShape" mc:Ignorable="w14 wp14">
   <w:endnote w:type="separator" w:id="-1">
     <w:p>
       <w:r>
@@ -39251,10 +39368,10 @@
 </file>
 
 <file path=word/footer1.xml><?xml version="1.0" encoding="utf-8"?>
-<w:ftr xmlns:wpc="http://schemas.microsoft.com/office/word/2010/wordprocessingCanvas" xmlns:mc="http://schemas.openxmlformats.org/markup-compatibility/2006" xmlns:o="urn:schemas-microsoft-com:office:office" xmlns:r="http://schemas.openxmlformats.org/officeDocument/2006/relationships" xmlns:m="http://schemas.openxmlformats.org/officeDocument/2006/math" xmlns:v="urn:schemas-microsoft-com:vml" xmlns:wp14="http://schemas.microsoft.com/office/word/2010/wordprocessingDrawing" xmlns:wp="http://schemas.openxmlformats.org/drawingml/2006/wordprocessingDrawing" xmlns:w10="urn:schemas-microsoft-com:office:word" xmlns:w="http://schemas.openxmlformats.org/wordprocessingml/2006/main" xmlns:w14="http://schemas.microsoft.com/office/word/2010/wordml" xmlns:wpg="http://schemas.microsoft.com/office/word/2010/wordprocessingGroup" xmlns:wpi="http://schemas.microsoft.com/office/word/2010/wordprocessingInk" xmlns:wne="http://schemas.microsoft.com/office/word/2006/wordml" xmlns:wps="http://schemas.microsoft.com/office/word/2010/wordprocessingShape" mc:Ignorable="w14 wp14">
+<w:ftr xmlns:wpc="http://schemas.microsoft.com/office/word/2010/wordprocessingCanvas" xmlns:mo="http://schemas.microsoft.com/office/mac/office/2008/main" xmlns:mc="http://schemas.openxmlformats.org/markup-compatibility/2006" xmlns:mv="urn:schemas-microsoft-com:mac:vml" xmlns:o="urn:schemas-microsoft-com:office:office" xmlns:r="http://schemas.openxmlformats.org/officeDocument/2006/relationships" xmlns:m="http://schemas.openxmlformats.org/officeDocument/2006/math" xmlns:v="urn:schemas-microsoft-com:vml" xmlns:wp14="http://schemas.microsoft.com/office/word/2010/wordprocessingDrawing" xmlns:wp="http://schemas.openxmlformats.org/drawingml/2006/wordprocessingDrawing" xmlns:w10="urn:schemas-microsoft-com:office:word" xmlns:w="http://schemas.openxmlformats.org/wordprocessingml/2006/main" xmlns:w14="http://schemas.microsoft.com/office/word/2010/wordml" xmlns:wpg="http://schemas.microsoft.com/office/word/2010/wordprocessingGroup" xmlns:wpi="http://schemas.microsoft.com/office/word/2010/wordprocessingInk" xmlns:wne="http://schemas.microsoft.com/office/word/2006/wordml" xmlns:wps="http://schemas.microsoft.com/office/word/2010/wordprocessingShape" mc:Ignorable="w14 wp14">
   <w:p>
     <w:pPr>
-      <w:pStyle w:val="a9"/>
+      <w:pStyle w:val="ac"/>
       <w:jc w:val="center"/>
     </w:pPr>
     <w:r>
@@ -39631,7 +39748,7 @@
 </file>
 
 <file path=word/footnotes.xml><?xml version="1.0" encoding="utf-8"?>
-<w:footnotes xmlns:wpc="http://schemas.microsoft.com/office/word/2010/wordprocessingCanvas" xmlns:mc="http://schemas.openxmlformats.org/markup-compatibility/2006" xmlns:o="urn:schemas-microsoft-com:office:office" xmlns:r="http://schemas.openxmlformats.org/officeDocument/2006/relationships" xmlns:m="http://schemas.openxmlformats.org/officeDocument/2006/math" xmlns:v="urn:schemas-microsoft-com:vml" xmlns:wp14="http://schemas.microsoft.com/office/word/2010/wordprocessingDrawing" xmlns:wp="http://schemas.openxmlformats.org/drawingml/2006/wordprocessingDrawing" xmlns:w10="urn:schemas-microsoft-com:office:word" xmlns:w="http://schemas.openxmlformats.org/wordprocessingml/2006/main" xmlns:w14="http://schemas.microsoft.com/office/word/2010/wordml" xmlns:wpg="http://schemas.microsoft.com/office/word/2010/wordprocessingGroup" xmlns:wpi="http://schemas.microsoft.com/office/word/2010/wordprocessingInk" xmlns:wne="http://schemas.microsoft.com/office/word/2006/wordml" xmlns:wps="http://schemas.microsoft.com/office/word/2010/wordprocessingShape" mc:Ignorable="w14 wp14">
+<w:footnotes xmlns:wpc="http://schemas.microsoft.com/office/word/2010/wordprocessingCanvas" xmlns:mo="http://schemas.microsoft.com/office/mac/office/2008/main" xmlns:mc="http://schemas.openxmlformats.org/markup-compatibility/2006" xmlns:mv="urn:schemas-microsoft-com:mac:vml" xmlns:o="urn:schemas-microsoft-com:office:office" xmlns:r="http://schemas.openxmlformats.org/officeDocument/2006/relationships" xmlns:m="http://schemas.openxmlformats.org/officeDocument/2006/math" xmlns:v="urn:schemas-microsoft-com:vml" xmlns:wp14="http://schemas.microsoft.com/office/word/2010/wordprocessingDrawing" xmlns:wp="http://schemas.openxmlformats.org/drawingml/2006/wordprocessingDrawing" xmlns:w10="urn:schemas-microsoft-com:office:word" xmlns:w="http://schemas.openxmlformats.org/wordprocessingml/2006/main" xmlns:w14="http://schemas.microsoft.com/office/word/2010/wordml" xmlns:wpg="http://schemas.microsoft.com/office/word/2010/wordprocessingGroup" xmlns:wpi="http://schemas.microsoft.com/office/word/2010/wordprocessingInk" xmlns:wne="http://schemas.microsoft.com/office/word/2006/wordml" xmlns:wps="http://schemas.microsoft.com/office/word/2010/wordprocessingShape" mc:Ignorable="w14 wp14">
   <w:footnote w:type="separator" w:id="-1">
     <w:p>
       <w:r>
@@ -39650,10 +39767,10 @@
 </file>
 
 <file path=word/header1.xml><?xml version="1.0" encoding="utf-8"?>
-<w:hdr xmlns:wpc="http://schemas.microsoft.com/office/word/2010/wordprocessingCanvas" xmlns:mc="http://schemas.openxmlformats.org/markup-compatibility/2006" xmlns:o="urn:schemas-microsoft-com:office:office" xmlns:r="http://schemas.openxmlformats.org/officeDocument/2006/relationships" xmlns:m="http://schemas.openxmlformats.org/officeDocument/2006/math" xmlns:v="urn:schemas-microsoft-com:vml" xmlns:wp14="http://schemas.microsoft.com/office/word/2010/wordprocessingDrawing" xmlns:wp="http://schemas.openxmlformats.org/drawingml/2006/wordprocessingDrawing" xmlns:w10="urn:schemas-microsoft-com:office:word" xmlns:w="http://schemas.openxmlformats.org/wordprocessingml/2006/main" xmlns:w14="http://schemas.microsoft.com/office/word/2010/wordml" xmlns:wpg="http://schemas.microsoft.com/office/word/2010/wordprocessingGroup" xmlns:wpi="http://schemas.microsoft.com/office/word/2010/wordprocessingInk" xmlns:wne="http://schemas.microsoft.com/office/word/2006/wordml" xmlns:wps="http://schemas.microsoft.com/office/word/2010/wordprocessingShape" mc:Ignorable="w14 wp14">
+<w:hdr xmlns:wpc="http://schemas.microsoft.com/office/word/2010/wordprocessingCanvas" xmlns:mo="http://schemas.microsoft.com/office/mac/office/2008/main" xmlns:mc="http://schemas.openxmlformats.org/markup-compatibility/2006" xmlns:mv="urn:schemas-microsoft-com:mac:vml" xmlns:o="urn:schemas-microsoft-com:office:office" xmlns:r="http://schemas.openxmlformats.org/officeDocument/2006/relationships" xmlns:m="http://schemas.openxmlformats.org/officeDocument/2006/math" xmlns:v="urn:schemas-microsoft-com:vml" xmlns:wp14="http://schemas.microsoft.com/office/word/2010/wordprocessingDrawing" xmlns:wp="http://schemas.openxmlformats.org/drawingml/2006/wordprocessingDrawing" xmlns:w10="urn:schemas-microsoft-com:office:word" xmlns:w="http://schemas.openxmlformats.org/wordprocessingml/2006/main" xmlns:w14="http://schemas.microsoft.com/office/word/2010/wordml" xmlns:wpg="http://schemas.microsoft.com/office/word/2010/wordprocessingGroup" xmlns:wpi="http://schemas.microsoft.com/office/word/2010/wordprocessingInk" xmlns:wne="http://schemas.microsoft.com/office/word/2006/wordml" xmlns:wps="http://schemas.microsoft.com/office/word/2010/wordprocessingShape" mc:Ignorable="w14 wp14">
   <w:p>
     <w:pPr>
-      <w:pStyle w:val="aa"/>
+      <w:pStyle w:val="ae"/>
     </w:pPr>
     <w:r>
       <w:rPr>
@@ -39722,7 +39839,7 @@
 </file>
 
 <file path=word/numbering.xml><?xml version="1.0" encoding="utf-8"?>
-<w:numbering xmlns:wpc="http://schemas.microsoft.com/office/word/2010/wordprocessingCanvas" xmlns:mc="http://schemas.openxmlformats.org/markup-compatibility/2006" xmlns:o="urn:schemas-microsoft-com:office:office" xmlns:r="http://schemas.openxmlformats.org/officeDocument/2006/relationships" xmlns:m="http://schemas.openxmlformats.org/officeDocument/2006/math" xmlns:v="urn:schemas-microsoft-com:vml" xmlns:wp14="http://schemas.microsoft.com/office/word/2010/wordprocessingDrawing" xmlns:wp="http://schemas.openxmlformats.org/drawingml/2006/wordprocessingDrawing" xmlns:w10="urn:schemas-microsoft-com:office:word" xmlns:w="http://schemas.openxmlformats.org/wordprocessingml/2006/main" xmlns:w14="http://schemas.microsoft.com/office/word/2010/wordml" xmlns:wpg="http://schemas.microsoft.com/office/word/2010/wordprocessingGroup" xmlns:wpi="http://schemas.microsoft.com/office/word/2010/wordprocessingInk" xmlns:wne="http://schemas.microsoft.com/office/word/2006/wordml" xmlns:wps="http://schemas.microsoft.com/office/word/2010/wordprocessingShape" mc:Ignorable="w14 wp14">
+<w:numbering xmlns:wpc="http://schemas.microsoft.com/office/word/2010/wordprocessingCanvas" xmlns:mo="http://schemas.microsoft.com/office/mac/office/2008/main" xmlns:mc="http://schemas.openxmlformats.org/markup-compatibility/2006" xmlns:mv="urn:schemas-microsoft-com:mac:vml" xmlns:o="urn:schemas-microsoft-com:office:office" xmlns:r="http://schemas.openxmlformats.org/officeDocument/2006/relationships" xmlns:m="http://schemas.openxmlformats.org/officeDocument/2006/math" xmlns:v="urn:schemas-microsoft-com:vml" xmlns:wp14="http://schemas.microsoft.com/office/word/2010/wordprocessingDrawing" xmlns:wp="http://schemas.openxmlformats.org/drawingml/2006/wordprocessingDrawing" xmlns:w10="urn:schemas-microsoft-com:office:word" xmlns:w="http://schemas.openxmlformats.org/wordprocessingml/2006/main" xmlns:w14="http://schemas.microsoft.com/office/word/2010/wordml" xmlns:wpg="http://schemas.microsoft.com/office/word/2010/wordprocessingGroup" xmlns:wpi="http://schemas.microsoft.com/office/word/2010/wordprocessingInk" xmlns:wne="http://schemas.microsoft.com/office/word/2006/wordml" xmlns:wps="http://schemas.microsoft.com/office/word/2010/wordprocessingShape" mc:Ignorable="w14 wp14">
   <w:abstractNum w:abstractNumId="0">
     <w:nsid w:val="04A97135"/>
     <w:multiLevelType w:val="multilevel"/>
@@ -43834,7 +43951,7 @@
     </w:rPrDefault>
     <w:pPrDefault/>
   </w:docDefaults>
-  <w:latentStyles w:defLockedState="0" w:defUIPriority="99" w:defSemiHidden="1" w:defUnhideWhenUsed="1" w:defQFormat="0" w:count="267">
+  <w:latentStyles w:defLockedState="0" w:defUIPriority="99" w:defSemiHidden="1" w:defUnhideWhenUsed="1" w:defQFormat="0" w:count="276">
     <w:lsdException w:name="Normal" w:semiHidden="0" w:uiPriority="0" w:unhideWhenUsed="0" w:qFormat="1"/>
     <w:lsdException w:name="heading 1" w:semiHidden="0" w:uiPriority="0" w:unhideWhenUsed="0" w:qFormat="1"/>
     <w:lsdException w:name="heading 2" w:semiHidden="0" w:uiPriority="0" w:unhideWhenUsed="0" w:qFormat="1"/>
@@ -43995,7 +44112,7 @@
     <w:name w:val="heading 1"/>
     <w:basedOn w:val="a2"/>
     <w:next w:val="a2"/>
-    <w:link w:val="1Char"/>
+    <w:link w:val="10"/>
     <w:qFormat/>
     <w:pPr>
       <w:keepNext/>
@@ -44020,7 +44137,7 @@
     <w:name w:val="heading 2"/>
     <w:basedOn w:val="a2"/>
     <w:next w:val="a2"/>
-    <w:link w:val="2Char"/>
+    <w:link w:val="21"/>
     <w:qFormat/>
     <w:pPr>
       <w:keepNext/>
@@ -44045,7 +44162,7 @@
     <w:name w:val="heading 3"/>
     <w:basedOn w:val="a2"/>
     <w:next w:val="a2"/>
-    <w:link w:val="3Char"/>
+    <w:link w:val="30"/>
     <w:qFormat/>
     <w:pPr>
       <w:keepNext/>
@@ -44069,7 +44186,7 @@
     <w:name w:val="heading 4"/>
     <w:basedOn w:val="a2"/>
     <w:next w:val="a2"/>
-    <w:link w:val="4Char"/>
+    <w:link w:val="41"/>
     <w:uiPriority w:val="9"/>
     <w:qFormat/>
     <w:pPr>
@@ -44094,7 +44211,7 @@
     <w:name w:val="heading 5"/>
     <w:basedOn w:val="a2"/>
     <w:next w:val="a2"/>
-    <w:link w:val="5Char"/>
+    <w:link w:val="51"/>
     <w:uiPriority w:val="9"/>
     <w:qFormat/>
     <w:pPr>
@@ -44118,7 +44235,7 @@
     <w:name w:val="heading 6"/>
     <w:basedOn w:val="a2"/>
     <w:next w:val="a2"/>
-    <w:link w:val="6Char"/>
+    <w:link w:val="60"/>
     <w:uiPriority w:val="9"/>
     <w:qFormat/>
     <w:pPr>
@@ -44143,7 +44260,7 @@
     <w:name w:val="heading 7"/>
     <w:basedOn w:val="a2"/>
     <w:next w:val="a2"/>
-    <w:link w:val="7Char"/>
+    <w:link w:val="70"/>
     <w:uiPriority w:val="9"/>
     <w:qFormat/>
     <w:pPr>
@@ -44167,7 +44284,7 @@
     <w:name w:val="heading 8"/>
     <w:basedOn w:val="a2"/>
     <w:next w:val="a2"/>
-    <w:link w:val="8Char"/>
+    <w:link w:val="80"/>
     <w:uiPriority w:val="9"/>
     <w:qFormat/>
     <w:pPr>
@@ -44190,7 +44307,7 @@
     <w:name w:val="heading 9"/>
     <w:basedOn w:val="a2"/>
     <w:next w:val="a2"/>
-    <w:link w:val="9Char"/>
+    <w:link w:val="90"/>
     <w:uiPriority w:val="9"/>
     <w:qFormat/>
     <w:pPr>
@@ -44238,7 +44355,7 @@
   <w:style w:type="paragraph" w:styleId="a6">
     <w:name w:val="Document Map"/>
     <w:basedOn w:val="a2"/>
-    <w:link w:val="Char"/>
+    <w:link w:val="a7"/>
     <w:uiPriority w:val="99"/>
     <w:unhideWhenUsed/>
     <w:qFormat/>
@@ -44248,10 +44365,10 @@
       <w:szCs w:val="18"/>
     </w:rPr>
   </w:style>
-  <w:style w:type="paragraph" w:styleId="a7">
+  <w:style w:type="paragraph" w:styleId="a8">
     <w:name w:val="annotation text"/>
     <w:basedOn w:val="a2"/>
-    <w:link w:val="Char0"/>
+    <w:link w:val="a9"/>
     <w:uiPriority w:val="99"/>
     <w:unhideWhenUsed/>
     <w:qFormat/>
@@ -44262,10 +44379,10 @@
       <w:rFonts w:asciiTheme="minorHAnsi" w:eastAsiaTheme="minorEastAsia" w:hAnsiTheme="minorHAnsi" w:cstheme="minorBidi"/>
     </w:rPr>
   </w:style>
-  <w:style w:type="paragraph" w:styleId="a8">
+  <w:style w:type="paragraph" w:styleId="aa">
     <w:name w:val="Balloon Text"/>
     <w:basedOn w:val="a2"/>
-    <w:link w:val="Char1"/>
+    <w:link w:val="ab"/>
     <w:uiPriority w:val="99"/>
     <w:unhideWhenUsed/>
     <w:qFormat/>
@@ -44274,10 +44391,10 @@
       <w:szCs w:val="18"/>
     </w:rPr>
   </w:style>
-  <w:style w:type="paragraph" w:styleId="a9">
+  <w:style w:type="paragraph" w:styleId="ac">
     <w:name w:val="footer"/>
     <w:basedOn w:val="a2"/>
-    <w:link w:val="Char2"/>
+    <w:link w:val="ad"/>
     <w:uiPriority w:val="99"/>
     <w:unhideWhenUsed/>
     <w:qFormat/>
@@ -44294,10 +44411,10 @@
       <w:szCs w:val="18"/>
     </w:rPr>
   </w:style>
-  <w:style w:type="paragraph" w:styleId="aa">
+  <w:style w:type="paragraph" w:styleId="ae">
     <w:name w:val="header"/>
     <w:basedOn w:val="a2"/>
-    <w:link w:val="Char3"/>
+    <w:link w:val="af"/>
     <w:uiPriority w:val="99"/>
     <w:unhideWhenUsed/>
     <w:qFormat/>
@@ -44320,7 +44437,7 @@
   <w:style w:type="paragraph" w:styleId="HTML">
     <w:name w:val="HTML Preformatted"/>
     <w:basedOn w:val="a2"/>
-    <w:link w:val="HTMLChar"/>
+    <w:link w:val="HTML0"/>
     <w:uiPriority w:val="99"/>
     <w:unhideWhenUsed/>
     <w:qFormat/>
@@ -44353,7 +44470,7 @@
       <w:szCs w:val="24"/>
     </w:rPr>
   </w:style>
-  <w:style w:type="paragraph" w:styleId="ab">
+  <w:style w:type="paragraph" w:styleId="af0">
     <w:name w:val="Normal (Web)"/>
     <w:basedOn w:val="a2"/>
     <w:uiPriority w:val="99"/>
@@ -44371,10 +44488,10 @@
       <w:szCs w:val="24"/>
     </w:rPr>
   </w:style>
-  <w:style w:type="paragraph" w:styleId="ac">
+  <w:style w:type="paragraph" w:styleId="af1">
     <w:name w:val="Title"/>
     <w:basedOn w:val="1"/>
-    <w:link w:val="Char4"/>
+    <w:link w:val="af2"/>
     <w:qFormat/>
     <w:pPr>
       <w:numPr>
@@ -44388,7 +44505,7 @@
       <w:szCs w:val="20"/>
     </w:rPr>
   </w:style>
-  <w:style w:type="character" w:styleId="ad">
+  <w:style w:type="character" w:styleId="af3">
     <w:name w:val="Emphasis"/>
     <w:basedOn w:val="a3"/>
     <w:qFormat/>
@@ -44397,7 +44514,7 @@
       <w:iCs/>
     </w:rPr>
   </w:style>
-  <w:style w:type="character" w:styleId="ae">
+  <w:style w:type="character" w:styleId="af4">
     <w:name w:val="Hyperlink"/>
     <w:basedOn w:val="a3"/>
     <w:uiPriority w:val="99"/>
@@ -44408,7 +44525,7 @@
       <w:u w:val="single"/>
     </w:rPr>
   </w:style>
-  <w:style w:type="character" w:styleId="HTML0">
+  <w:style w:type="character" w:styleId="HTML1">
     <w:name w:val="HTML Code"/>
     <w:uiPriority w:val="99"/>
     <w:unhideWhenUsed/>
@@ -44419,7 +44536,7 @@
       <w:szCs w:val="24"/>
     </w:rPr>
   </w:style>
-  <w:style w:type="table" w:styleId="af">
+  <w:style w:type="table" w:styleId="af5">
     <w:name w:val="Table Grid"/>
     <w:basedOn w:val="a4"/>
     <w:uiPriority w:val="39"/>
@@ -44756,7 +44873,7 @@
     <w:name w:val="标题4"/>
     <w:basedOn w:val="4"/>
     <w:next w:val="a2"/>
-    <w:link w:val="4Char0"/>
+    <w:link w:val="4Char"/>
     <w:qFormat/>
     <w:pPr>
       <w:widowControl/>
@@ -44771,8 +44888,8 @@
       <w:rFonts w:ascii="Cambria" w:hAnsi="Cambria"/>
     </w:rPr>
   </w:style>
-  <w:style w:type="character" w:customStyle="1" w:styleId="2Char">
-    <w:name w:val="标题 2 Char"/>
+  <w:style w:type="character" w:customStyle="1" w:styleId="21">
+    <w:name w:val="标题 2字符"/>
     <w:basedOn w:val="a3"/>
     <w:link w:val="2"/>
     <w:qFormat/>
@@ -44785,8 +44902,8 @@
       <w:szCs w:val="32"/>
     </w:rPr>
   </w:style>
-  <w:style w:type="character" w:customStyle="1" w:styleId="1Char">
-    <w:name w:val="标题 1 Char"/>
+  <w:style w:type="character" w:customStyle="1" w:styleId="10">
+    <w:name w:val="标题 1字符"/>
     <w:basedOn w:val="a3"/>
     <w:link w:val="1"/>
     <w:qFormat/>
@@ -44799,9 +44916,9 @@
       <w:szCs w:val="44"/>
     </w:rPr>
   </w:style>
-  <w:style w:type="character" w:customStyle="1" w:styleId="Char2">
-    <w:name w:val="页脚 Char"/>
-    <w:link w:val="a9"/>
+  <w:style w:type="character" w:customStyle="1" w:styleId="ad">
+    <w:name w:val="页脚字符"/>
+    <w:link w:val="ac"/>
     <w:uiPriority w:val="99"/>
     <w:qFormat/>
     <w:rPr>
@@ -44809,9 +44926,9 @@
       <w:szCs w:val="18"/>
     </w:rPr>
   </w:style>
-  <w:style w:type="character" w:customStyle="1" w:styleId="Char1">
-    <w:name w:val="批注框文本 Char"/>
-    <w:link w:val="a8"/>
+  <w:style w:type="character" w:customStyle="1" w:styleId="ab">
+    <w:name w:val="批注框文本字符"/>
+    <w:link w:val="aa"/>
     <w:uiPriority w:val="99"/>
     <w:semiHidden/>
     <w:qFormat/>
@@ -44820,9 +44937,9 @@
       <w:szCs w:val="18"/>
     </w:rPr>
   </w:style>
-  <w:style w:type="character" w:customStyle="1" w:styleId="Char3">
-    <w:name w:val="页眉 Char"/>
-    <w:link w:val="aa"/>
+  <w:style w:type="character" w:customStyle="1" w:styleId="af">
+    <w:name w:val="页眉字符"/>
+    <w:link w:val="ae"/>
     <w:uiPriority w:val="99"/>
     <w:qFormat/>
     <w:rPr>
@@ -44830,8 +44947,8 @@
       <w:szCs w:val="18"/>
     </w:rPr>
   </w:style>
-  <w:style w:type="character" w:customStyle="1" w:styleId="3Char">
-    <w:name w:val="标题 3 Char"/>
+  <w:style w:type="character" w:customStyle="1" w:styleId="30">
+    <w:name w:val="标题 3字符"/>
     <w:basedOn w:val="a3"/>
     <w:link w:val="3"/>
     <w:qFormat/>
@@ -44844,9 +44961,9 @@
       <w:szCs w:val="32"/>
     </w:rPr>
   </w:style>
-  <w:style w:type="character" w:customStyle="1" w:styleId="Char4">
-    <w:name w:val="标题 Char"/>
-    <w:link w:val="ac"/>
+  <w:style w:type="character" w:customStyle="1" w:styleId="af2">
+    <w:name w:val="标题字符"/>
+    <w:link w:val="af1"/>
     <w:qFormat/>
     <w:rPr>
       <w:b/>
@@ -44854,7 +44971,7 @@
       <w:sz w:val="44"/>
     </w:rPr>
   </w:style>
-  <w:style w:type="character" w:customStyle="1" w:styleId="21">
+  <w:style w:type="character" w:customStyle="1" w:styleId="210">
     <w:name w:val="2.1 “本章重点”"/>
     <w:qFormat/>
     <w:rPr>
@@ -44882,7 +44999,7 @@
       <w:szCs w:val="24"/>
     </w:rPr>
   </w:style>
-  <w:style w:type="character" w:customStyle="1" w:styleId="Char10">
+  <w:style w:type="character" w:customStyle="1" w:styleId="Char1">
     <w:name w:val="标题 Char1"/>
     <w:basedOn w:val="a3"/>
     <w:uiPriority w:val="10"/>
@@ -44911,7 +45028,7 @@
       <w:szCs w:val="21"/>
     </w:rPr>
   </w:style>
-  <w:style w:type="paragraph" w:customStyle="1" w:styleId="af0">
+  <w:style w:type="paragraph" w:customStyle="1" w:styleId="af6">
     <w:name w:val="图片"/>
     <w:basedOn w:val="a2"/>
     <w:qFormat/>
@@ -44954,7 +45071,7 @@
       <w:szCs w:val="24"/>
     </w:rPr>
   </w:style>
-  <w:style w:type="paragraph" w:customStyle="1" w:styleId="af1">
+  <w:style w:type="paragraph" w:customStyle="1" w:styleId="af7">
     <w:name w:val="例程代码（无行号）"/>
     <w:basedOn w:val="a2"/>
     <w:qFormat/>
@@ -45002,8 +45119,8 @@
       <w:shd w:val="clear" w:color="auto" w:fill="E0E0E0"/>
     </w:rPr>
   </w:style>
-  <w:style w:type="character" w:customStyle="1" w:styleId="HTMLChar">
-    <w:name w:val="HTML 预设格式 Char"/>
+  <w:style w:type="character" w:customStyle="1" w:styleId="HTML0">
+    <w:name w:val="HTML  预设格式字符"/>
     <w:link w:val="HTML"/>
     <w:uiPriority w:val="99"/>
     <w:qFormat/>
@@ -45024,8 +45141,8 @@
       <w:kern w:val="2"/>
     </w:rPr>
   </w:style>
-  <w:style w:type="character" w:customStyle="1" w:styleId="4Char">
-    <w:name w:val="标题 4 Char"/>
+  <w:style w:type="character" w:customStyle="1" w:styleId="41">
+    <w:name w:val="标题 4字符"/>
     <w:basedOn w:val="a3"/>
     <w:link w:val="4"/>
     <w:uiPriority w:val="9"/>
@@ -45039,8 +45156,8 @@
       <w:szCs w:val="28"/>
     </w:rPr>
   </w:style>
-  <w:style w:type="character" w:customStyle="1" w:styleId="5Char">
-    <w:name w:val="标题 5 Char"/>
+  <w:style w:type="character" w:customStyle="1" w:styleId="51">
+    <w:name w:val="标题 5字符"/>
     <w:basedOn w:val="a3"/>
     <w:link w:val="50"/>
     <w:uiPriority w:val="9"/>
@@ -45053,8 +45170,8 @@
       <w:szCs w:val="28"/>
     </w:rPr>
   </w:style>
-  <w:style w:type="character" w:customStyle="1" w:styleId="6Char">
-    <w:name w:val="标题 6 Char"/>
+  <w:style w:type="character" w:customStyle="1" w:styleId="60">
+    <w:name w:val="标题 6字符"/>
     <w:basedOn w:val="a3"/>
     <w:link w:val="6"/>
     <w:uiPriority w:val="9"/>
@@ -45068,8 +45185,8 @@
       <w:szCs w:val="24"/>
     </w:rPr>
   </w:style>
-  <w:style w:type="character" w:customStyle="1" w:styleId="7Char">
-    <w:name w:val="标题 7 Char"/>
+  <w:style w:type="character" w:customStyle="1" w:styleId="70">
+    <w:name w:val="标题 7字符"/>
     <w:basedOn w:val="a3"/>
     <w:link w:val="7"/>
     <w:uiPriority w:val="9"/>
@@ -45082,8 +45199,8 @@
       <w:szCs w:val="24"/>
     </w:rPr>
   </w:style>
-  <w:style w:type="character" w:customStyle="1" w:styleId="8Char">
-    <w:name w:val="标题 8 Char"/>
+  <w:style w:type="character" w:customStyle="1" w:styleId="80">
+    <w:name w:val="标题 8字符"/>
     <w:basedOn w:val="a3"/>
     <w:link w:val="8"/>
     <w:uiPriority w:val="9"/>
@@ -45095,8 +45212,8 @@
       <w:szCs w:val="24"/>
     </w:rPr>
   </w:style>
-  <w:style w:type="character" w:customStyle="1" w:styleId="9Char">
-    <w:name w:val="标题 9 Char"/>
+  <w:style w:type="character" w:customStyle="1" w:styleId="90">
+    <w:name w:val="标题 9字符"/>
     <w:basedOn w:val="a3"/>
     <w:link w:val="9"/>
     <w:uiPriority w:val="9"/>
@@ -45108,9 +45225,9 @@
       <w:szCs w:val="21"/>
     </w:rPr>
   </w:style>
-  <w:style w:type="character" w:customStyle="1" w:styleId="Char5">
+  <w:style w:type="character" w:customStyle="1" w:styleId="Char">
     <w:name w:val="多学一招脚下留心内容 Char"/>
-    <w:link w:val="af2"/>
+    <w:link w:val="af8"/>
     <w:qFormat/>
     <w:rPr>
       <w:rFonts w:ascii="楷体_GB2312" w:eastAsia="楷体_GB2312" w:hAnsi="Times New Roman"/>
@@ -45119,10 +45236,10 @@
       <w:szCs w:val="24"/>
     </w:rPr>
   </w:style>
-  <w:style w:type="paragraph" w:customStyle="1" w:styleId="af2">
+  <w:style w:type="paragraph" w:customStyle="1" w:styleId="af8">
     <w:name w:val="多学一招脚下留心内容"/>
     <w:basedOn w:val="a2"/>
-    <w:link w:val="Char5"/>
+    <w:link w:val="Char"/>
     <w:qFormat/>
     <w:pPr>
       <w:ind w:firstLineChars="200" w:firstLine="420"/>
@@ -45132,9 +45249,9 @@
       <w:szCs w:val="24"/>
     </w:rPr>
   </w:style>
-  <w:style w:type="character" w:customStyle="1" w:styleId="Char6">
+  <w:style w:type="character" w:customStyle="1" w:styleId="Char0">
     <w:name w:val="多学一招、脚下留心字体 Char"/>
-    <w:link w:val="af3"/>
+    <w:link w:val="af9"/>
     <w:qFormat/>
     <w:rPr>
       <w:rFonts w:ascii="楷体_GB2312" w:eastAsia="楷体_GB2312" w:hAnsi="Times New Roman"/>
@@ -45143,10 +45260,10 @@
       <w:szCs w:val="24"/>
     </w:rPr>
   </w:style>
-  <w:style w:type="paragraph" w:customStyle="1" w:styleId="af3">
+  <w:style w:type="paragraph" w:customStyle="1" w:styleId="af9">
     <w:name w:val="多学一招、脚下留心字体"/>
     <w:basedOn w:val="a2"/>
-    <w:link w:val="Char6"/>
+    <w:link w:val="Char0"/>
     <w:qFormat/>
     <w:rPr>
       <w:rFonts w:ascii="楷体_GB2312" w:eastAsia="楷体_GB2312" w:hAnsi="Times New Roman"/>
@@ -45156,7 +45273,7 @@
       <w:szCs w:val="24"/>
     </w:rPr>
   </w:style>
-  <w:style w:type="character" w:customStyle="1" w:styleId="4Char0">
+  <w:style w:type="character" w:customStyle="1" w:styleId="4Char">
     <w:name w:val="标题4 Char"/>
     <w:link w:val="40"/>
     <w:qFormat/>
@@ -45169,7 +45286,7 @@
       <w:szCs w:val="28"/>
     </w:rPr>
   </w:style>
-  <w:style w:type="paragraph" w:customStyle="1" w:styleId="10">
+  <w:style w:type="paragraph" w:customStyle="1" w:styleId="11">
     <w:name w:val="列出段落1"/>
     <w:basedOn w:val="a2"/>
     <w:uiPriority w:val="34"/>
@@ -45178,7 +45295,7 @@
       <w:ind w:firstLineChars="200" w:firstLine="420"/>
     </w:pPr>
   </w:style>
-  <w:style w:type="paragraph" w:customStyle="1" w:styleId="af4">
+  <w:style w:type="paragraph" w:customStyle="1" w:styleId="afa">
     <w:name w:val="奇偶数页眉"/>
     <w:basedOn w:val="a2"/>
     <w:qFormat/>
@@ -45198,7 +45315,7 @@
       <w:szCs w:val="21"/>
     </w:rPr>
   </w:style>
-  <w:style w:type="paragraph" w:customStyle="1" w:styleId="30">
+  <w:style w:type="paragraph" w:customStyle="1" w:styleId="31">
     <w:name w:val="第3章  图片样式"/>
     <w:basedOn w:val="5"/>
     <w:qFormat/>
@@ -45240,8 +45357,8 @@
       <w:ind w:firstLineChars="200" w:firstLine="420"/>
     </w:pPr>
   </w:style>
-  <w:style w:type="character" w:customStyle="1" w:styleId="Char">
-    <w:name w:val="文档结构图 Char"/>
+  <w:style w:type="character" w:customStyle="1" w:styleId="a7">
+    <w:name w:val="文档结构图 字符"/>
     <w:basedOn w:val="a3"/>
     <w:link w:val="a6"/>
     <w:uiPriority w:val="99"/>
@@ -45253,10 +45370,10 @@
       <w:szCs w:val="18"/>
     </w:rPr>
   </w:style>
-  <w:style w:type="character" w:customStyle="1" w:styleId="Char0">
-    <w:name w:val="批注文字 Char"/>
+  <w:style w:type="character" w:customStyle="1" w:styleId="a9">
+    <w:name w:val="注释文本字符"/>
     <w:basedOn w:val="a3"/>
-    <w:link w:val="a7"/>
+    <w:link w:val="a8"/>
     <w:uiPriority w:val="99"/>
     <w:qFormat/>
     <w:rPr>
@@ -45266,7 +45383,7 @@
       <w:szCs w:val="22"/>
     </w:rPr>
   </w:style>
-  <w:style w:type="paragraph" w:styleId="af5">
+  <w:style w:type="paragraph" w:styleId="afb">
     <w:name w:val="List Paragraph"/>
     <w:basedOn w:val="a2"/>
     <w:uiPriority w:val="99"/>
@@ -45280,7 +45397,7 @@
 </file>
 
 <file path=word/stylesWithEffects.xml><?xml version="1.0" encoding="utf-8"?>
-<w:styles xmlns:wpc="http://schemas.microsoft.com/office/word/2010/wordprocessingCanvas" xmlns:mc="http://schemas.openxmlformats.org/markup-compatibility/2006" xmlns:o="urn:schemas-microsoft-com:office:office" xmlns:r="http://schemas.openxmlformats.org/officeDocument/2006/relationships" xmlns:m="http://schemas.openxmlformats.org/officeDocument/2006/math" xmlns:v="urn:schemas-microsoft-com:vml" xmlns:wp14="http://schemas.microsoft.com/office/word/2010/wordprocessingDrawing" xmlns:wp="http://schemas.openxmlformats.org/drawingml/2006/wordprocessingDrawing" xmlns:w10="urn:schemas-microsoft-com:office:word" xmlns:w="http://schemas.openxmlformats.org/wordprocessingml/2006/main" xmlns:w14="http://schemas.microsoft.com/office/word/2010/wordml" xmlns:wpg="http://schemas.microsoft.com/office/word/2010/wordprocessingGroup" xmlns:wpi="http://schemas.microsoft.com/office/word/2010/wordprocessingInk" xmlns:wne="http://schemas.microsoft.com/office/word/2006/wordml" xmlns:wps="http://schemas.microsoft.com/office/word/2010/wordprocessingShape" mc:Ignorable="w14 wp14">
+<w:styles xmlns:wpc="http://schemas.microsoft.com/office/word/2010/wordprocessingCanvas" xmlns:mo="http://schemas.microsoft.com/office/mac/office/2008/main" xmlns:mc="http://schemas.openxmlformats.org/markup-compatibility/2006" xmlns:mv="urn:schemas-microsoft-com:mac:vml" xmlns:o="urn:schemas-microsoft-com:office:office" xmlns:r="http://schemas.openxmlformats.org/officeDocument/2006/relationships" xmlns:m="http://schemas.openxmlformats.org/officeDocument/2006/math" xmlns:v="urn:schemas-microsoft-com:vml" xmlns:wp14="http://schemas.microsoft.com/office/word/2010/wordprocessingDrawing" xmlns:wp="http://schemas.openxmlformats.org/drawingml/2006/wordprocessingDrawing" xmlns:w10="urn:schemas-microsoft-com:office:word" xmlns:w="http://schemas.openxmlformats.org/wordprocessingml/2006/main" xmlns:w14="http://schemas.microsoft.com/office/word/2010/wordml" xmlns:wpg="http://schemas.microsoft.com/office/word/2010/wordprocessingGroup" xmlns:wpi="http://schemas.microsoft.com/office/word/2010/wordprocessingInk" xmlns:wne="http://schemas.microsoft.com/office/word/2006/wordml" xmlns:wps="http://schemas.microsoft.com/office/word/2010/wordprocessingShape" mc:Ignorable="w14 wp14">
   <w:docDefaults>
     <w:rPrDefault>
       <w:rPr>
@@ -45290,7 +45407,7 @@
     </w:rPrDefault>
     <w:pPrDefault/>
   </w:docDefaults>
-  <w:latentStyles w:defLockedState="0" w:defUIPriority="99" w:defSemiHidden="1" w:defUnhideWhenUsed="1" w:defQFormat="0" w:count="267">
+  <w:latentStyles w:defLockedState="0" w:defUIPriority="99" w:defSemiHidden="1" w:defUnhideWhenUsed="1" w:defQFormat="0" w:count="276">
     <w:lsdException w:name="Normal" w:semiHidden="0" w:uiPriority="0" w:unhideWhenUsed="0" w:qFormat="1"/>
     <w:lsdException w:name="heading 1" w:semiHidden="0" w:uiPriority="0" w:unhideWhenUsed="0" w:qFormat="1"/>
     <w:lsdException w:name="heading 2" w:semiHidden="0" w:uiPriority="0" w:unhideWhenUsed="0" w:qFormat="1"/>
@@ -45451,7 +45568,7 @@
     <w:name w:val="heading 1"/>
     <w:basedOn w:val="a2"/>
     <w:next w:val="a2"/>
-    <w:link w:val="1Char"/>
+    <w:link w:val="10"/>
     <w:qFormat/>
     <w:pPr>
       <w:keepNext/>
@@ -45476,7 +45593,7 @@
     <w:name w:val="heading 2"/>
     <w:basedOn w:val="a2"/>
     <w:next w:val="a2"/>
-    <w:link w:val="2Char"/>
+    <w:link w:val="21"/>
     <w:qFormat/>
     <w:pPr>
       <w:keepNext/>
@@ -45501,7 +45618,7 @@
     <w:name w:val="heading 3"/>
     <w:basedOn w:val="a2"/>
     <w:next w:val="a2"/>
-    <w:link w:val="3Char"/>
+    <w:link w:val="30"/>
     <w:qFormat/>
     <w:pPr>
       <w:keepNext/>
@@ -45525,7 +45642,7 @@
     <w:name w:val="heading 4"/>
     <w:basedOn w:val="a2"/>
     <w:next w:val="a2"/>
-    <w:link w:val="4Char"/>
+    <w:link w:val="41"/>
     <w:uiPriority w:val="9"/>
     <w:qFormat/>
     <w:pPr>
@@ -45550,7 +45667,7 @@
     <w:name w:val="heading 5"/>
     <w:basedOn w:val="a2"/>
     <w:next w:val="a2"/>
-    <w:link w:val="5Char"/>
+    <w:link w:val="51"/>
     <w:uiPriority w:val="9"/>
     <w:qFormat/>
     <w:pPr>
@@ -45574,7 +45691,7 @@
     <w:name w:val="heading 6"/>
     <w:basedOn w:val="a2"/>
     <w:next w:val="a2"/>
-    <w:link w:val="6Char"/>
+    <w:link w:val="60"/>
     <w:uiPriority w:val="9"/>
     <w:qFormat/>
     <w:pPr>
@@ -45599,7 +45716,7 @@
     <w:name w:val="heading 7"/>
     <w:basedOn w:val="a2"/>
     <w:next w:val="a2"/>
-    <w:link w:val="7Char"/>
+    <w:link w:val="70"/>
     <w:uiPriority w:val="9"/>
     <w:qFormat/>
     <w:pPr>
@@ -45623,7 +45740,7 @@
     <w:name w:val="heading 8"/>
     <w:basedOn w:val="a2"/>
     <w:next w:val="a2"/>
-    <w:link w:val="8Char"/>
+    <w:link w:val="80"/>
     <w:uiPriority w:val="9"/>
     <w:qFormat/>
     <w:pPr>
@@ -45646,7 +45763,7 @@
     <w:name w:val="heading 9"/>
     <w:basedOn w:val="a2"/>
     <w:next w:val="a2"/>
-    <w:link w:val="9Char"/>
+    <w:link w:val="90"/>
     <w:uiPriority w:val="9"/>
     <w:qFormat/>
     <w:pPr>
@@ -45694,7 +45811,7 @@
   <w:style w:type="paragraph" w:styleId="a6">
     <w:name w:val="Document Map"/>
     <w:basedOn w:val="a2"/>
-    <w:link w:val="Char"/>
+    <w:link w:val="a7"/>
     <w:uiPriority w:val="99"/>
     <w:unhideWhenUsed/>
     <w:qFormat/>
@@ -45704,10 +45821,10 @@
       <w:szCs w:val="18"/>
     </w:rPr>
   </w:style>
-  <w:style w:type="paragraph" w:styleId="a7">
+  <w:style w:type="paragraph" w:styleId="a8">
     <w:name w:val="annotation text"/>
     <w:basedOn w:val="a2"/>
-    <w:link w:val="Char0"/>
+    <w:link w:val="a9"/>
     <w:uiPriority w:val="99"/>
     <w:unhideWhenUsed/>
     <w:qFormat/>
@@ -45718,10 +45835,10 @@
       <w:rFonts w:asciiTheme="minorHAnsi" w:eastAsiaTheme="minorEastAsia" w:hAnsiTheme="minorHAnsi" w:cstheme="minorBidi"/>
     </w:rPr>
   </w:style>
-  <w:style w:type="paragraph" w:styleId="a8">
+  <w:style w:type="paragraph" w:styleId="aa">
     <w:name w:val="Balloon Text"/>
     <w:basedOn w:val="a2"/>
-    <w:link w:val="Char1"/>
+    <w:link w:val="ab"/>
     <w:uiPriority w:val="99"/>
     <w:unhideWhenUsed/>
     <w:qFormat/>
@@ -45730,10 +45847,10 @@
       <w:szCs w:val="18"/>
     </w:rPr>
   </w:style>
-  <w:style w:type="paragraph" w:styleId="a9">
+  <w:style w:type="paragraph" w:styleId="ac">
     <w:name w:val="footer"/>
     <w:basedOn w:val="a2"/>
-    <w:link w:val="Char2"/>
+    <w:link w:val="ad"/>
     <w:uiPriority w:val="99"/>
     <w:unhideWhenUsed/>
     <w:qFormat/>
@@ -45750,10 +45867,10 @@
       <w:szCs w:val="18"/>
     </w:rPr>
   </w:style>
-  <w:style w:type="paragraph" w:styleId="aa">
+  <w:style w:type="paragraph" w:styleId="ae">
     <w:name w:val="header"/>
     <w:basedOn w:val="a2"/>
-    <w:link w:val="Char3"/>
+    <w:link w:val="af"/>
     <w:uiPriority w:val="99"/>
     <w:unhideWhenUsed/>
     <w:qFormat/>
@@ -45776,7 +45893,7 @@
   <w:style w:type="paragraph" w:styleId="HTML">
     <w:name w:val="HTML Preformatted"/>
     <w:basedOn w:val="a2"/>
-    <w:link w:val="HTMLChar"/>
+    <w:link w:val="HTML0"/>
     <w:uiPriority w:val="99"/>
     <w:unhideWhenUsed/>
     <w:qFormat/>
@@ -45809,7 +45926,7 @@
       <w:szCs w:val="24"/>
     </w:rPr>
   </w:style>
-  <w:style w:type="paragraph" w:styleId="ab">
+  <w:style w:type="paragraph" w:styleId="af0">
     <w:name w:val="Normal (Web)"/>
     <w:basedOn w:val="a2"/>
     <w:uiPriority w:val="99"/>
@@ -45827,10 +45944,10 @@
       <w:szCs w:val="24"/>
     </w:rPr>
   </w:style>
-  <w:style w:type="paragraph" w:styleId="ac">
+  <w:style w:type="paragraph" w:styleId="af1">
     <w:name w:val="Title"/>
     <w:basedOn w:val="1"/>
-    <w:link w:val="Char4"/>
+    <w:link w:val="af2"/>
     <w:qFormat/>
     <w:pPr>
       <w:numPr>
@@ -45844,7 +45961,7 @@
       <w:szCs w:val="20"/>
     </w:rPr>
   </w:style>
-  <w:style w:type="character" w:styleId="ad">
+  <w:style w:type="character" w:styleId="af3">
     <w:name w:val="Emphasis"/>
     <w:basedOn w:val="a3"/>
     <w:qFormat/>
@@ -45853,7 +45970,7 @@
       <w:iCs/>
     </w:rPr>
   </w:style>
-  <w:style w:type="character" w:styleId="ae">
+  <w:style w:type="character" w:styleId="af4">
     <w:name w:val="Hyperlink"/>
     <w:basedOn w:val="a3"/>
     <w:uiPriority w:val="99"/>
@@ -45864,7 +45981,7 @@
       <w:u w:val="single"/>
     </w:rPr>
   </w:style>
-  <w:style w:type="character" w:styleId="HTML0">
+  <w:style w:type="character" w:styleId="HTML1">
     <w:name w:val="HTML Code"/>
     <w:uiPriority w:val="99"/>
     <w:unhideWhenUsed/>
@@ -45875,7 +45992,7 @@
       <w:szCs w:val="24"/>
     </w:rPr>
   </w:style>
-  <w:style w:type="table" w:styleId="af">
+  <w:style w:type="table" w:styleId="af5">
     <w:name w:val="Table Grid"/>
     <w:basedOn w:val="a4"/>
     <w:uiPriority w:val="39"/>
@@ -46212,7 +46329,7 @@
     <w:name w:val="标题4"/>
     <w:basedOn w:val="4"/>
     <w:next w:val="a2"/>
-    <w:link w:val="4Char0"/>
+    <w:link w:val="4Char"/>
     <w:qFormat/>
     <w:pPr>
       <w:widowControl/>
@@ -46227,8 +46344,8 @@
       <w:rFonts w:ascii="Cambria" w:hAnsi="Cambria"/>
     </w:rPr>
   </w:style>
-  <w:style w:type="character" w:customStyle="1" w:styleId="2Char">
-    <w:name w:val="标题 2 Char"/>
+  <w:style w:type="character" w:customStyle="1" w:styleId="21">
+    <w:name w:val="标题 2字符"/>
     <w:basedOn w:val="a3"/>
     <w:link w:val="2"/>
     <w:qFormat/>
@@ -46241,8 +46358,8 @@
       <w:szCs w:val="32"/>
     </w:rPr>
   </w:style>
-  <w:style w:type="character" w:customStyle="1" w:styleId="1Char">
-    <w:name w:val="标题 1 Char"/>
+  <w:style w:type="character" w:customStyle="1" w:styleId="10">
+    <w:name w:val="标题 1字符"/>
     <w:basedOn w:val="a3"/>
     <w:link w:val="1"/>
     <w:qFormat/>
@@ -46255,9 +46372,9 @@
       <w:szCs w:val="44"/>
     </w:rPr>
   </w:style>
-  <w:style w:type="character" w:customStyle="1" w:styleId="Char2">
-    <w:name w:val="页脚 Char"/>
-    <w:link w:val="a9"/>
+  <w:style w:type="character" w:customStyle="1" w:styleId="ad">
+    <w:name w:val="页脚字符"/>
+    <w:link w:val="ac"/>
     <w:uiPriority w:val="99"/>
     <w:qFormat/>
     <w:rPr>
@@ -46265,9 +46382,9 @@
       <w:szCs w:val="18"/>
     </w:rPr>
   </w:style>
-  <w:style w:type="character" w:customStyle="1" w:styleId="Char1">
-    <w:name w:val="批注框文本 Char"/>
-    <w:link w:val="a8"/>
+  <w:style w:type="character" w:customStyle="1" w:styleId="ab">
+    <w:name w:val="批注框文本字符"/>
+    <w:link w:val="aa"/>
     <w:uiPriority w:val="99"/>
     <w:semiHidden/>
     <w:qFormat/>
@@ -46276,9 +46393,9 @@
       <w:szCs w:val="18"/>
     </w:rPr>
   </w:style>
-  <w:style w:type="character" w:customStyle="1" w:styleId="Char3">
-    <w:name w:val="页眉 Char"/>
-    <w:link w:val="aa"/>
+  <w:style w:type="character" w:customStyle="1" w:styleId="af">
+    <w:name w:val="页眉字符"/>
+    <w:link w:val="ae"/>
     <w:uiPriority w:val="99"/>
     <w:qFormat/>
     <w:rPr>
@@ -46286,8 +46403,8 @@
       <w:szCs w:val="18"/>
     </w:rPr>
   </w:style>
-  <w:style w:type="character" w:customStyle="1" w:styleId="3Char">
-    <w:name w:val="标题 3 Char"/>
+  <w:style w:type="character" w:customStyle="1" w:styleId="30">
+    <w:name w:val="标题 3字符"/>
     <w:basedOn w:val="a3"/>
     <w:link w:val="3"/>
     <w:qFormat/>
@@ -46300,9 +46417,9 @@
       <w:szCs w:val="32"/>
     </w:rPr>
   </w:style>
-  <w:style w:type="character" w:customStyle="1" w:styleId="Char4">
-    <w:name w:val="标题 Char"/>
-    <w:link w:val="ac"/>
+  <w:style w:type="character" w:customStyle="1" w:styleId="af2">
+    <w:name w:val="标题字符"/>
+    <w:link w:val="af1"/>
     <w:qFormat/>
     <w:rPr>
       <w:b/>
@@ -46310,7 +46427,7 @@
       <w:sz w:val="44"/>
     </w:rPr>
   </w:style>
-  <w:style w:type="character" w:customStyle="1" w:styleId="21">
+  <w:style w:type="character" w:customStyle="1" w:styleId="210">
     <w:name w:val="2.1 “本章重点”"/>
     <w:qFormat/>
     <w:rPr>
@@ -46338,7 +46455,7 @@
       <w:szCs w:val="24"/>
     </w:rPr>
   </w:style>
-  <w:style w:type="character" w:customStyle="1" w:styleId="Char10">
+  <w:style w:type="character" w:customStyle="1" w:styleId="Char1">
     <w:name w:val="标题 Char1"/>
     <w:basedOn w:val="a3"/>
     <w:uiPriority w:val="10"/>
@@ -46367,7 +46484,7 @@
       <w:szCs w:val="21"/>
     </w:rPr>
   </w:style>
-  <w:style w:type="paragraph" w:customStyle="1" w:styleId="af0">
+  <w:style w:type="paragraph" w:customStyle="1" w:styleId="af6">
     <w:name w:val="图片"/>
     <w:basedOn w:val="a2"/>
     <w:qFormat/>
@@ -46410,7 +46527,7 @@
       <w:szCs w:val="24"/>
     </w:rPr>
   </w:style>
-  <w:style w:type="paragraph" w:customStyle="1" w:styleId="af1">
+  <w:style w:type="paragraph" w:customStyle="1" w:styleId="af7">
     <w:name w:val="例程代码（无行号）"/>
     <w:basedOn w:val="a2"/>
     <w:qFormat/>
@@ -46458,8 +46575,8 @@
       <w:shd w:val="clear" w:color="auto" w:fill="E0E0E0"/>
     </w:rPr>
   </w:style>
-  <w:style w:type="character" w:customStyle="1" w:styleId="HTMLChar">
-    <w:name w:val="HTML 预设格式 Char"/>
+  <w:style w:type="character" w:customStyle="1" w:styleId="HTML0">
+    <w:name w:val="HTML  预设格式字符"/>
     <w:link w:val="HTML"/>
     <w:uiPriority w:val="99"/>
     <w:qFormat/>
@@ -46480,8 +46597,8 @@
       <w:kern w:val="2"/>
     </w:rPr>
   </w:style>
-  <w:style w:type="character" w:customStyle="1" w:styleId="4Char">
-    <w:name w:val="标题 4 Char"/>
+  <w:style w:type="character" w:customStyle="1" w:styleId="41">
+    <w:name w:val="标题 4字符"/>
     <w:basedOn w:val="a3"/>
     <w:link w:val="4"/>
     <w:uiPriority w:val="9"/>
@@ -46495,8 +46612,8 @@
       <w:szCs w:val="28"/>
     </w:rPr>
   </w:style>
-  <w:style w:type="character" w:customStyle="1" w:styleId="5Char">
-    <w:name w:val="标题 5 Char"/>
+  <w:style w:type="character" w:customStyle="1" w:styleId="51">
+    <w:name w:val="标题 5字符"/>
     <w:basedOn w:val="a3"/>
     <w:link w:val="50"/>
     <w:uiPriority w:val="9"/>
@@ -46509,8 +46626,8 @@
       <w:szCs w:val="28"/>
     </w:rPr>
   </w:style>
-  <w:style w:type="character" w:customStyle="1" w:styleId="6Char">
-    <w:name w:val="标题 6 Char"/>
+  <w:style w:type="character" w:customStyle="1" w:styleId="60">
+    <w:name w:val="标题 6字符"/>
     <w:basedOn w:val="a3"/>
     <w:link w:val="6"/>
     <w:uiPriority w:val="9"/>
@@ -46524,8 +46641,8 @@
       <w:szCs w:val="24"/>
     </w:rPr>
   </w:style>
-  <w:style w:type="character" w:customStyle="1" w:styleId="7Char">
-    <w:name w:val="标题 7 Char"/>
+  <w:style w:type="character" w:customStyle="1" w:styleId="70">
+    <w:name w:val="标题 7字符"/>
     <w:basedOn w:val="a3"/>
     <w:link w:val="7"/>
     <w:uiPriority w:val="9"/>
@@ -46538,8 +46655,8 @@
       <w:szCs w:val="24"/>
     </w:rPr>
   </w:style>
-  <w:style w:type="character" w:customStyle="1" w:styleId="8Char">
-    <w:name w:val="标题 8 Char"/>
+  <w:style w:type="character" w:customStyle="1" w:styleId="80">
+    <w:name w:val="标题 8字符"/>
     <w:basedOn w:val="a3"/>
     <w:link w:val="8"/>
     <w:uiPriority w:val="9"/>
@@ -46551,8 +46668,8 @@
       <w:szCs w:val="24"/>
     </w:rPr>
   </w:style>
-  <w:style w:type="character" w:customStyle="1" w:styleId="9Char">
-    <w:name w:val="标题 9 Char"/>
+  <w:style w:type="character" w:customStyle="1" w:styleId="90">
+    <w:name w:val="标题 9字符"/>
     <w:basedOn w:val="a3"/>
     <w:link w:val="9"/>
     <w:uiPriority w:val="9"/>
@@ -46564,9 +46681,9 @@
       <w:szCs w:val="21"/>
     </w:rPr>
   </w:style>
-  <w:style w:type="character" w:customStyle="1" w:styleId="Char5">
+  <w:style w:type="character" w:customStyle="1" w:styleId="Char">
     <w:name w:val="多学一招脚下留心内容 Char"/>
-    <w:link w:val="af2"/>
+    <w:link w:val="af8"/>
     <w:qFormat/>
     <w:rPr>
       <w:rFonts w:ascii="楷体_GB2312" w:eastAsia="楷体_GB2312" w:hAnsi="Times New Roman"/>
@@ -46575,10 +46692,10 @@
       <w:szCs w:val="24"/>
     </w:rPr>
   </w:style>
-  <w:style w:type="paragraph" w:customStyle="1" w:styleId="af2">
+  <w:style w:type="paragraph" w:customStyle="1" w:styleId="af8">
     <w:name w:val="多学一招脚下留心内容"/>
     <w:basedOn w:val="a2"/>
-    <w:link w:val="Char5"/>
+    <w:link w:val="Char"/>
     <w:qFormat/>
     <w:pPr>
       <w:ind w:firstLineChars="200" w:firstLine="420"/>
@@ -46588,9 +46705,9 @@
       <w:szCs w:val="24"/>
     </w:rPr>
   </w:style>
-  <w:style w:type="character" w:customStyle="1" w:styleId="Char6">
+  <w:style w:type="character" w:customStyle="1" w:styleId="Char0">
     <w:name w:val="多学一招、脚下留心字体 Char"/>
-    <w:link w:val="af3"/>
+    <w:link w:val="af9"/>
     <w:qFormat/>
     <w:rPr>
       <w:rFonts w:ascii="楷体_GB2312" w:eastAsia="楷体_GB2312" w:hAnsi="Times New Roman"/>
@@ -46599,10 +46716,10 @@
       <w:szCs w:val="24"/>
     </w:rPr>
   </w:style>
-  <w:style w:type="paragraph" w:customStyle="1" w:styleId="af3">
+  <w:style w:type="paragraph" w:customStyle="1" w:styleId="af9">
     <w:name w:val="多学一招、脚下留心字体"/>
     <w:basedOn w:val="a2"/>
-    <w:link w:val="Char6"/>
+    <w:link w:val="Char0"/>
     <w:qFormat/>
     <w:rPr>
       <w:rFonts w:ascii="楷体_GB2312" w:eastAsia="楷体_GB2312" w:hAnsi="Times New Roman"/>
@@ -46612,7 +46729,7 @@
       <w:szCs w:val="24"/>
     </w:rPr>
   </w:style>
-  <w:style w:type="character" w:customStyle="1" w:styleId="4Char0">
+  <w:style w:type="character" w:customStyle="1" w:styleId="4Char">
     <w:name w:val="标题4 Char"/>
     <w:link w:val="40"/>
     <w:qFormat/>
@@ -46625,7 +46742,7 @@
       <w:szCs w:val="28"/>
     </w:rPr>
   </w:style>
-  <w:style w:type="paragraph" w:customStyle="1" w:styleId="10">
+  <w:style w:type="paragraph" w:customStyle="1" w:styleId="11">
     <w:name w:val="列出段落1"/>
     <w:basedOn w:val="a2"/>
     <w:uiPriority w:val="34"/>
@@ -46634,7 +46751,7 @@
       <w:ind w:firstLineChars="200" w:firstLine="420"/>
     </w:pPr>
   </w:style>
-  <w:style w:type="paragraph" w:customStyle="1" w:styleId="af4">
+  <w:style w:type="paragraph" w:customStyle="1" w:styleId="afa">
     <w:name w:val="奇偶数页眉"/>
     <w:basedOn w:val="a2"/>
     <w:qFormat/>
@@ -46654,7 +46771,7 @@
       <w:szCs w:val="21"/>
     </w:rPr>
   </w:style>
-  <w:style w:type="paragraph" w:customStyle="1" w:styleId="30">
+  <w:style w:type="paragraph" w:customStyle="1" w:styleId="31">
     <w:name w:val="第3章  图片样式"/>
     <w:basedOn w:val="5"/>
     <w:qFormat/>
@@ -46696,8 +46813,8 @@
       <w:ind w:firstLineChars="200" w:firstLine="420"/>
     </w:pPr>
   </w:style>
-  <w:style w:type="character" w:customStyle="1" w:styleId="Char">
-    <w:name w:val="文档结构图 Char"/>
+  <w:style w:type="character" w:customStyle="1" w:styleId="a7">
+    <w:name w:val="文档结构图 字符"/>
     <w:basedOn w:val="a3"/>
     <w:link w:val="a6"/>
     <w:uiPriority w:val="99"/>
@@ -46709,10 +46826,10 @@
       <w:szCs w:val="18"/>
     </w:rPr>
   </w:style>
-  <w:style w:type="character" w:customStyle="1" w:styleId="Char0">
-    <w:name w:val="批注文字 Char"/>
+  <w:style w:type="character" w:customStyle="1" w:styleId="a9">
+    <w:name w:val="注释文本字符"/>
     <w:basedOn w:val="a3"/>
-    <w:link w:val="a7"/>
+    <w:link w:val="a8"/>
     <w:uiPriority w:val="99"/>
     <w:qFormat/>
     <w:rPr>
@@ -46722,7 +46839,7 @@
       <w:szCs w:val="22"/>
     </w:rPr>
   </w:style>
-  <w:style w:type="paragraph" w:styleId="af5">
+  <w:style w:type="paragraph" w:styleId="afb">
     <w:name w:val="List Paragraph"/>
     <w:basedOn w:val="a2"/>
     <w:uiPriority w:val="99"/>
@@ -47041,7 +47158,7 @@
 </file>
 
 <file path=customXml/itemProps2.xml><?xml version="1.0" encoding="utf-8"?>
-<ds:datastoreItem xmlns:ds="http://schemas.openxmlformats.org/officeDocument/2006/customXml" ds:itemID="{0A9469CD-FFD7-47A7-AD2F-93EB4A0D5DED}">
+<ds:datastoreItem xmlns:ds="http://schemas.openxmlformats.org/officeDocument/2006/customXml" ds:itemID="{C331E386-D0CE-8A4F-8314-BCEAB101EA3B}">
   <ds:schemaRefs>
     <ds:schemaRef ds:uri="http://schemas.openxmlformats.org/officeDocument/2006/bibliography"/>
   </ds:schemaRefs>

--- a/jQuery-Day01.docx
+++ b/jQuery-Day01.docx
@@ -1,6 +1,6 @@
 
 <file path=word/document.xml><?xml version="1.0" encoding="utf-8"?>
-<w:document xmlns:wpc="http://schemas.microsoft.com/office/word/2010/wordprocessingCanvas" xmlns:mo="http://schemas.microsoft.com/office/mac/office/2008/main" xmlns:mc="http://schemas.openxmlformats.org/markup-compatibility/2006" xmlns:mv="urn:schemas-microsoft-com:mac:vml" xmlns:o="urn:schemas-microsoft-com:office:office" xmlns:r="http://schemas.openxmlformats.org/officeDocument/2006/relationships" xmlns:m="http://schemas.openxmlformats.org/officeDocument/2006/math" xmlns:v="urn:schemas-microsoft-com:vml" xmlns:wp14="http://schemas.microsoft.com/office/word/2010/wordprocessingDrawing" xmlns:wp="http://schemas.openxmlformats.org/drawingml/2006/wordprocessingDrawing" xmlns:w10="urn:schemas-microsoft-com:office:word" xmlns:w="http://schemas.openxmlformats.org/wordprocessingml/2006/main" xmlns:w14="http://schemas.microsoft.com/office/word/2010/wordml" xmlns:wpg="http://schemas.microsoft.com/office/word/2010/wordprocessingGroup" xmlns:wpi="http://schemas.microsoft.com/office/word/2010/wordprocessingInk" xmlns:wne="http://schemas.microsoft.com/office/word/2006/wordml" xmlns:wps="http://schemas.microsoft.com/office/word/2010/wordprocessingShape" mc:Ignorable="w14 wp14">
+<w:document xmlns:wpc="http://schemas.microsoft.com/office/word/2010/wordprocessingCanvas" xmlns:mc="http://schemas.openxmlformats.org/markup-compatibility/2006" xmlns:o="urn:schemas-microsoft-com:office:office" xmlns:r="http://schemas.openxmlformats.org/officeDocument/2006/relationships" xmlns:m="http://schemas.openxmlformats.org/officeDocument/2006/math" xmlns:v="urn:schemas-microsoft-com:vml" xmlns:wp14="http://schemas.microsoft.com/office/word/2010/wordprocessingDrawing" xmlns:wp="http://schemas.openxmlformats.org/drawingml/2006/wordprocessingDrawing" xmlns:w10="urn:schemas-microsoft-com:office:word" xmlns:w="http://schemas.openxmlformats.org/wordprocessingml/2006/main" xmlns:w14="http://schemas.microsoft.com/office/word/2010/wordml" xmlns:wpg="http://schemas.microsoft.com/office/word/2010/wordprocessingGroup" xmlns:wpi="http://schemas.microsoft.com/office/word/2010/wordprocessingInk" xmlns:wne="http://schemas.microsoft.com/office/word/2006/wordml" xmlns:wps="http://schemas.microsoft.com/office/word/2010/wordprocessingShape" mc:Ignorable="w14 wp14">
   <w:body>
     <w:p>
       <w:pPr>
@@ -687,12 +687,19 @@
         <w:rPr>
           <w:rFonts w:hint="eastAsia"/>
         </w:rPr>
-        <w:t>元素，操作元素的属性和样式，修改元素的内容，实现动画效果、事件处理，处理</w:t>
+        <w:t>元素，操作元素的属性和样式，修</w:t>
       </w:r>
       <w:r>
         <w:rPr>
           <w:rFonts w:hint="eastAsia"/>
         </w:rPr>
+        <w:lastRenderedPageBreak/>
+        <w:t>改元素的内容，实现动画效果、事件处理，处理</w:t>
+      </w:r>
+      <w:r>
+        <w:rPr>
+          <w:rFonts w:hint="eastAsia"/>
+        </w:rPr>
         <w:t>Ajax</w:t>
       </w:r>
       <w:r>
@@ -717,14 +724,7 @@
         <w:rPr>
           <w:rFonts w:hint="eastAsia"/>
         </w:rPr>
-        <w:t>常见任务。要完成</w:t>
-      </w:r>
-      <w:r>
-        <w:rPr>
-          <w:rFonts w:hint="eastAsia"/>
-        </w:rPr>
-        <w:lastRenderedPageBreak/>
-        <w:t>这些操作，不同厂商浏览器及不同版本的浏览器的</w:t>
+        <w:t>常见任务。要完成这些操作，不同厂商浏览器及不同版本的浏览器的</w:t>
       </w:r>
       <w:r>
         <w:rPr>
@@ -934,7 +934,7 @@
     </w:p>
     <w:p>
       <w:pPr>
-        <w:pStyle w:val="afb"/>
+        <w:pStyle w:val="af5"/>
         <w:numPr>
           <w:ilvl w:val="0"/>
           <w:numId w:val="38"/>
@@ -956,7 +956,7 @@
     </w:p>
     <w:p>
       <w:pPr>
-        <w:pStyle w:val="afb"/>
+        <w:pStyle w:val="af5"/>
         <w:numPr>
           <w:ilvl w:val="0"/>
           <w:numId w:val="38"/>
@@ -978,7 +978,7 @@
     </w:p>
     <w:p>
       <w:pPr>
-        <w:pStyle w:val="afb"/>
+        <w:pStyle w:val="af5"/>
         <w:numPr>
           <w:ilvl w:val="0"/>
           <w:numId w:val="38"/>
@@ -1000,7 +1000,7 @@
     </w:p>
     <w:p>
       <w:pPr>
-        <w:pStyle w:val="afb"/>
+        <w:pStyle w:val="af5"/>
         <w:numPr>
           <w:ilvl w:val="0"/>
           <w:numId w:val="38"/>
@@ -1022,7 +1022,7 @@
     </w:p>
     <w:p>
       <w:pPr>
-        <w:pStyle w:val="afb"/>
+        <w:pStyle w:val="af5"/>
         <w:numPr>
           <w:ilvl w:val="0"/>
           <w:numId w:val="38"/>
@@ -1061,34 +1061,1171 @@
     </w:p>
     <w:p>
       <w:pPr>
-        <w:rPr>
-          <w:rFonts w:ascii="Times New Roman" w:eastAsia="华文楷体" w:hAnsi="Times New Roman" w:hint="eastAsia"/>
-          <w:b/>
-          <w:bCs/>
-          <w:sz w:val="32"/>
-          <w:szCs w:val="32"/>
-        </w:rPr>
-      </w:pPr>
-      <w:r>
-        <w:rPr>
-          <w:rFonts w:ascii="Times New Roman" w:eastAsia="华文楷体" w:hAnsi="Times New Roman" w:hint="eastAsia"/>
-          <w:b/>
-          <w:bCs/>
-          <w:sz w:val="32"/>
-          <w:szCs w:val="32"/>
+        <w:pStyle w:val="2"/>
+        <w:rPr>
+          <w:rFonts w:hint="eastAsia"/>
+        </w:rPr>
+      </w:pPr>
+      <w:r>
+        <w:rPr>
+          <w:rFonts w:hint="eastAsia"/>
+        </w:rPr>
+        <w:t>requirejs</w:t>
+      </w:r>
+      <w:r>
+        <w:rPr>
+          <w:rFonts w:hint="eastAsia"/>
+        </w:rPr>
+        <w:t>的使用</w:t>
+      </w:r>
+    </w:p>
+    <w:p>
+      <w:pPr>
+        <w:pStyle w:val="af3"/>
+        <w:rPr>
+          <w:rFonts w:hint="eastAsia"/>
+        </w:rPr>
+      </w:pPr>
+      <w:r>
+        <w:rPr>
+          <w:rFonts w:hint="eastAsia"/>
+        </w:rPr>
+        <w:t>为什么要使用requirejs</w:t>
+      </w:r>
+    </w:p>
+    <w:p>
+      <w:pPr>
+        <w:rPr>
+          <w:rFonts w:hint="eastAsia"/>
+        </w:rPr>
+      </w:pPr>
+      <w:r>
+        <w:rPr>
+          <w:rFonts w:hint="eastAsia"/>
+        </w:rPr>
+        <w:tab/>
+      </w:r>
+      <w:r>
+        <w:rPr>
+          <w:rFonts w:hint="eastAsia"/>
+        </w:rPr>
+        <w:t>随着前端开发的复杂度提高，为了方便项目的维护和管理，前端开发也需要进行模块化管理。</w:t>
+      </w:r>
+      <w:r>
+        <w:t>R</w:t>
+      </w:r>
+      <w:r>
+        <w:rPr>
+          <w:rFonts w:hint="eastAsia"/>
+        </w:rPr>
+        <w:t>equirejs</w:t>
+      </w:r>
+      <w:r>
+        <w:rPr>
+          <w:rFonts w:hint="eastAsia"/>
+        </w:rPr>
+        <w:t>作为前端</w:t>
+      </w:r>
+      <w:r>
+        <w:rPr>
+          <w:rFonts w:hint="eastAsia"/>
+        </w:rPr>
+        <w:t>js</w:t>
+      </w:r>
+      <w:r>
+        <w:rPr>
+          <w:rFonts w:hint="eastAsia"/>
+        </w:rPr>
+        <w:t>模块化开发的</w:t>
+      </w:r>
+      <w:r>
+        <w:rPr>
+          <w:rFonts w:hint="eastAsia"/>
+        </w:rPr>
+        <w:t>CMD</w:t>
+      </w:r>
+      <w:r>
+        <w:rPr>
+          <w:rFonts w:hint="eastAsia"/>
+        </w:rPr>
+        <w:t>规范的一个实现，使用简单。</w:t>
+      </w:r>
+    </w:p>
+    <w:p>
+      <w:pPr>
+        <w:rPr>
+          <w:rFonts w:hint="eastAsia"/>
+        </w:rPr>
+      </w:pPr>
+    </w:p>
+    <w:p>
+      <w:pPr>
+        <w:pStyle w:val="af3"/>
+        <w:rPr>
+          <w:rFonts w:hint="eastAsia"/>
+        </w:rPr>
+      </w:pPr>
+      <w:r>
+        <w:t>Requirejs</w:t>
+      </w:r>
+      <w:r>
+        <w:rPr>
+          <w:rFonts w:hint="eastAsia"/>
+        </w:rPr>
+        <w:t>的用法</w:t>
+      </w:r>
+    </w:p>
+    <w:p>
+      <w:pPr>
+        <w:pStyle w:val="a1"/>
+        <w:rPr>
+          <w:rFonts w:hint="eastAsia"/>
+        </w:rPr>
+      </w:pPr>
+      <w:r>
+        <w:rPr>
+          <w:rFonts w:hint="eastAsia"/>
+        </w:rPr>
+        <w:t>使用define函数声明依赖，并定义模块</w:t>
+      </w:r>
+    </w:p>
+    <w:p>
+      <w:pPr>
+        <w:pStyle w:val="a1"/>
+        <w:rPr>
+          <w:rFonts w:hint="eastAsia"/>
+        </w:rPr>
+      </w:pPr>
+      <w:r>
+        <w:rPr>
+          <w:rFonts w:hint="eastAsia"/>
+        </w:rPr>
+        <w:t>在入口模块中定义模块配置，使用require函数声明依赖，并定义入口</w:t>
+      </w:r>
+    </w:p>
+    <w:p>
+      <w:pPr>
+        <w:pStyle w:val="a1"/>
+        <w:rPr>
+          <w:rFonts w:hint="eastAsia"/>
+        </w:rPr>
+      </w:pPr>
+      <w:r>
+        <w:rPr>
+          <w:rFonts w:hint="eastAsia"/>
+        </w:rPr>
+        <w:t>在页面中使用script标签导入require.js,并使用data-main属性指定入口模块</w:t>
+      </w:r>
+    </w:p>
+    <w:p>
+      <w:pPr>
+        <w:pStyle w:val="a1"/>
+        <w:numPr>
+          <w:ilvl w:val="0"/>
+          <w:numId w:val="0"/>
+        </w:numPr>
+        <w:ind w:left="840"/>
+        <w:rPr>
+          <w:rFonts w:hint="eastAsia"/>
+        </w:rPr>
+      </w:pPr>
+    </w:p>
+    <w:p>
+      <w:pPr>
+        <w:pStyle w:val="af3"/>
+        <w:rPr>
+          <w:rFonts w:hint="eastAsia"/>
+        </w:rPr>
+      </w:pPr>
+      <w:r>
+        <w:t>J</w:t>
+      </w:r>
+      <w:r>
+        <w:rPr>
+          <w:rFonts w:hint="eastAsia"/>
+        </w:rPr>
+        <w:t>query中requirejs的使用</w:t>
+      </w:r>
+    </w:p>
+    <w:p>
+      <w:pPr>
+        <w:pStyle w:val="a1"/>
+        <w:rPr>
+          <w:rFonts w:hint="eastAsia"/>
+        </w:rPr>
+      </w:pPr>
+      <w:r>
+        <w:rPr>
+          <w:rFonts w:hint="eastAsia"/>
+        </w:rPr>
+        <w:t>使用npm安装requirejs</w:t>
+      </w:r>
+    </w:p>
+    <w:p>
+      <w:pPr>
+        <w:pStyle w:val="a1"/>
+        <w:rPr>
+          <w:rFonts w:hint="eastAsia"/>
+        </w:rPr>
+      </w:pPr>
+      <w:r>
+        <w:rPr>
+          <w:rFonts w:hint="eastAsia"/>
+        </w:rPr>
+        <w:t>使用npmcopy将requirejs复制到external文件夹</w:t>
+      </w:r>
+    </w:p>
+    <w:p>
+      <w:pPr>
+        <w:pStyle w:val="a1"/>
+        <w:rPr>
+          <w:rFonts w:hint="eastAsia"/>
+        </w:rPr>
+      </w:pPr>
+      <w:r>
+        <w:rPr>
+          <w:rFonts w:hint="eastAsia"/>
+        </w:rPr>
+        <w:t>使用define函数声明模块依赖，定义模块</w:t>
+      </w:r>
+    </w:p>
+    <w:p>
+      <w:pPr>
+        <w:pStyle w:val="a1"/>
+        <w:rPr>
+          <w:rFonts w:hint="eastAsia"/>
+        </w:rPr>
+      </w:pPr>
+      <w:r>
+        <w:rPr>
+          <w:rFonts w:hint="eastAsia"/>
+        </w:rPr>
+        <w:t>使用grunt的插件</w:t>
+      </w:r>
+      <w:r>
+        <w:rPr>
+          <w:rFonts w:hint="eastAsia"/>
+        </w:rPr>
+        <w:t>进行文件合并压缩</w:t>
+      </w:r>
+    </w:p>
+    <w:p>
+      <w:pPr>
+        <w:pStyle w:val="2"/>
+        <w:rPr>
+          <w:rFonts w:hint="eastAsia"/>
+        </w:rPr>
+      </w:pPr>
+      <w:r>
+        <w:rPr>
+          <w:rFonts w:hint="eastAsia"/>
+        </w:rPr>
+        <w:t>NPM</w:t>
+      </w:r>
+      <w:r>
+        <w:rPr>
+          <w:rFonts w:hint="eastAsia"/>
+        </w:rPr>
+        <w:t>的使用</w:t>
+      </w:r>
+    </w:p>
+    <w:p>
+      <w:pPr>
+        <w:pStyle w:val="af3"/>
+        <w:rPr>
+          <w:rFonts w:hint="eastAsia"/>
+        </w:rPr>
+      </w:pPr>
+      <w:r>
+        <w:rPr>
+          <w:rFonts w:hint="eastAsia"/>
+        </w:rPr>
+        <w:t>为什么要使用npm</w:t>
+      </w:r>
+    </w:p>
+    <w:p>
+      <w:pPr>
+        <w:rPr>
+          <w:rFonts w:hint="eastAsia"/>
+        </w:rPr>
+      </w:pPr>
+      <w:r>
+        <w:rPr>
+          <w:rFonts w:hint="eastAsia"/>
+        </w:rPr>
+        <w:tab/>
+      </w:r>
+      <w:r>
+        <w:t>N</w:t>
+      </w:r>
+      <w:r>
+        <w:rPr>
+          <w:rFonts w:hint="eastAsia"/>
+        </w:rPr>
+        <w:t>pm</w:t>
+      </w:r>
+      <w:r>
+        <w:rPr>
+          <w:rFonts w:hint="eastAsia"/>
+        </w:rPr>
+        <w:t>是</w:t>
+      </w:r>
+      <w:r>
+        <w:rPr>
+          <w:rFonts w:hint="eastAsia"/>
+        </w:rPr>
+        <w:t>nodejs</w:t>
+      </w:r>
+      <w:r>
+        <w:rPr>
+          <w:rFonts w:hint="eastAsia"/>
+        </w:rPr>
+        <w:t>包管理器。开发</w:t>
+      </w:r>
+      <w:r>
+        <w:rPr>
+          <w:rFonts w:hint="eastAsia"/>
+        </w:rPr>
+        <w:t>js</w:t>
+      </w:r>
+      <w:r>
+        <w:rPr>
+          <w:rFonts w:hint="eastAsia"/>
+        </w:rPr>
+        <w:t>时需要使用到很多的项目管理工具都是基于</w:t>
+      </w:r>
+      <w:r>
+        <w:rPr>
+          <w:rFonts w:hint="eastAsia"/>
+        </w:rPr>
+        <w:t>nodejs</w:t>
+      </w:r>
+      <w:r>
+        <w:rPr>
+          <w:rFonts w:hint="eastAsia"/>
+        </w:rPr>
+        <w:t>环境的。</w:t>
+      </w:r>
+      <w:r>
+        <w:t>J</w:t>
+      </w:r>
+      <w:r>
+        <w:rPr>
+          <w:rFonts w:hint="eastAsia"/>
+        </w:rPr>
+        <w:t>query</w:t>
+      </w:r>
+      <w:r>
+        <w:rPr>
+          <w:rFonts w:hint="eastAsia"/>
+        </w:rPr>
+        <w:t>中使用</w:t>
+      </w:r>
+      <w:r>
+        <w:rPr>
+          <w:rFonts w:hint="eastAsia"/>
+        </w:rPr>
+        <w:t>grunt</w:t>
+      </w:r>
+      <w:r>
+        <w:rPr>
+          <w:rFonts w:hint="eastAsia"/>
+        </w:rPr>
+        <w:t>进行工程管理。</w:t>
+      </w:r>
+    </w:p>
+    <w:p>
+      <w:pPr>
+        <w:rPr>
+          <w:rFonts w:hint="eastAsia"/>
+        </w:rPr>
+      </w:pPr>
+    </w:p>
+    <w:p>
+      <w:pPr>
+        <w:pStyle w:val="af3"/>
+        <w:rPr>
+          <w:rFonts w:hint="eastAsia"/>
+        </w:rPr>
+      </w:pPr>
+      <w:r>
+        <w:t>N</w:t>
+      </w:r>
+      <w:r>
+        <w:rPr>
+          <w:rFonts w:hint="eastAsia"/>
+        </w:rPr>
+        <w:t>pm的用法</w:t>
+      </w:r>
+    </w:p>
+    <w:p>
+      <w:pPr>
+        <w:pStyle w:val="a1"/>
+        <w:rPr>
+          <w:rFonts w:hint="eastAsia"/>
+        </w:rPr>
+      </w:pPr>
+      <w:r>
+        <w:rPr>
+          <w:rFonts w:hint="eastAsia"/>
+        </w:rPr>
+        <w:t>安装：只要通过nodejs官网安装了nodejs，就自动安装了npm</w:t>
+      </w:r>
+    </w:p>
+    <w:p>
+      <w:pPr>
+        <w:pStyle w:val="a1"/>
+        <w:rPr>
+          <w:rFonts w:hint="eastAsia"/>
+        </w:rPr>
+      </w:pPr>
+      <w:r>
+        <w:rPr>
+          <w:rFonts w:hint="eastAsia"/>
+        </w:rPr>
+        <w:t xml:space="preserve">检测：npm </w:t>
+      </w:r>
+      <w:r>
+        <w:t>–</w:t>
+      </w:r>
+      <w:r>
+        <w:rPr>
+          <w:rFonts w:hint="eastAsia"/>
+        </w:rPr>
+        <w:t>v</w:t>
+      </w:r>
+    </w:p>
+    <w:p>
+      <w:pPr>
+        <w:pStyle w:val="a1"/>
+        <w:rPr>
+          <w:rFonts w:hint="eastAsia"/>
+        </w:rPr>
+      </w:pPr>
+      <w:r>
+        <w:rPr>
+          <w:rFonts w:hint="eastAsia"/>
+        </w:rPr>
+        <w:t>项目初始化：npm init</w:t>
+      </w:r>
+    </w:p>
+    <w:p>
+      <w:pPr>
+        <w:pStyle w:val="a1"/>
+        <w:rPr>
+          <w:rFonts w:hint="eastAsia"/>
+        </w:rPr>
+      </w:pPr>
+      <w:r>
+        <w:rPr>
+          <w:rFonts w:hint="eastAsia"/>
+        </w:rPr>
+        <w:t xml:space="preserve">声明及安装依赖：npm install packageName@version </w:t>
+      </w:r>
+      <w:r>
+        <w:t>–</w:t>
+      </w:r>
+      <w:r>
+        <w:rPr>
+          <w:rFonts w:hint="eastAsia"/>
+        </w:rPr>
+        <w:t>save</w:t>
+      </w:r>
+    </w:p>
+    <w:p>
+      <w:pPr>
+        <w:pStyle w:val="a1"/>
+        <w:rPr>
+          <w:rFonts w:hint="eastAsia"/>
+        </w:rPr>
+      </w:pPr>
+      <w:r>
+        <w:rPr>
+          <w:rFonts w:hint="eastAsia"/>
+        </w:rPr>
+        <w:t xml:space="preserve">全局安装：npm install packageName@version </w:t>
+      </w:r>
+      <w:r>
+        <w:t>–</w:t>
+      </w:r>
+      <w:r>
+        <w:rPr>
+          <w:rFonts w:hint="eastAsia"/>
+        </w:rPr>
+        <w:t>g</w:t>
+      </w:r>
+    </w:p>
+    <w:p>
+      <w:pPr>
+        <w:pStyle w:val="a1"/>
+        <w:rPr>
+          <w:rFonts w:hint="eastAsia"/>
+        </w:rPr>
+      </w:pPr>
+      <w:r>
+        <w:rPr>
+          <w:rFonts w:hint="eastAsia"/>
+        </w:rPr>
+        <w:t>依赖更新：npm update packageName</w:t>
+      </w:r>
+    </w:p>
+    <w:p>
+      <w:pPr>
+        <w:pStyle w:val="a1"/>
+        <w:rPr>
+          <w:rFonts w:hint="eastAsia"/>
+        </w:rPr>
+      </w:pPr>
+      <w:r>
+        <w:rPr>
+          <w:rFonts w:hint="eastAsia"/>
+        </w:rPr>
+        <w:t>依赖删除：npm uninstall packageName</w:t>
+      </w:r>
+    </w:p>
+    <w:p>
+      <w:pPr>
+        <w:pStyle w:val="a1"/>
+        <w:rPr>
+          <w:rFonts w:hint="eastAsia"/>
+        </w:rPr>
+      </w:pPr>
+      <w:r>
+        <w:rPr>
+          <w:rFonts w:hint="eastAsia"/>
+        </w:rPr>
+        <w:t>淘宝镜像安装</w:t>
+      </w:r>
+    </w:p>
+    <w:p>
+      <w:pPr>
+        <w:pStyle w:val="a1"/>
+        <w:numPr>
+          <w:ilvl w:val="0"/>
+          <w:numId w:val="0"/>
+        </w:numPr>
+        <w:ind w:left="840"/>
+        <w:rPr>
+          <w:rFonts w:hint="eastAsia"/>
+        </w:rPr>
+      </w:pPr>
+    </w:p>
+    <w:p>
+      <w:pPr>
+        <w:pStyle w:val="af3"/>
+        <w:rPr>
+          <w:rFonts w:hint="eastAsia"/>
+        </w:rPr>
+      </w:pPr>
+      <w:r>
+        <w:t>J</w:t>
+      </w:r>
+      <w:r>
+        <w:rPr>
+          <w:rFonts w:hint="eastAsia"/>
+        </w:rPr>
+        <w:t>query中npm的使用</w:t>
+      </w:r>
+    </w:p>
+    <w:p>
+      <w:pPr>
+        <w:pStyle w:val="a1"/>
+        <w:rPr>
+          <w:rFonts w:hint="eastAsia"/>
+        </w:rPr>
+      </w:pPr>
+      <w:r>
+        <w:rPr>
+          <w:rFonts w:hint="eastAsia"/>
+        </w:rPr>
+        <w:t>项目初始化创建package.json</w:t>
+      </w:r>
+    </w:p>
+    <w:p>
+      <w:pPr>
+        <w:pStyle w:val="a1"/>
+        <w:rPr>
+          <w:rFonts w:hint="eastAsia"/>
+        </w:rPr>
+      </w:pPr>
+      <w:r>
+        <w:rPr>
+          <w:rFonts w:hint="eastAsia"/>
+        </w:rPr>
+        <w:t>添加依赖</w:t>
+      </w:r>
+    </w:p>
+    <w:p>
+      <w:pPr>
+        <w:pStyle w:val="2"/>
+        <w:rPr>
+          <w:rFonts w:hint="eastAsia"/>
+        </w:rPr>
+      </w:pPr>
+      <w:r>
+        <w:t>G</w:t>
+      </w:r>
+      <w:r>
+        <w:rPr>
+          <w:rFonts w:hint="eastAsia"/>
+        </w:rPr>
+        <w:t>it</w:t>
+      </w:r>
+      <w:r>
+        <w:rPr>
+          <w:rFonts w:hint="eastAsia"/>
+        </w:rPr>
+        <w:t>的使用</w:t>
+      </w:r>
+    </w:p>
+    <w:p>
+      <w:pPr>
+        <w:pStyle w:val="af3"/>
+        <w:rPr>
+          <w:rFonts w:hint="eastAsia"/>
+        </w:rPr>
+      </w:pPr>
+      <w:r>
+        <w:rPr>
+          <w:rFonts w:hint="eastAsia"/>
+        </w:rPr>
+        <w:t>为什么要使用git</w:t>
+      </w:r>
+    </w:p>
+    <w:p>
+      <w:pPr>
+        <w:rPr>
+          <w:rFonts w:hint="eastAsia"/>
+        </w:rPr>
+      </w:pPr>
+      <w:r>
+        <w:rPr>
+          <w:rFonts w:hint="eastAsia"/>
         </w:rPr>
         <w:lastRenderedPageBreak/>
-        <w:t>requirejs</w:t>
-      </w:r>
-      <w:r>
-        <w:rPr>
-          <w:rFonts w:ascii="Times New Roman" w:eastAsia="华文楷体" w:hAnsi="Times New Roman" w:hint="eastAsia"/>
-          <w:b/>
-          <w:bCs/>
-          <w:sz w:val="32"/>
-          <w:szCs w:val="32"/>
+        <w:tab/>
+      </w:r>
+      <w:r>
+        <w:t>G</w:t>
+      </w:r>
+      <w:r>
+        <w:rPr>
+          <w:rFonts w:hint="eastAsia"/>
+        </w:rPr>
+        <w:t>it</w:t>
+      </w:r>
+      <w:r>
+        <w:rPr>
+          <w:rFonts w:hint="eastAsia"/>
+        </w:rPr>
+        <w:t>是分布式版本控制工具。它可以使用</w:t>
+      </w:r>
+      <w:r>
+        <w:rPr>
+          <w:rFonts w:hint="eastAsia"/>
+        </w:rPr>
+        <w:t>Github</w:t>
+      </w:r>
+      <w:r>
+        <w:rPr>
+          <w:rFonts w:hint="eastAsia"/>
+        </w:rPr>
+        <w:t>进行代码托管。</w:t>
+      </w:r>
+    </w:p>
+    <w:p>
+      <w:pPr>
+        <w:pStyle w:val="af3"/>
+        <w:rPr>
+          <w:rFonts w:hint="eastAsia"/>
+        </w:rPr>
+      </w:pPr>
+      <w:r>
+        <w:t>G</w:t>
+      </w:r>
+      <w:r>
+        <w:rPr>
+          <w:rFonts w:hint="eastAsia"/>
+        </w:rPr>
+        <w:t>it的用法</w:t>
+      </w:r>
+    </w:p>
+    <w:p>
+      <w:pPr>
+        <w:pStyle w:val="a1"/>
+        <w:rPr>
+          <w:rFonts w:hint="eastAsia"/>
+        </w:rPr>
+      </w:pPr>
+      <w:r>
+        <w:rPr>
+          <w:rFonts w:hint="eastAsia"/>
+        </w:rPr>
+        <w:t>安装：到官网下载安装</w:t>
+      </w:r>
+    </w:p>
+    <w:p>
+      <w:pPr>
+        <w:pStyle w:val="a1"/>
+        <w:rPr>
+          <w:rFonts w:hint="eastAsia"/>
+        </w:rPr>
+      </w:pPr>
+      <w:r>
+        <w:rPr>
+          <w:rFonts w:hint="eastAsia"/>
+        </w:rPr>
+        <w:t>常用操作</w:t>
+      </w:r>
+    </w:p>
+    <w:p>
+      <w:pPr>
+        <w:pStyle w:val="a1"/>
+        <w:numPr>
+          <w:ilvl w:val="1"/>
+          <w:numId w:val="5"/>
+        </w:numPr>
+        <w:rPr>
+          <w:rFonts w:hint="eastAsia"/>
+        </w:rPr>
+      </w:pPr>
+      <w:r>
+        <w:rPr>
+          <w:rFonts w:hint="eastAsia"/>
+        </w:rPr>
+        <w:t>版本库创建</w:t>
+      </w:r>
+    </w:p>
+    <w:p>
+      <w:pPr>
+        <w:pStyle w:val="a1"/>
+        <w:numPr>
+          <w:ilvl w:val="2"/>
+          <w:numId w:val="5"/>
+        </w:numPr>
+        <w:rPr>
+          <w:rFonts w:hint="eastAsia"/>
+        </w:rPr>
+      </w:pPr>
+      <w:r>
+        <w:rPr>
+          <w:rFonts w:hint="eastAsia"/>
+        </w:rPr>
+        <w:t>在本地创建:git init</w:t>
+      </w:r>
+    </w:p>
+    <w:p>
+      <w:pPr>
+        <w:pStyle w:val="a1"/>
+        <w:numPr>
+          <w:ilvl w:val="2"/>
+          <w:numId w:val="5"/>
+        </w:numPr>
+        <w:rPr>
+          <w:rFonts w:hint="eastAsia"/>
+        </w:rPr>
+      </w:pPr>
+      <w:r>
+        <w:rPr>
+          <w:rFonts w:hint="eastAsia"/>
+        </w:rPr>
+        <w:t>从远程版本库克隆：git clone url</w:t>
+      </w:r>
+    </w:p>
+    <w:p>
+      <w:pPr>
+        <w:pStyle w:val="a1"/>
+        <w:numPr>
+          <w:ilvl w:val="1"/>
+          <w:numId w:val="5"/>
+        </w:numPr>
+        <w:rPr>
+          <w:rFonts w:hint="eastAsia"/>
+        </w:rPr>
+      </w:pPr>
+      <w:r>
+        <w:rPr>
+          <w:rFonts w:hint="eastAsia"/>
+        </w:rPr>
+        <w:t>提交到暂存区：git add .</w:t>
+      </w:r>
+    </w:p>
+    <w:p>
+      <w:pPr>
+        <w:pStyle w:val="a1"/>
+        <w:numPr>
+          <w:ilvl w:val="1"/>
+          <w:numId w:val="5"/>
+        </w:numPr>
+        <w:rPr>
+          <w:rFonts w:hint="eastAsia"/>
+        </w:rPr>
+      </w:pPr>
+      <w:r>
+        <w:rPr>
+          <w:rFonts w:hint="eastAsia"/>
+        </w:rPr>
+        <w:t xml:space="preserve">提交到版本库：git commit </w:t>
+      </w:r>
+      <w:r>
+        <w:t>–</w:t>
+      </w:r>
+      <w:r>
+        <w:rPr>
+          <w:rFonts w:hint="eastAsia"/>
+        </w:rPr>
+        <w:t xml:space="preserve">m </w:t>
+      </w:r>
+      <w:r>
+        <w:t>‘</w:t>
+      </w:r>
+      <w:r>
+        <w:rPr>
+          <w:rFonts w:hint="eastAsia"/>
+        </w:rPr>
+        <w:t>log</w:t>
+      </w:r>
+      <w:r>
+        <w:t>’</w:t>
+      </w:r>
+    </w:p>
+    <w:p>
+      <w:pPr>
+        <w:pStyle w:val="a1"/>
+        <w:numPr>
+          <w:ilvl w:val="1"/>
+          <w:numId w:val="5"/>
+        </w:numPr>
+        <w:rPr>
+          <w:rFonts w:hint="eastAsia"/>
+        </w:rPr>
+      </w:pPr>
+      <w:r>
+        <w:rPr>
+          <w:rFonts w:hint="eastAsia"/>
+        </w:rPr>
+        <w:t>提交到远程版本库：git push remoteName brachName</w:t>
+      </w:r>
+    </w:p>
+    <w:p>
+      <w:pPr>
+        <w:pStyle w:val="a1"/>
+        <w:numPr>
+          <w:ilvl w:val="0"/>
+          <w:numId w:val="0"/>
+        </w:numPr>
+        <w:ind w:left="1260"/>
+        <w:rPr>
+          <w:rFonts w:hint="eastAsia"/>
+        </w:rPr>
+      </w:pPr>
+    </w:p>
+    <w:p>
+      <w:pPr>
+        <w:pStyle w:val="af3"/>
+        <w:rPr>
+          <w:rFonts w:hint="eastAsia"/>
+        </w:rPr>
+      </w:pPr>
+      <w:r>
+        <w:t>G</w:t>
+      </w:r>
+      <w:r>
+        <w:rPr>
+          <w:rFonts w:hint="eastAsia"/>
+        </w:rPr>
+        <w:t>it在jquery中的使用</w:t>
+      </w:r>
+    </w:p>
+    <w:p>
+      <w:pPr>
+        <w:pStyle w:val="a1"/>
+        <w:rPr>
+          <w:rFonts w:hint="eastAsia"/>
+        </w:rPr>
+      </w:pPr>
+      <w:r>
+        <w:t>J</w:t>
+      </w:r>
+      <w:r>
+        <w:rPr>
+          <w:rFonts w:hint="eastAsia"/>
+        </w:rPr>
+        <w:t>shint与git</w:t>
+      </w:r>
+    </w:p>
+    <w:p>
+      <w:pPr>
+        <w:pStyle w:val="a1"/>
+        <w:rPr>
+          <w:rFonts w:hint="eastAsia"/>
+        </w:rPr>
+      </w:pPr>
+      <w:r>
+        <w:t>P</w:t>
+      </w:r>
+      <w:r>
+        <w:rPr>
+          <w:rFonts w:hint="eastAsia"/>
+        </w:rPr>
+        <w:t>recommit</w:t>
+      </w:r>
+    </w:p>
+    <w:p>
+      <w:pPr>
+        <w:pStyle w:val="a1"/>
+        <w:rPr>
+          <w:rFonts w:hint="eastAsia"/>
+        </w:rPr>
+      </w:pPr>
+      <w:r>
+        <w:rPr>
+          <w:rFonts w:hint="eastAsia"/>
+        </w:rPr>
+        <w:t>commitplease</w:t>
+      </w:r>
+    </w:p>
+    <w:p>
+      <w:pPr>
+        <w:rPr>
+          <w:rFonts w:hint="eastAsia"/>
+        </w:rPr>
+      </w:pPr>
+    </w:p>
+    <w:p>
+      <w:pPr>
+        <w:pStyle w:val="2"/>
+        <w:rPr>
+          <w:rFonts w:hint="eastAsia"/>
+        </w:rPr>
+      </w:pPr>
+      <w:r>
+        <w:t>G</w:t>
+      </w:r>
+      <w:r>
+        <w:rPr>
+          <w:rFonts w:hint="eastAsia"/>
+        </w:rPr>
+        <w:t>runt</w:t>
+      </w:r>
+      <w:r>
+        <w:rPr>
+          <w:rFonts w:hint="eastAsia"/>
         </w:rPr>
         <w:t>的使用</w:t>
+      </w:r>
+    </w:p>
+    <w:p>
+      <w:pPr>
+        <w:pStyle w:val="af3"/>
+        <w:rPr>
+          <w:rFonts w:hint="eastAsia"/>
+        </w:rPr>
+      </w:pPr>
+      <w:r>
+        <w:rPr>
+          <w:rFonts w:hint="eastAsia"/>
+        </w:rPr>
+        <w:t>为什</w:t>
+      </w:r>
+      <w:r>
+        <w:rPr>
+          <w:rFonts w:hint="eastAsia"/>
+        </w:rPr>
+        <w:t>么</w:t>
+      </w:r>
+      <w:r>
+        <w:rPr>
+          <w:rFonts w:hint="eastAsia"/>
+        </w:rPr>
+        <w:t>要使用grunt</w:t>
+      </w:r>
+    </w:p>
+    <w:p>
+      <w:pPr>
+        <w:rPr>
+          <w:rFonts w:hint="eastAsia"/>
+        </w:rPr>
+      </w:pPr>
+      <w:r>
+        <w:rPr>
+          <w:rFonts w:hint="eastAsia"/>
+        </w:rPr>
+        <w:tab/>
+      </w:r>
+      <w:r>
+        <w:rPr>
+          <w:rFonts w:hint="eastAsia"/>
+        </w:rPr>
+        <w:t>项目开发的过程中有很多重复性耗时的工作要完成，比如编译、格式检查、单元测试、压缩。使用</w:t>
+      </w:r>
+      <w:r>
+        <w:rPr>
+          <w:rFonts w:hint="eastAsia"/>
+        </w:rPr>
+        <w:t>grunt</w:t>
+      </w:r>
+      <w:r>
+        <w:rPr>
+          <w:rFonts w:hint="eastAsia"/>
+        </w:rPr>
+        <w:t>就可以自动完成。</w:t>
+      </w:r>
+    </w:p>
+    <w:p>
+      <w:pPr>
+        <w:rPr>
+          <w:rFonts w:hint="eastAsia"/>
+        </w:rPr>
+      </w:pPr>
+    </w:p>
+    <w:p>
+      <w:pPr>
+        <w:pStyle w:val="af3"/>
+        <w:rPr>
+          <w:rFonts w:hint="eastAsia"/>
+        </w:rPr>
+      </w:pPr>
+      <w:r>
+        <w:t>G</w:t>
+      </w:r>
+      <w:r>
+        <w:rPr>
+          <w:rFonts w:hint="eastAsia"/>
+        </w:rPr>
+        <w:t>runt的用法</w:t>
+      </w:r>
+    </w:p>
+    <w:p>
+      <w:pPr>
+        <w:pStyle w:val="a1"/>
+        <w:rPr>
+          <w:rFonts w:hint="eastAsia"/>
+        </w:rPr>
+      </w:pPr>
+      <w:r>
+        <w:rPr>
+          <w:rFonts w:hint="eastAsia"/>
+        </w:rPr>
+        <w:t>安装grunt-cli:</w:t>
+      </w:r>
+      <w:r>
+        <w:rPr>
+          <w:rFonts w:hint="eastAsia"/>
+        </w:rPr>
+        <w:t xml:space="preserve">cnpm i grunt-cli </w:t>
+      </w:r>
+      <w:r>
+        <w:t>–</w:t>
+      </w:r>
+      <w:r>
+        <w:rPr>
+          <w:rFonts w:hint="eastAsia"/>
+        </w:rPr>
+        <w:t>g</w:t>
+      </w:r>
+    </w:p>
+    <w:p>
+      <w:pPr>
+        <w:pStyle w:val="a1"/>
+        <w:rPr>
+          <w:rFonts w:hint="eastAsia"/>
+        </w:rPr>
+      </w:pPr>
+      <w:r>
+        <w:rPr>
+          <w:rFonts w:hint="eastAsia"/>
+        </w:rPr>
+        <w:t>项目初始化，创建gruntfile.js</w:t>
+      </w:r>
+    </w:p>
+    <w:p>
+      <w:pPr>
+        <w:pStyle w:val="a1"/>
+        <w:rPr>
+          <w:rFonts w:hint="eastAsia"/>
+        </w:rPr>
+      </w:pPr>
+      <w:r>
+        <w:rPr>
+          <w:rFonts w:hint="eastAsia"/>
+        </w:rPr>
+        <w:t>按需安装grunt插件</w:t>
+      </w:r>
+    </w:p>
+    <w:p>
+      <w:pPr>
+        <w:pStyle w:val="a1"/>
+        <w:rPr>
+          <w:rFonts w:hint="eastAsia"/>
+        </w:rPr>
+      </w:pPr>
+      <w:r>
+        <w:rPr>
+          <w:rFonts w:hint="eastAsia"/>
+        </w:rPr>
+        <w:t>配置gruntfile.js</w:t>
+      </w:r>
+    </w:p>
+    <w:p>
+      <w:pPr>
+        <w:pStyle w:val="a1"/>
+        <w:numPr>
+          <w:ilvl w:val="0"/>
+          <w:numId w:val="0"/>
+        </w:numPr>
+        <w:ind w:left="840"/>
+        <w:rPr>
+          <w:rFonts w:hint="eastAsia"/>
+        </w:rPr>
+      </w:pPr>
+    </w:p>
+    <w:p>
+      <w:pPr>
+        <w:pStyle w:val="af3"/>
+        <w:rPr>
+          <w:rFonts w:hint="eastAsia"/>
+        </w:rPr>
+      </w:pPr>
+      <w:r>
+        <w:t>G</w:t>
+      </w:r>
+      <w:r>
+        <w:rPr>
+          <w:rFonts w:hint="eastAsia"/>
+        </w:rPr>
+        <w:t>runt在jquery中的使用</w:t>
+      </w:r>
+    </w:p>
+    <w:p>
+      <w:pPr>
+        <w:pStyle w:val="a1"/>
+        <w:rPr>
+          <w:rFonts w:hint="eastAsia"/>
+        </w:rPr>
+      </w:pPr>
+      <w:r>
+        <w:t>J</w:t>
+      </w:r>
+      <w:r>
+        <w:rPr>
+          <w:rFonts w:hint="eastAsia"/>
+        </w:rPr>
+        <w:t>query中使用到的grunt及grunt插件</w:t>
+      </w:r>
+    </w:p>
+    <w:p>
+      <w:pPr>
+        <w:pStyle w:val="a1"/>
+      </w:pPr>
+      <w:r>
+        <w:t>G</w:t>
+      </w:r>
+      <w:r>
+        <w:rPr>
+          <w:rFonts w:hint="eastAsia"/>
+        </w:rPr>
+        <w:t>runtfile.js的配置解读</w:t>
       </w:r>
       <w:bookmarkStart w:id="0" w:name="_GoBack"/>
       <w:bookmarkEnd w:id="0"/>
@@ -1111,6 +2248,7 @@
         <w:rPr>
           <w:rFonts w:hint="eastAsia"/>
         </w:rPr>
+        <w:lastRenderedPageBreak/>
         <w:t>Struts2的HelloWorld</w:t>
       </w:r>
     </w:p>
@@ -1280,7 +2418,7 @@
     </w:p>
     <w:tbl>
       <w:tblPr>
-        <w:tblStyle w:val="af5"/>
+        <w:tblStyle w:val="af"/>
         <w:tblW w:w="8335" w:type="dxa"/>
         <w:shd w:val="clear" w:color="auto" w:fill="DDD8C2" w:themeFill="background2" w:themeFillShade="E5"/>
         <w:tblLayout w:type="fixed"/>
@@ -1297,7 +2435,7 @@
           </w:tcPr>
           <w:p>
             <w:pPr>
-              <w:pStyle w:val="11"/>
+              <w:pStyle w:val="10"/>
               <w:numPr>
                 <w:ilvl w:val="0"/>
                 <w:numId w:val="21"/>
@@ -1318,7 +2456,7 @@
           </w:p>
           <w:p>
             <w:pPr>
-              <w:pStyle w:val="11"/>
+              <w:pStyle w:val="10"/>
               <w:numPr>
                 <w:ilvl w:val="0"/>
                 <w:numId w:val="21"/>
@@ -1341,7 +2479,7 @@
           </w:p>
           <w:p>
             <w:pPr>
-              <w:pStyle w:val="11"/>
+              <w:pStyle w:val="10"/>
               <w:numPr>
                 <w:ilvl w:val="0"/>
                 <w:numId w:val="21"/>
@@ -1362,7 +2500,7 @@
           </w:p>
           <w:p>
             <w:pPr>
-              <w:pStyle w:val="11"/>
+              <w:pStyle w:val="10"/>
               <w:numPr>
                 <w:ilvl w:val="0"/>
                 <w:numId w:val="21"/>
@@ -1383,7 +2521,7 @@
           </w:p>
           <w:p>
             <w:pPr>
-              <w:pStyle w:val="11"/>
+              <w:pStyle w:val="10"/>
               <w:numPr>
                 <w:ilvl w:val="0"/>
                 <w:numId w:val="21"/>
@@ -1406,7 +2544,7 @@
           </w:p>
           <w:p>
             <w:pPr>
-              <w:pStyle w:val="11"/>
+              <w:pStyle w:val="10"/>
               <w:numPr>
                 <w:ilvl w:val="0"/>
                 <w:numId w:val="21"/>
@@ -1969,7 +3107,7 @@
     </w:p>
     <w:tbl>
       <w:tblPr>
-        <w:tblStyle w:val="af5"/>
+        <w:tblStyle w:val="af"/>
         <w:tblW w:w="8335" w:type="dxa"/>
         <w:shd w:val="clear" w:color="auto" w:fill="DDD8C2" w:themeFill="background2" w:themeFillShade="E5"/>
         <w:tblLayout w:type="fixed"/>
@@ -2729,7 +3867,7 @@
           </w:tcPr>
           <w:p>
             <w:pPr>
-              <w:pStyle w:val="11"/>
+              <w:pStyle w:val="10"/>
               <w:ind w:firstLineChars="0" w:firstLine="0"/>
               <w:rPr>
                 <w:rFonts w:asciiTheme="minorEastAsia" w:hAnsiTheme="minorEastAsia" w:cstheme="minorEastAsia"/>
@@ -3001,7 +4139,7 @@
     </w:p>
     <w:tbl>
       <w:tblPr>
-        <w:tblStyle w:val="af5"/>
+        <w:tblStyle w:val="af"/>
         <w:tblW w:w="8335" w:type="dxa"/>
         <w:shd w:val="clear" w:color="auto" w:fill="DDD8C2" w:themeFill="background2" w:themeFillShade="E5"/>
         <w:tblLayout w:type="fixed"/>
@@ -3940,7 +5078,7 @@
     </w:p>
     <w:tbl>
       <w:tblPr>
-        <w:tblStyle w:val="af5"/>
+        <w:tblStyle w:val="af"/>
         <w:tblW w:w="8335" w:type="dxa"/>
         <w:shd w:val="clear" w:color="auto" w:fill="DDD8C2" w:themeFill="background2" w:themeFillShade="E5"/>
         <w:tblLayout w:type="fixed"/>
@@ -4066,7 +5204,6 @@
               </w:rPr>
               <w:t xml:space="preserve">    </w:t>
             </w:r>
-            <w:proofErr w:type="gramStart"/>
             <w:r>
               <w:rPr>
                 <w:rFonts w:ascii="Consolas" w:eastAsia="Consolas" w:hAnsi="Consolas" w:hint="eastAsia"/>
@@ -4075,7 +5212,6 @@
               </w:rPr>
               <w:t>pageEncoding</w:t>
             </w:r>
-            <w:proofErr w:type="gramEnd"/>
             <w:r>
               <w:rPr>
                 <w:rFonts w:ascii="Consolas" w:eastAsia="Consolas" w:hAnsi="Consolas" w:hint="eastAsia"/>
@@ -4667,7 +5803,7 @@
     </w:p>
     <w:tbl>
       <w:tblPr>
-        <w:tblStyle w:val="af5"/>
+        <w:tblStyle w:val="af"/>
         <w:tblW w:w="11339" w:type="dxa"/>
         <w:shd w:val="clear" w:color="auto" w:fill="DDD8C2" w:themeFill="background2" w:themeFillShade="E5"/>
         <w:tblLayout w:type="fixed"/>
@@ -5626,7 +6762,7 @@
     </w:p>
     <w:tbl>
       <w:tblPr>
-        <w:tblStyle w:val="af5"/>
+        <w:tblStyle w:val="af"/>
         <w:tblW w:w="11339" w:type="dxa"/>
         <w:shd w:val="clear" w:color="auto" w:fill="DDD8C2" w:themeFill="background2" w:themeFillShade="E5"/>
         <w:tblLayout w:type="fixed"/>
@@ -5655,16 +6791,7 @@
                 <w:color w:val="008080"/>
                 <w:szCs w:val="21"/>
               </w:rPr>
-              <w:t>&lt;</w:t>
-            </w:r>
-            <w:proofErr w:type="gramStart"/>
-            <w:r>
-              <w:rPr>
-                <w:rFonts w:asciiTheme="minorEastAsia" w:eastAsiaTheme="minorEastAsia" w:hAnsiTheme="minorEastAsia" w:cstheme="minorEastAsia" w:hint="eastAsia"/>
-                <w:color w:val="008080"/>
-                <w:szCs w:val="21"/>
-              </w:rPr>
-              <w:t>?</w:t>
+              <w:t>&lt;?</w:t>
             </w:r>
             <w:r>
               <w:rPr>
@@ -5674,7 +6801,6 @@
               </w:rPr>
               <w:t>xml</w:t>
             </w:r>
-            <w:proofErr w:type="gramEnd"/>
             <w:r>
               <w:rPr>
                 <w:rFonts w:asciiTheme="minorEastAsia" w:eastAsiaTheme="minorEastAsia" w:hAnsiTheme="minorEastAsia" w:cstheme="minorEastAsia" w:hint="eastAsia"/>
@@ -7067,27 +8193,7 @@
           <w:szCs w:val="21"/>
           <w:highlight w:val="lightGray"/>
         </w:rPr>
-        <w:t>&lt;</w:t>
-      </w:r>
-      <w:proofErr w:type="gramStart"/>
-      <w:r>
-        <w:rPr>
-          <w:rFonts w:ascii="Consolas" w:eastAsia="Consolas" w:hAnsi="Consolas" w:hint="eastAsia"/>
-          <w:color w:val="FF0000"/>
-          <w:szCs w:val="21"/>
-          <w:highlight w:val="lightGray"/>
-        </w:rPr>
-        <w:t>!DOCTYPE</w:t>
-      </w:r>
-      <w:proofErr w:type="gramEnd"/>
-      <w:r>
-        <w:rPr>
-          <w:rFonts w:ascii="Consolas" w:eastAsia="Consolas" w:hAnsi="Consolas" w:hint="eastAsia"/>
-          <w:color w:val="FF0000"/>
-          <w:szCs w:val="21"/>
-          <w:highlight w:val="lightGray"/>
-        </w:rPr>
-        <w:t xml:space="preserve"> struts PUBLIC</w:t>
+        <w:t>&lt;!DOCTYPE struts PUBLIC</w:t>
       </w:r>
     </w:p>
     <w:p>
@@ -7201,7 +8307,7 @@
     </w:p>
     <w:p>
       <w:pPr>
-        <w:pStyle w:val="11"/>
+        <w:pStyle w:val="10"/>
         <w:numPr>
           <w:ilvl w:val="0"/>
           <w:numId w:val="22"/>
@@ -7222,7 +8328,7 @@
     </w:p>
     <w:p>
       <w:pPr>
-        <w:pStyle w:val="11"/>
+        <w:pStyle w:val="10"/>
         <w:numPr>
           <w:ilvl w:val="0"/>
           <w:numId w:val="22"/>
@@ -7616,7 +8722,7 @@
     </w:p>
     <w:tbl>
       <w:tblPr>
-        <w:tblStyle w:val="af5"/>
+        <w:tblStyle w:val="af"/>
         <w:tblW w:w="8335" w:type="dxa"/>
         <w:shd w:val="clear" w:color="auto" w:fill="DDD8C2" w:themeFill="background2" w:themeFillShade="E5"/>
         <w:tblLayout w:type="fixed"/>
@@ -7653,17 +8759,7 @@
                 <w:kern w:val="0"/>
                 <w:szCs w:val="21"/>
               </w:rPr>
-              <w:t>&lt;</w:t>
-            </w:r>
-            <w:proofErr w:type="gramStart"/>
-            <w:r>
-              <w:rPr>
-                <w:rFonts w:ascii="Consolas" w:hAnsi="Consolas" w:cs="Consolas"/>
-                <w:color w:val="008080"/>
-                <w:kern w:val="0"/>
-                <w:szCs w:val="21"/>
-              </w:rPr>
-              <w:t>?</w:t>
+              <w:t>&lt;?</w:t>
             </w:r>
             <w:r>
               <w:rPr>
@@ -7674,7 +8770,6 @@
               </w:rPr>
               <w:t>xml</w:t>
             </w:r>
-            <w:proofErr w:type="gramEnd"/>
             <w:r>
               <w:rPr>
                 <w:rFonts w:ascii="Consolas" w:hAnsi="Consolas" w:cs="Consolas"/>
@@ -10214,7 +11309,7 @@
     </w:p>
     <w:p>
       <w:pPr>
-        <w:pStyle w:val="11"/>
+        <w:pStyle w:val="10"/>
         <w:numPr>
           <w:ilvl w:val="0"/>
           <w:numId w:val="23"/>
@@ -10235,7 +11330,7 @@
     </w:p>
     <w:p>
       <w:pPr>
-        <w:pStyle w:val="11"/>
+        <w:pStyle w:val="10"/>
         <w:numPr>
           <w:ilvl w:val="0"/>
           <w:numId w:val="23"/>
@@ -12112,7 +13207,7 @@
     </w:p>
     <w:tbl>
       <w:tblPr>
-        <w:tblStyle w:val="af5"/>
+        <w:tblStyle w:val="af"/>
         <w:tblW w:w="8335" w:type="dxa"/>
         <w:shd w:val="clear" w:color="auto" w:fill="DDD8C2" w:themeFill="background2" w:themeFillShade="E5"/>
         <w:tblLayout w:type="fixed"/>
@@ -12132,7 +13227,7 @@
           </w:tcPr>
           <w:p>
             <w:pPr>
-              <w:pStyle w:val="11"/>
+              <w:pStyle w:val="10"/>
               <w:numPr>
                 <w:ilvl w:val="0"/>
                 <w:numId w:val="26"/>
@@ -12157,7 +13252,7 @@
           </w:p>
           <w:p>
             <w:pPr>
-              <w:pStyle w:val="11"/>
+              <w:pStyle w:val="10"/>
               <w:ind w:firstLineChars="0"/>
               <w:rPr>
                 <w:rFonts w:ascii="宋体" w:hAnsi="宋体" w:cs="宋体"/>
@@ -12178,7 +13273,7 @@
           </w:p>
           <w:p>
             <w:pPr>
-              <w:pStyle w:val="11"/>
+              <w:pStyle w:val="10"/>
               <w:numPr>
                 <w:ilvl w:val="0"/>
                 <w:numId w:val="27"/>
@@ -12203,7 +13298,7 @@
           </w:p>
           <w:p>
             <w:pPr>
-              <w:pStyle w:val="11"/>
+              <w:pStyle w:val="10"/>
               <w:numPr>
                 <w:ilvl w:val="0"/>
                 <w:numId w:val="27"/>
@@ -12228,7 +13323,7 @@
           </w:p>
           <w:p>
             <w:pPr>
-              <w:pStyle w:val="11"/>
+              <w:pStyle w:val="10"/>
               <w:numPr>
                 <w:ilvl w:val="0"/>
                 <w:numId w:val="27"/>
@@ -12273,7 +13368,7 @@
           </w:p>
           <w:p>
             <w:pPr>
-              <w:pStyle w:val="11"/>
+              <w:pStyle w:val="10"/>
               <w:ind w:firstLineChars="0" w:firstLine="0"/>
               <w:rPr>
                 <w:rFonts w:ascii="宋体" w:hAnsi="宋体" w:cs="宋体"/>
@@ -13117,7 +14212,7 @@
           </w:p>
           <w:p>
             <w:pPr>
-              <w:pStyle w:val="11"/>
+              <w:pStyle w:val="10"/>
               <w:ind w:firstLineChars="0" w:firstLine="0"/>
               <w:rPr>
                 <w:rFonts w:ascii="宋体" w:hAnsi="宋体" w:cs="宋体"/>
@@ -13138,7 +14233,7 @@
           </w:p>
           <w:p>
             <w:pPr>
-              <w:pStyle w:val="11"/>
+              <w:pStyle w:val="10"/>
               <w:ind w:firstLineChars="0" w:firstLine="0"/>
               <w:rPr>
                 <w:rFonts w:ascii="宋体" w:hAnsi="宋体" w:cs="宋体"/>
@@ -13159,7 +14254,7 @@
           </w:p>
           <w:p>
             <w:pPr>
-              <w:pStyle w:val="11"/>
+              <w:pStyle w:val="10"/>
               <w:ind w:firstLineChars="0" w:firstLine="0"/>
               <w:rPr>
                 <w:rFonts w:ascii="宋体" w:hAnsi="宋体" w:cs="宋体"/>
@@ -13350,7 +14445,7 @@
           </w:p>
           <w:p>
             <w:pPr>
-              <w:pStyle w:val="11"/>
+              <w:pStyle w:val="10"/>
               <w:ind w:firstLineChars="0" w:firstLine="0"/>
               <w:rPr>
                 <w:rFonts w:ascii="宋体" w:hAnsi="宋体" w:cs="宋体"/>
@@ -13408,7 +14503,7 @@
           </w:p>
           <w:p>
             <w:pPr>
-              <w:pStyle w:val="11"/>
+              <w:pStyle w:val="10"/>
               <w:ind w:firstLineChars="0"/>
               <w:rPr>
                 <w:rFonts w:ascii="宋体" w:hAnsi="宋体" w:cs="宋体"/>
@@ -13420,7 +14515,7 @@
           </w:p>
           <w:p>
             <w:pPr>
-              <w:pStyle w:val="11"/>
+              <w:pStyle w:val="10"/>
               <w:ind w:firstLineChars="0" w:firstLine="0"/>
               <w:rPr>
                 <w:rFonts w:ascii="宋体" w:hAnsi="宋体" w:cs="宋体"/>
@@ -13724,7 +14819,7 @@
     </w:p>
     <w:tbl>
       <w:tblPr>
-        <w:tblStyle w:val="af5"/>
+        <w:tblStyle w:val="af"/>
         <w:tblW w:w="8522" w:type="dxa"/>
         <w:shd w:val="clear" w:color="auto" w:fill="DDD8C2" w:themeFill="background2" w:themeFillShade="E5"/>
         <w:tblLayout w:type="fixed"/>
@@ -14707,7 +15802,7 @@
     </w:p>
     <w:tbl>
       <w:tblPr>
-        <w:tblStyle w:val="af5"/>
+        <w:tblStyle w:val="af"/>
         <w:tblW w:w="8522" w:type="dxa"/>
         <w:shd w:val="clear" w:color="auto" w:fill="DDD8C2" w:themeFill="background2" w:themeFillShade="E5"/>
         <w:tblLayout w:type="fixed"/>
@@ -14833,7 +15928,6 @@
               </w:rPr>
               <w:t xml:space="preserve">    </w:t>
             </w:r>
-            <w:proofErr w:type="gramStart"/>
             <w:r>
               <w:rPr>
                 <w:rFonts w:ascii="Consolas" w:eastAsia="Consolas" w:hAnsi="Consolas" w:hint="eastAsia"/>
@@ -14842,7 +15936,6 @@
               </w:rPr>
               <w:t>pageEncoding</w:t>
             </w:r>
-            <w:proofErr w:type="gramEnd"/>
             <w:r>
               <w:rPr>
                 <w:rFonts w:ascii="Consolas" w:eastAsia="Consolas" w:hAnsi="Consolas" w:hint="eastAsia"/>
@@ -15468,7 +16561,7 @@
     </w:p>
     <w:tbl>
       <w:tblPr>
-        <w:tblStyle w:val="af5"/>
+        <w:tblStyle w:val="af"/>
         <w:tblW w:w="8334" w:type="dxa"/>
         <w:shd w:val="clear" w:color="auto" w:fill="DDD8C2" w:themeFill="background2" w:themeFillShade="E5"/>
         <w:tblLayout w:type="fixed"/>
@@ -16264,7 +17357,7 @@
     </w:p>
     <w:tbl>
       <w:tblPr>
-        <w:tblStyle w:val="af5"/>
+        <w:tblStyle w:val="af"/>
         <w:tblW w:w="8334" w:type="dxa"/>
         <w:shd w:val="clear" w:color="auto" w:fill="DDD8C2" w:themeFill="background2" w:themeFillShade="E5"/>
         <w:tblLayout w:type="fixed"/>
@@ -16296,16 +17389,7 @@
                 <w:color w:val="008080"/>
                 <w:szCs w:val="21"/>
               </w:rPr>
-              <w:t>&lt;</w:t>
-            </w:r>
-            <w:proofErr w:type="gramStart"/>
-            <w:r>
-              <w:rPr>
-                <w:rFonts w:ascii="Consolas" w:eastAsia="Consolas" w:hAnsi="Consolas" w:hint="eastAsia"/>
-                <w:color w:val="008080"/>
-                <w:szCs w:val="21"/>
-              </w:rPr>
-              <w:t>?</w:t>
+              <w:t>&lt;?</w:t>
             </w:r>
             <w:r>
               <w:rPr>
@@ -16315,7 +17399,6 @@
               </w:rPr>
               <w:t>xml</w:t>
             </w:r>
-            <w:proofErr w:type="gramEnd"/>
             <w:r>
               <w:rPr>
                 <w:rFonts w:ascii="Consolas" w:eastAsia="Consolas" w:hAnsi="Consolas" w:hint="eastAsia"/>
@@ -18969,7 +20052,7 @@
     </w:p>
     <w:tbl>
       <w:tblPr>
-        <w:tblStyle w:val="af5"/>
+        <w:tblStyle w:val="af"/>
         <w:tblW w:w="8334" w:type="dxa"/>
         <w:shd w:val="clear" w:color="auto" w:fill="DDD8C2" w:themeFill="background2" w:themeFillShade="E5"/>
         <w:tblLayout w:type="fixed"/>
@@ -18990,7 +20073,7 @@
           <w:bookmarkEnd w:id="1"/>
           <w:p>
             <w:pPr>
-              <w:pStyle w:val="11"/>
+              <w:pStyle w:val="10"/>
               <w:numPr>
                 <w:ilvl w:val="0"/>
                 <w:numId w:val="26"/>
@@ -19018,7 +20101,7 @@
           </w:p>
           <w:p>
             <w:pPr>
-              <w:pStyle w:val="11"/>
+              <w:pStyle w:val="10"/>
               <w:numPr>
                 <w:ilvl w:val="0"/>
                 <w:numId w:val="28"/>
@@ -19041,7 +20124,7 @@
           </w:p>
           <w:p>
             <w:pPr>
-              <w:pStyle w:val="11"/>
+              <w:pStyle w:val="10"/>
               <w:numPr>
                 <w:ilvl w:val="0"/>
                 <w:numId w:val="28"/>
@@ -19070,7 +20153,7 @@
           </w:p>
           <w:p>
             <w:pPr>
-              <w:pStyle w:val="11"/>
+              <w:pStyle w:val="10"/>
               <w:numPr>
                 <w:ilvl w:val="0"/>
                 <w:numId w:val="28"/>
@@ -19098,7 +20181,7 @@
           </w:p>
           <w:p>
             <w:pPr>
-              <w:pStyle w:val="11"/>
+              <w:pStyle w:val="10"/>
               <w:numPr>
                 <w:ilvl w:val="0"/>
                 <w:numId w:val="28"/>
@@ -19213,7 +20296,7 @@
           </w:p>
           <w:p>
             <w:pPr>
-              <w:pStyle w:val="11"/>
+              <w:pStyle w:val="10"/>
               <w:numPr>
                 <w:ilvl w:val="0"/>
                 <w:numId w:val="28"/>
@@ -19408,7 +20491,7 @@
     </w:p>
     <w:tbl>
       <w:tblPr>
-        <w:tblStyle w:val="af5"/>
+        <w:tblStyle w:val="af"/>
         <w:tblW w:w="8334" w:type="dxa"/>
         <w:shd w:val="clear" w:color="auto" w:fill="DDD8C2" w:themeFill="background2" w:themeFillShade="E5"/>
         <w:tblLayout w:type="fixed"/>
@@ -19441,16 +20524,7 @@
                 <w:szCs w:val="21"/>
               </w:rPr>
               <w:lastRenderedPageBreak/>
-              <w:t>&lt;</w:t>
-            </w:r>
-            <w:proofErr w:type="gramStart"/>
-            <w:r>
-              <w:rPr>
-                <w:rFonts w:ascii="Consolas" w:eastAsia="Consolas" w:hAnsi="Consolas" w:hint="eastAsia"/>
-                <w:color w:val="008080"/>
-                <w:szCs w:val="21"/>
-              </w:rPr>
-              <w:t>?</w:t>
+              <w:t>&lt;?</w:t>
             </w:r>
             <w:r>
               <w:rPr>
@@ -19460,7 +20534,6 @@
               </w:rPr>
               <w:t>xml</w:t>
             </w:r>
-            <w:proofErr w:type="gramEnd"/>
             <w:r>
               <w:rPr>
                 <w:rFonts w:ascii="Consolas" w:eastAsia="Consolas" w:hAnsi="Consolas" w:hint="eastAsia"/>
@@ -20751,7 +21824,7 @@
     </w:p>
     <w:tbl>
       <w:tblPr>
-        <w:tblStyle w:val="af5"/>
+        <w:tblStyle w:val="af"/>
         <w:tblW w:w="11339" w:type="dxa"/>
         <w:shd w:val="clear" w:color="auto" w:fill="DDD8C2" w:themeFill="background2" w:themeFillShade="E5"/>
         <w:tblLayout w:type="fixed"/>
@@ -21618,7 +22691,7 @@
     </w:p>
     <w:tbl>
       <w:tblPr>
-        <w:tblStyle w:val="af5"/>
+        <w:tblStyle w:val="af"/>
         <w:tblW w:w="8334" w:type="dxa"/>
         <w:shd w:val="clear" w:color="auto" w:fill="DDD8C2" w:themeFill="background2" w:themeFillShade="E5"/>
         <w:tblLayout w:type="fixed"/>
@@ -21651,16 +22724,7 @@
                 <w:szCs w:val="21"/>
               </w:rPr>
               <w:lastRenderedPageBreak/>
-              <w:t>&lt;</w:t>
-            </w:r>
-            <w:proofErr w:type="gramStart"/>
-            <w:r>
-              <w:rPr>
-                <w:rFonts w:ascii="Consolas" w:eastAsia="Consolas" w:hAnsi="Consolas" w:hint="eastAsia"/>
-                <w:color w:val="008080"/>
-                <w:szCs w:val="21"/>
-              </w:rPr>
-              <w:t>?</w:t>
+              <w:t>&lt;?</w:t>
             </w:r>
             <w:r>
               <w:rPr>
@@ -21670,7 +22734,6 @@
               </w:rPr>
               <w:t>xml</w:t>
             </w:r>
-            <w:proofErr w:type="gramEnd"/>
             <w:r>
               <w:rPr>
                 <w:rFonts w:ascii="Consolas" w:eastAsia="Consolas" w:hAnsi="Consolas" w:hint="eastAsia"/>
@@ -22658,25 +23721,7 @@
                 <w:color w:val="3F5FBF"/>
                 <w:szCs w:val="21"/>
               </w:rPr>
-              <w:t>&lt;</w:t>
-            </w:r>
-            <w:proofErr w:type="gramStart"/>
-            <w:r>
-              <w:rPr>
-                <w:rFonts w:ascii="Consolas" w:eastAsia="Consolas" w:hAnsi="Consolas" w:hint="eastAsia"/>
-                <w:color w:val="3F5FBF"/>
-                <w:szCs w:val="21"/>
-              </w:rPr>
-              <w:t>!-</w:t>
-            </w:r>
-            <w:proofErr w:type="gramEnd"/>
-            <w:r>
-              <w:rPr>
-                <w:rFonts w:ascii="Consolas" w:eastAsia="Consolas" w:hAnsi="Consolas" w:hint="eastAsia"/>
-                <w:color w:val="3F5FBF"/>
-                <w:szCs w:val="21"/>
-              </w:rPr>
-              <w:t>- 为什么报错了之后，就要执行你的名为errorPage的action呢？ --&gt;</w:t>
+              <w:t>&lt;!-- 为什么报错了之后，就要执行你的名为errorPage的action呢？ --&gt;</w:t>
             </w:r>
           </w:p>
           <w:p>
@@ -23890,7 +24935,7 @@
     </w:p>
     <w:p>
       <w:pPr>
-        <w:pStyle w:val="af7"/>
+        <w:pStyle w:val="af1"/>
       </w:pPr>
       <w:r>
         <w:rPr>
@@ -23899,15 +24944,7 @@
         <w:tab/>
       </w:r>
       <w:r>
-        <w:t>&lt;</w:t>
-      </w:r>
-      <w:proofErr w:type="gramStart"/>
-      <w:r>
-        <w:t>!-</w:t>
-      </w:r>
-      <w:proofErr w:type="gramEnd"/>
-      <w:r>
-        <w:t xml:space="preserve">- </w:t>
+        <w:t xml:space="preserve">&lt;!-- </w:t>
       </w:r>
       <w:r>
         <w:t>配置常量</w:t>
@@ -23918,7 +24955,7 @@
     </w:p>
     <w:p>
       <w:pPr>
-        <w:pStyle w:val="af7"/>
+        <w:pStyle w:val="af1"/>
       </w:pPr>
       <w:r>
         <w:rPr>
@@ -24013,21 +25050,13 @@
     </w:p>
     <w:p>
       <w:pPr>
-        <w:pStyle w:val="af7"/>
-      </w:pPr>
-      <w:proofErr w:type="gramStart"/>
+        <w:pStyle w:val="af1"/>
+      </w:pPr>
       <w:r>
         <w:rPr>
           <w:rFonts w:hint="eastAsia"/>
         </w:rPr>
-        <w:t>key</w:t>
-      </w:r>
-      <w:proofErr w:type="gramEnd"/>
-      <w:r>
-        <w:rPr>
-          <w:rFonts w:hint="eastAsia"/>
-        </w:rPr>
-        <w:t>=value</w:t>
+        <w:t>key=value</w:t>
       </w:r>
     </w:p>
     <w:p>
@@ -24053,7 +25082,7 @@
     </w:p>
     <w:p>
       <w:pPr>
-        <w:pStyle w:val="af7"/>
+        <w:pStyle w:val="af1"/>
       </w:pPr>
       <w:r>
         <w:rPr>
@@ -24067,11 +25096,9 @@
         </w:rPr>
         <w:t>&lt;</w:t>
       </w:r>
-      <w:proofErr w:type="gramStart"/>
       <w:r>
         <w:t>filter</w:t>
       </w:r>
-      <w:proofErr w:type="gramEnd"/>
       <w:r>
         <w:rPr>
           <w:color w:val="008080"/>
@@ -24081,7 +25108,7 @@
     </w:p>
     <w:p>
       <w:pPr>
-        <w:pStyle w:val="af7"/>
+        <w:pStyle w:val="af1"/>
       </w:pPr>
       <w:r>
         <w:rPr>
@@ -24134,7 +25161,7 @@
     </w:p>
     <w:p>
       <w:pPr>
-        <w:pStyle w:val="af7"/>
+        <w:pStyle w:val="af1"/>
       </w:pPr>
       <w:r>
         <w:rPr>
@@ -24187,7 +25214,7 @@
     </w:p>
     <w:p>
       <w:pPr>
-        <w:pStyle w:val="af7"/>
+        <w:pStyle w:val="af1"/>
         <w:rPr>
           <w:color w:val="FF0000"/>
         </w:rPr>
@@ -24208,26 +25235,12 @@
         <w:rPr>
           <w:color w:val="FF0000"/>
         </w:rPr>
-        <w:t>&lt;</w:t>
-      </w:r>
-      <w:proofErr w:type="gramStart"/>
-      <w:r>
-        <w:rPr>
-          <w:color w:val="FF0000"/>
-        </w:rPr>
-        <w:t>init</w:t>
-      </w:r>
-      <w:proofErr w:type="gramEnd"/>
-      <w:r>
-        <w:rPr>
-          <w:color w:val="FF0000"/>
-        </w:rPr>
-        <w:t>-param&gt;</w:t>
-      </w:r>
-    </w:p>
-    <w:p>
-      <w:pPr>
-        <w:pStyle w:val="af7"/>
+        <w:t>&lt;init-param&gt;</w:t>
+      </w:r>
+    </w:p>
+    <w:p>
+      <w:pPr>
+        <w:pStyle w:val="af1"/>
         <w:rPr>
           <w:color w:val="FF0000"/>
         </w:rPr>
@@ -24254,7 +25267,7 @@
     </w:p>
     <w:p>
       <w:pPr>
-        <w:pStyle w:val="af7"/>
+        <w:pStyle w:val="af1"/>
         <w:rPr>
           <w:color w:val="FF0000"/>
         </w:rPr>
@@ -24294,7 +25307,7 @@
     </w:p>
     <w:p>
       <w:pPr>
-        <w:pStyle w:val="af7"/>
+        <w:pStyle w:val="af1"/>
         <w:rPr>
           <w:color w:val="FF0000"/>
         </w:rPr>
@@ -24315,7 +25328,7 @@
     </w:p>
     <w:p>
       <w:pPr>
-        <w:pStyle w:val="af7"/>
+        <w:pStyle w:val="af1"/>
         <w:rPr>
           <w:color w:val="008080"/>
         </w:rPr>
@@ -24432,23 +25445,7 @@
           <w:rFonts w:asciiTheme="minorEastAsia" w:eastAsiaTheme="minorEastAsia" w:hAnsiTheme="minorEastAsia" w:cstheme="minorEastAsia" w:hint="eastAsia"/>
           <w:szCs w:val="21"/>
         </w:rPr>
-        <w:t>&lt;</w:t>
-      </w:r>
-      <w:proofErr w:type="gramStart"/>
-      <w:r>
-        <w:rPr>
-          <w:rFonts w:asciiTheme="minorEastAsia" w:eastAsiaTheme="minorEastAsia" w:hAnsiTheme="minorEastAsia" w:cstheme="minorEastAsia" w:hint="eastAsia"/>
-          <w:szCs w:val="21"/>
-        </w:rPr>
-        <w:t>struts</w:t>
-      </w:r>
-      <w:proofErr w:type="gramEnd"/>
-      <w:r>
-        <w:rPr>
-          <w:rFonts w:asciiTheme="minorEastAsia" w:eastAsiaTheme="minorEastAsia" w:hAnsiTheme="minorEastAsia" w:cstheme="minorEastAsia" w:hint="eastAsia"/>
-          <w:szCs w:val="21"/>
-        </w:rPr>
-        <w:t>&gt;</w:t>
+        <w:t>&lt;struts&gt;</w:t>
       </w:r>
     </w:p>
     <w:p>
@@ -24677,7 +25674,7 @@
     </w:p>
     <w:tbl>
       <w:tblPr>
-        <w:tblStyle w:val="af5"/>
+        <w:tblStyle w:val="af"/>
         <w:tblW w:w="8334" w:type="dxa"/>
         <w:shd w:val="clear" w:color="auto" w:fill="DDD8C2" w:themeFill="background2" w:themeFillShade="E5"/>
         <w:tblLayout w:type="fixed"/>
@@ -24706,16 +25703,7 @@
                 <w:color w:val="008080"/>
                 <w:szCs w:val="21"/>
               </w:rPr>
-              <w:t>&lt;</w:t>
-            </w:r>
-            <w:proofErr w:type="gramStart"/>
-            <w:r>
-              <w:rPr>
-                <w:rFonts w:ascii="Consolas" w:eastAsia="Consolas" w:hAnsi="Consolas" w:hint="eastAsia"/>
-                <w:color w:val="008080"/>
-                <w:szCs w:val="21"/>
-              </w:rPr>
-              <w:t>?</w:t>
+              <w:t>&lt;?</w:t>
             </w:r>
             <w:r>
               <w:rPr>
@@ -24725,7 +25713,6 @@
               </w:rPr>
               <w:t>xml</w:t>
             </w:r>
-            <w:proofErr w:type="gramEnd"/>
             <w:r>
               <w:rPr>
                 <w:rFonts w:ascii="Consolas" w:eastAsia="Consolas" w:hAnsi="Consolas" w:hint="eastAsia"/>
@@ -25550,7 +26537,7 @@
       <w:hyperlink r:id="rId44" w:history="1">
         <w:r>
           <w:rPr>
-            <w:rStyle w:val="af4"/>
+            <w:rStyle w:val="ae"/>
             <w:rFonts w:asciiTheme="minorEastAsia" w:eastAsiaTheme="minorEastAsia" w:hAnsiTheme="minorEastAsia" w:cstheme="minorEastAsia" w:hint="eastAsia"/>
             <w:szCs w:val="21"/>
           </w:rPr>
@@ -25789,6 +26776,7 @@
           <w:szCs w:val="21"/>
           <w:lang w:bidi="ar"/>
         </w:rPr>
+        <w:lastRenderedPageBreak/>
         <w:t>* 读取国际化信息</w:t>
       </w:r>
     </w:p>
@@ -25838,7 +26826,6 @@
           <w:szCs w:val="21"/>
           <w:lang w:bidi="ar"/>
         </w:rPr>
-        <w:lastRenderedPageBreak/>
         <w:t>说法：struts2是一个非侵入型的框架</w:t>
       </w:r>
     </w:p>
@@ -26020,7 +27007,7 @@
     </w:p>
     <w:tbl>
       <w:tblPr>
-        <w:tblStyle w:val="af5"/>
+        <w:tblStyle w:val="af"/>
         <w:tblW w:w="8640" w:type="dxa"/>
         <w:shd w:val="clear" w:color="auto" w:fill="CFCDCD"/>
         <w:tblLayout w:type="fixed"/>
@@ -26709,6 +27696,7 @@
                 <w:szCs w:val="21"/>
                 <w:lang w:bidi="ar"/>
               </w:rPr>
+              <w:lastRenderedPageBreak/>
               <w:t xml:space="preserve">    </w:t>
             </w:r>
             <w:r>
@@ -26782,7 +27770,6 @@
                 <w:szCs w:val="21"/>
                 <w:lang w:bidi="ar"/>
               </w:rPr>
-              <w:lastRenderedPageBreak/>
               <w:t xml:space="preserve">    </w:t>
             </w:r>
             <w:r>
@@ -27423,7 +28410,7 @@
     </w:p>
     <w:tbl>
       <w:tblPr>
-        <w:tblStyle w:val="af5"/>
+        <w:tblStyle w:val="af"/>
         <w:tblW w:w="8640" w:type="dxa"/>
         <w:shd w:val="clear" w:color="auto" w:fill="CFCDCD"/>
         <w:tblLayout w:type="fixed"/>
@@ -28037,16 +29024,6 @@
                 <w:lang w:bidi="ar"/>
               </w:rPr>
               <w:tab/>
-            </w:r>
-            <w:proofErr w:type="gramStart"/>
-            <w:r>
-              <w:rPr>
-                <w:rFonts w:ascii="Consolas" w:eastAsia="Consolas" w:hAnsi="Consolas"/>
-                <w:color w:val="000000"/>
-                <w:sz w:val="20"/>
-                <w:szCs w:val="16"/>
-                <w:lang w:bidi="ar"/>
-              </w:rPr>
               <w:t>System.</w:t>
             </w:r>
             <w:r>
@@ -28070,7 +29047,6 @@
               </w:rPr>
               <w:t>.println(</w:t>
             </w:r>
-            <w:proofErr w:type="gramEnd"/>
             <w:r>
               <w:rPr>
                 <w:rFonts w:ascii="Consolas" w:eastAsia="Consolas" w:hAnsi="Consolas"/>
@@ -28264,7 +29240,7 @@
     </w:p>
     <w:tbl>
       <w:tblPr>
-        <w:tblStyle w:val="af5"/>
+        <w:tblStyle w:val="af"/>
         <w:tblW w:w="8640" w:type="dxa"/>
         <w:shd w:val="clear" w:color="auto" w:fill="CFCDCD"/>
         <w:tblLayout w:type="fixed"/>
@@ -28303,16 +29279,7 @@
                 <w:szCs w:val="21"/>
               </w:rPr>
               <w:lastRenderedPageBreak/>
-              <w:t>&lt;</w:t>
-            </w:r>
-            <w:proofErr w:type="gramStart"/>
-            <w:r>
-              <w:rPr>
-                <w:rFonts w:ascii="Consolas" w:eastAsia="Consolas" w:hAnsi="Consolas" w:hint="eastAsia"/>
-                <w:color w:val="008080"/>
-                <w:szCs w:val="21"/>
-              </w:rPr>
-              <w:t>?</w:t>
+              <w:t>&lt;?</w:t>
             </w:r>
             <w:r>
               <w:rPr>
@@ -28322,7 +29289,6 @@
               </w:rPr>
               <w:t>xml</w:t>
             </w:r>
-            <w:proofErr w:type="gramEnd"/>
             <w:r>
               <w:rPr>
                 <w:rFonts w:ascii="Consolas" w:eastAsia="Consolas" w:hAnsi="Consolas" w:hint="eastAsia"/>
@@ -29090,7 +30056,7 @@
     </w:p>
     <w:tbl>
       <w:tblPr>
-        <w:tblStyle w:val="af5"/>
+        <w:tblStyle w:val="af"/>
         <w:tblW w:w="8640" w:type="dxa"/>
         <w:shd w:val="clear" w:color="auto" w:fill="CFCDCD"/>
         <w:tblLayout w:type="fixed"/>
@@ -29113,7 +30079,7 @@
           </w:tcPr>
           <w:p>
             <w:pPr>
-              <w:pStyle w:val="af0"/>
+              <w:pStyle w:val="ab"/>
               <w:widowControl w:val="0"/>
               <w:numPr>
                 <w:ilvl w:val="0"/>
@@ -29140,7 +30106,7 @@
           </w:p>
           <w:p>
             <w:pPr>
-              <w:pStyle w:val="af0"/>
+              <w:pStyle w:val="ab"/>
               <w:widowControl w:val="0"/>
               <w:numPr>
                 <w:ilvl w:val="0"/>
@@ -29167,7 +30133,7 @@
           </w:p>
           <w:p>
             <w:pPr>
-              <w:pStyle w:val="af0"/>
+              <w:pStyle w:val="ab"/>
               <w:widowControl w:val="0"/>
               <w:numPr>
                 <w:ilvl w:val="0"/>
@@ -29192,7 +30158,7 @@
           </w:p>
           <w:p>
             <w:pPr>
-              <w:pStyle w:val="af0"/>
+              <w:pStyle w:val="ab"/>
               <w:widowControl w:val="0"/>
               <w:numPr>
                 <w:ilvl w:val="0"/>
@@ -29218,7 +30184,7 @@
           </w:p>
           <w:p>
             <w:pPr>
-              <w:pStyle w:val="af0"/>
+              <w:pStyle w:val="ab"/>
               <w:widowControl w:val="0"/>
               <w:numPr>
                 <w:ilvl w:val="0"/>
@@ -29407,7 +30373,7 @@
     </w:p>
     <w:tbl>
       <w:tblPr>
-        <w:tblStyle w:val="af5"/>
+        <w:tblStyle w:val="af"/>
         <w:tblW w:w="8640" w:type="dxa"/>
         <w:shd w:val="clear" w:color="auto" w:fill="CFCDCD"/>
         <w:tblLayout w:type="fixed"/>
@@ -30114,7 +31080,7 @@
     </w:p>
     <w:tbl>
       <w:tblPr>
-        <w:tblStyle w:val="af5"/>
+        <w:tblStyle w:val="af"/>
         <w:tblW w:w="8640" w:type="dxa"/>
         <w:shd w:val="clear" w:color="auto" w:fill="CFCDCD"/>
         <w:tblLayout w:type="fixed"/>
@@ -30152,16 +31118,7 @@
                 <w:color w:val="008080"/>
                 <w:szCs w:val="21"/>
               </w:rPr>
-              <w:t>&lt;</w:t>
-            </w:r>
-            <w:proofErr w:type="gramStart"/>
-            <w:r>
-              <w:rPr>
-                <w:rFonts w:ascii="Consolas" w:eastAsia="Consolas" w:hAnsi="Consolas" w:hint="eastAsia"/>
-                <w:color w:val="008080"/>
-                <w:szCs w:val="21"/>
-              </w:rPr>
-              <w:t>?</w:t>
+              <w:t>&lt;?</w:t>
             </w:r>
             <w:r>
               <w:rPr>
@@ -30171,7 +31128,6 @@
               </w:rPr>
               <w:t>xml</w:t>
             </w:r>
-            <w:proofErr w:type="gramEnd"/>
             <w:r>
               <w:rPr>
                 <w:rFonts w:ascii="Consolas" w:eastAsia="Consolas" w:hAnsi="Consolas" w:hint="eastAsia"/>
@@ -31035,7 +31991,7 @@
       <w:hyperlink r:id="rId49" w:history="1">
         <w:r>
           <w:rPr>
-            <w:rStyle w:val="af4"/>
+            <w:rStyle w:val="ae"/>
             <w:rFonts w:ascii="宋体" w:hAnsi="宋体" w:cs="宋体" w:hint="eastAsia"/>
             <w:szCs w:val="21"/>
             <w:lang w:bidi="ar"/>
@@ -31222,7 +32178,7 @@
     </w:p>
     <w:p>
       <w:pPr>
-        <w:pStyle w:val="af0"/>
+        <w:pStyle w:val="ab"/>
         <w:widowControl w:val="0"/>
         <w:numPr>
           <w:ilvl w:val="0"/>
@@ -31249,7 +32205,7 @@
     </w:p>
     <w:p>
       <w:pPr>
-        <w:pStyle w:val="af0"/>
+        <w:pStyle w:val="ab"/>
         <w:widowControl w:val="0"/>
         <w:numPr>
           <w:ilvl w:val="0"/>
@@ -31276,7 +32232,7 @@
     </w:p>
     <w:p>
       <w:pPr>
-        <w:pStyle w:val="af0"/>
+        <w:pStyle w:val="ab"/>
         <w:widowControl w:val="0"/>
         <w:numPr>
           <w:ilvl w:val="0"/>
@@ -31303,7 +32259,7 @@
     </w:p>
     <w:p>
       <w:pPr>
-        <w:pStyle w:val="af0"/>
+        <w:pStyle w:val="ab"/>
         <w:widowControl w:val="0"/>
         <w:numPr>
           <w:ilvl w:val="0"/>
@@ -31379,7 +32335,7 @@
     </w:p>
     <w:tbl>
       <w:tblPr>
-        <w:tblStyle w:val="af5"/>
+        <w:tblStyle w:val="af"/>
         <w:tblW w:w="8640" w:type="dxa"/>
         <w:shd w:val="clear" w:color="auto" w:fill="CFCDCD"/>
         <w:tblLayout w:type="fixed"/>
@@ -31985,7 +32941,7 @@
     </w:p>
     <w:tbl>
       <w:tblPr>
-        <w:tblStyle w:val="af5"/>
+        <w:tblStyle w:val="af"/>
         <w:tblW w:w="8640" w:type="dxa"/>
         <w:shd w:val="clear" w:color="auto" w:fill="CFCDCD"/>
         <w:tblLayout w:type="fixed"/>
@@ -32023,16 +32979,7 @@
                 <w:color w:val="008080"/>
                 <w:szCs w:val="21"/>
               </w:rPr>
-              <w:t>&lt;</w:t>
-            </w:r>
-            <w:proofErr w:type="gramStart"/>
-            <w:r>
-              <w:rPr>
-                <w:rFonts w:ascii="Consolas" w:eastAsia="Consolas" w:hAnsi="Consolas" w:hint="eastAsia"/>
-                <w:color w:val="008080"/>
-                <w:szCs w:val="21"/>
-              </w:rPr>
-              <w:t>?</w:t>
+              <w:t>&lt;?</w:t>
             </w:r>
             <w:r>
               <w:rPr>
@@ -32042,7 +32989,6 @@
               </w:rPr>
               <w:t>xml</w:t>
             </w:r>
-            <w:proofErr w:type="gramEnd"/>
             <w:r>
               <w:rPr>
                 <w:rFonts w:ascii="Consolas" w:eastAsia="Consolas" w:hAnsi="Consolas" w:hint="eastAsia"/>
@@ -33280,7 +34226,7 @@
     </w:p>
     <w:tbl>
       <w:tblPr>
-        <w:tblStyle w:val="af5"/>
+        <w:tblStyle w:val="af"/>
         <w:tblW w:w="8640" w:type="dxa"/>
         <w:shd w:val="clear" w:color="auto" w:fill="CFCDCD"/>
         <w:tblLayout w:type="fixed"/>
@@ -33303,7 +34249,7 @@
           </w:tcPr>
           <w:p>
             <w:pPr>
-              <w:pStyle w:val="af0"/>
+              <w:pStyle w:val="ab"/>
               <w:widowControl w:val="0"/>
               <w:numPr>
                 <w:ilvl w:val="0"/>
@@ -33328,7 +34274,7 @@
           </w:p>
           <w:p>
             <w:pPr>
-              <w:pStyle w:val="af0"/>
+              <w:pStyle w:val="ab"/>
               <w:widowControl w:val="0"/>
               <w:numPr>
                 <w:ilvl w:val="0"/>
@@ -33353,7 +34299,7 @@
           </w:p>
           <w:p>
             <w:pPr>
-              <w:pStyle w:val="af0"/>
+              <w:pStyle w:val="ab"/>
               <w:widowControl w:val="0"/>
               <w:numPr>
                 <w:ilvl w:val="0"/>
@@ -33378,7 +34324,7 @@
           </w:p>
           <w:p>
             <w:pPr>
-              <w:pStyle w:val="af0"/>
+              <w:pStyle w:val="ab"/>
               <w:widowControl w:val="0"/>
               <w:numPr>
                 <w:ilvl w:val="0"/>
@@ -33610,7 +34556,7 @@
     </w:p>
     <w:tbl>
       <w:tblPr>
-        <w:tblStyle w:val="af5"/>
+        <w:tblStyle w:val="af"/>
         <w:tblW w:w="8640" w:type="dxa"/>
         <w:shd w:val="clear" w:color="auto" w:fill="CFCDCD"/>
         <w:tblLayout w:type="fixed"/>
@@ -34453,7 +35399,7 @@
       <w:hyperlink r:id="rId51" w:history="1">
         <w:r>
           <w:rPr>
-            <w:rStyle w:val="af4"/>
+            <w:rStyle w:val="ae"/>
             <w:rFonts w:ascii="宋体" w:hAnsi="宋体" w:cs="宋体" w:hint="eastAsia"/>
             <w:szCs w:val="21"/>
             <w:lang w:bidi="ar"/>
@@ -34858,7 +35804,7 @@
     </w:p>
     <w:tbl>
       <w:tblPr>
-        <w:tblStyle w:val="af5"/>
+        <w:tblStyle w:val="af"/>
         <w:tblW w:w="8640" w:type="dxa"/>
         <w:shd w:val="clear" w:color="auto" w:fill="CFCDCD"/>
         <w:tblLayout w:type="fixed"/>
@@ -35417,7 +36363,7 @@
     </w:p>
     <w:tbl>
       <w:tblPr>
-        <w:tblStyle w:val="af5"/>
+        <w:tblStyle w:val="af"/>
         <w:tblW w:w="8640" w:type="dxa"/>
         <w:shd w:val="clear" w:color="auto" w:fill="CFCDCD"/>
         <w:tblLayout w:type="fixed"/>
@@ -35561,7 +36507,6 @@
               </w:rPr>
               <w:t xml:space="preserve">    </w:t>
             </w:r>
-            <w:proofErr w:type="gramStart"/>
             <w:r>
               <w:rPr>
                 <w:rFonts w:ascii="Consolas" w:eastAsia="Consolas" w:hAnsi="Consolas"/>
@@ -35571,7 +36516,6 @@
               </w:rPr>
               <w:t>pageEncoding</w:t>
             </w:r>
-            <w:proofErr w:type="gramEnd"/>
             <w:r>
               <w:rPr>
                 <w:rFonts w:ascii="Consolas" w:eastAsia="Consolas" w:hAnsi="Consolas"/>
@@ -36045,26 +36989,7 @@
                 <w:lang w:bidi="ar"/>
               </w:rPr>
               <w:tab/>
-            </w:r>
-            <w:proofErr w:type="gramStart"/>
-            <w:r>
-              <w:rPr>
-                <w:rFonts w:ascii="Consolas" w:eastAsia="Consolas" w:hAnsi="Consolas"/>
-                <w:color w:val="000000"/>
-                <w:szCs w:val="21"/>
-                <w:lang w:bidi="ar"/>
-              </w:rPr>
-              <w:t>login</w:t>
-            </w:r>
-            <w:proofErr w:type="gramEnd"/>
-            <w:r>
-              <w:rPr>
-                <w:rFonts w:ascii="Consolas" w:eastAsia="Consolas" w:hAnsi="Consolas"/>
-                <w:color w:val="000000"/>
-                <w:szCs w:val="21"/>
-                <w:lang w:bidi="ar"/>
-              </w:rPr>
-              <w:t>...</w:t>
+              <w:t>login...</w:t>
             </w:r>
           </w:p>
           <w:p>
@@ -36138,7 +37063,7 @@
     <w:p/>
     <w:tbl>
       <w:tblPr>
-        <w:tblStyle w:val="af5"/>
+        <w:tblStyle w:val="af"/>
         <w:tblW w:w="8640" w:type="dxa"/>
         <w:shd w:val="clear" w:color="auto" w:fill="CFCDCD"/>
         <w:tblLayout w:type="fixed"/>
@@ -36282,7 +37207,6 @@
               </w:rPr>
               <w:t xml:space="preserve">    </w:t>
             </w:r>
-            <w:proofErr w:type="gramStart"/>
             <w:r>
               <w:rPr>
                 <w:rFonts w:ascii="Consolas" w:eastAsia="Consolas" w:hAnsi="Consolas"/>
@@ -36292,7 +37216,6 @@
               </w:rPr>
               <w:t>pageEncoding</w:t>
             </w:r>
-            <w:proofErr w:type="gramEnd"/>
             <w:r>
               <w:rPr>
                 <w:rFonts w:ascii="Consolas" w:eastAsia="Consolas" w:hAnsi="Consolas"/>
@@ -36766,26 +37689,7 @@
                 <w:lang w:bidi="ar"/>
               </w:rPr>
               <w:tab/>
-            </w:r>
-            <w:proofErr w:type="gramStart"/>
-            <w:r>
-              <w:rPr>
-                <w:rFonts w:ascii="Consolas" w:eastAsia="Consolas" w:hAnsi="Consolas"/>
-                <w:color w:val="000000"/>
-                <w:szCs w:val="21"/>
-                <w:lang w:bidi="ar"/>
-              </w:rPr>
-              <w:t>result</w:t>
-            </w:r>
-            <w:proofErr w:type="gramEnd"/>
-            <w:r>
-              <w:rPr>
-                <w:rFonts w:ascii="Consolas" w:eastAsia="Consolas" w:hAnsi="Consolas"/>
-                <w:color w:val="000000"/>
-                <w:szCs w:val="21"/>
-                <w:lang w:bidi="ar"/>
-              </w:rPr>
-              <w:t>...</w:t>
+              <w:t>result...</w:t>
             </w:r>
           </w:p>
           <w:p>
@@ -37102,7 +38006,7 @@
     </w:p>
     <w:tbl>
       <w:tblPr>
-        <w:tblStyle w:val="af5"/>
+        <w:tblStyle w:val="af"/>
         <w:tblW w:w="8640" w:type="dxa"/>
         <w:shd w:val="clear" w:color="auto" w:fill="CFCDCD"/>
         <w:tblLayout w:type="fixed"/>
@@ -37775,7 +38679,7 @@
       <w:hyperlink r:id="rId55" w:history="1">
         <w:r>
           <w:rPr>
-            <w:rStyle w:val="af4"/>
+            <w:rStyle w:val="ae"/>
             <w:rFonts w:ascii="宋体" w:hAnsi="宋体" w:cs="宋体" w:hint="eastAsia"/>
             <w:szCs w:val="21"/>
             <w:lang w:bidi="ar"/>
@@ -37940,7 +38844,7 @@
     </w:p>
     <w:tbl>
       <w:tblPr>
-        <w:tblStyle w:val="af5"/>
+        <w:tblStyle w:val="af"/>
         <w:tblW w:w="8640" w:type="dxa"/>
         <w:shd w:val="clear" w:color="auto" w:fill="CFCDCD"/>
         <w:tblLayout w:type="fixed"/>
@@ -38433,7 +39337,7 @@
       <w:hyperlink r:id="rId58" w:history="1">
         <w:r>
           <w:rPr>
-            <w:rStyle w:val="af4"/>
+            <w:rStyle w:val="ae"/>
             <w:rFonts w:ascii="宋体" w:hAnsi="宋体" w:cs="宋体" w:hint="eastAsia"/>
             <w:szCs w:val="21"/>
             <w:lang w:val="fr" w:bidi="ar"/>
@@ -38442,7 +39346,7 @@
         </w:r>
         <w:r>
           <w:rPr>
-            <w:rStyle w:val="af4"/>
+            <w:rStyle w:val="ae"/>
             <w:rFonts w:ascii="宋体" w:hAnsi="宋体" w:cs="宋体" w:hint="eastAsia"/>
             <w:szCs w:val="21"/>
             <w:highlight w:val="yellow"/>
@@ -38696,7 +39600,7 @@
       <w:hyperlink r:id="rId62" w:history="1">
         <w:r>
           <w:rPr>
-            <w:rStyle w:val="af4"/>
+            <w:rStyle w:val="ae"/>
             <w:rFonts w:ascii="宋体" w:hAnsi="宋体" w:cs="宋体" w:hint="eastAsia"/>
             <w:szCs w:val="21"/>
             <w:lang w:bidi="ar"/>
@@ -38716,7 +39620,7 @@
       <w:hyperlink r:id="rId63" w:history="1">
         <w:r>
           <w:rPr>
-            <w:rStyle w:val="af4"/>
+            <w:rStyle w:val="ae"/>
             <w:rFonts w:ascii="宋体" w:hAnsi="宋体" w:cs="宋体" w:hint="eastAsia"/>
             <w:szCs w:val="21"/>
             <w:lang w:bidi="ar"/>
@@ -38816,7 +39720,7 @@
     </w:p>
     <w:p>
       <w:pPr>
-        <w:pStyle w:val="af0"/>
+        <w:pStyle w:val="ab"/>
         <w:widowControl w:val="0"/>
         <w:numPr>
           <w:ilvl w:val="0"/>
@@ -38841,7 +39745,7 @@
     </w:p>
     <w:p>
       <w:pPr>
-        <w:pStyle w:val="af0"/>
+        <w:pStyle w:val="ab"/>
         <w:widowControl w:val="0"/>
         <w:numPr>
           <w:ilvl w:val="0"/>
@@ -38866,7 +39770,7 @@
     </w:p>
     <w:p>
       <w:pPr>
-        <w:pStyle w:val="af0"/>
+        <w:pStyle w:val="ab"/>
         <w:widowControl w:val="0"/>
         <w:numPr>
           <w:ilvl w:val="0"/>
@@ -38893,7 +39797,7 @@
     </w:p>
     <w:p>
       <w:pPr>
-        <w:pStyle w:val="af0"/>
+        <w:pStyle w:val="ab"/>
         <w:widowControl w:val="0"/>
         <w:numPr>
           <w:ilvl w:val="0"/>
@@ -39028,7 +39932,7 @@
     </w:p>
     <w:p>
       <w:pPr>
-        <w:pStyle w:val="af0"/>
+        <w:pStyle w:val="ab"/>
         <w:widowControl w:val="0"/>
         <w:numPr>
           <w:ilvl w:val="0"/>
@@ -39055,7 +39959,7 @@
     </w:p>
     <w:p>
       <w:pPr>
-        <w:pStyle w:val="af0"/>
+        <w:pStyle w:val="ab"/>
         <w:widowControl w:val="0"/>
         <w:numPr>
           <w:ilvl w:val="0"/>
@@ -39082,7 +39986,7 @@
     </w:p>
     <w:p>
       <w:pPr>
-        <w:pStyle w:val="af0"/>
+        <w:pStyle w:val="ab"/>
         <w:widowControl w:val="0"/>
         <w:numPr>
           <w:ilvl w:val="0"/>
@@ -39109,7 +40013,7 @@
     </w:p>
     <w:p>
       <w:pPr>
-        <w:pStyle w:val="af0"/>
+        <w:pStyle w:val="ab"/>
         <w:widowControl w:val="0"/>
         <w:numPr>
           <w:ilvl w:val="0"/>
@@ -39138,7 +40042,7 @@
     </w:p>
     <w:p>
       <w:pPr>
-        <w:pStyle w:val="af0"/>
+        <w:pStyle w:val="ab"/>
         <w:widowControl w:val="0"/>
         <w:numPr>
           <w:ilvl w:val="0"/>
@@ -39165,7 +40069,7 @@
     </w:p>
     <w:p>
       <w:pPr>
-        <w:pStyle w:val="af0"/>
+        <w:pStyle w:val="ab"/>
         <w:widowControl w:val="0"/>
         <w:numPr>
           <w:ilvl w:val="0"/>
@@ -39204,7 +40108,7 @@
     </w:p>
     <w:p>
       <w:pPr>
-        <w:pStyle w:val="af0"/>
+        <w:pStyle w:val="ab"/>
         <w:widowControl w:val="0"/>
         <w:numPr>
           <w:ilvl w:val="0"/>
@@ -39231,7 +40135,7 @@
     </w:p>
     <w:p>
       <w:pPr>
-        <w:pStyle w:val="af0"/>
+        <w:pStyle w:val="ab"/>
         <w:widowControl w:val="0"/>
         <w:numPr>
           <w:ilvl w:val="0"/>
@@ -39258,7 +40162,7 @@
     </w:p>
     <w:p>
       <w:pPr>
-        <w:pStyle w:val="af0"/>
+        <w:pStyle w:val="ab"/>
         <w:widowControl w:val="0"/>
         <w:numPr>
           <w:ilvl w:val="0"/>
@@ -39349,7 +40253,7 @@
 </file>
 
 <file path=word/endnotes.xml><?xml version="1.0" encoding="utf-8"?>
-<w:endnotes xmlns:wpc="http://schemas.microsoft.com/office/word/2010/wordprocessingCanvas" xmlns:mo="http://schemas.microsoft.com/office/mac/office/2008/main" xmlns:mc="http://schemas.openxmlformats.org/markup-compatibility/2006" xmlns:mv="urn:schemas-microsoft-com:mac:vml" xmlns:o="urn:schemas-microsoft-com:office:office" xmlns:r="http://schemas.openxmlformats.org/officeDocument/2006/relationships" xmlns:m="http://schemas.openxmlformats.org/officeDocument/2006/math" xmlns:v="urn:schemas-microsoft-com:vml" xmlns:wp14="http://schemas.microsoft.com/office/word/2010/wordprocessingDrawing" xmlns:wp="http://schemas.openxmlformats.org/drawingml/2006/wordprocessingDrawing" xmlns:w10="urn:schemas-microsoft-com:office:word" xmlns:w="http://schemas.openxmlformats.org/wordprocessingml/2006/main" xmlns:w14="http://schemas.microsoft.com/office/word/2010/wordml" xmlns:wpg="http://schemas.microsoft.com/office/word/2010/wordprocessingGroup" xmlns:wpi="http://schemas.microsoft.com/office/word/2010/wordprocessingInk" xmlns:wne="http://schemas.microsoft.com/office/word/2006/wordml" xmlns:wps="http://schemas.microsoft.com/office/word/2010/wordprocessingShape" mc:Ignorable="w14 wp14">
+<w:endnotes xmlns:wpc="http://schemas.microsoft.com/office/word/2010/wordprocessingCanvas" xmlns:mc="http://schemas.openxmlformats.org/markup-compatibility/2006" xmlns:o="urn:schemas-microsoft-com:office:office" xmlns:r="http://schemas.openxmlformats.org/officeDocument/2006/relationships" xmlns:m="http://schemas.openxmlformats.org/officeDocument/2006/math" xmlns:v="urn:schemas-microsoft-com:vml" xmlns:wp14="http://schemas.microsoft.com/office/word/2010/wordprocessingDrawing" xmlns:wp="http://schemas.openxmlformats.org/drawingml/2006/wordprocessingDrawing" xmlns:w10="urn:schemas-microsoft-com:office:word" xmlns:w="http://schemas.openxmlformats.org/wordprocessingml/2006/main" xmlns:w14="http://schemas.microsoft.com/office/word/2010/wordml" xmlns:wpg="http://schemas.microsoft.com/office/word/2010/wordprocessingGroup" xmlns:wpi="http://schemas.microsoft.com/office/word/2010/wordprocessingInk" xmlns:wne="http://schemas.microsoft.com/office/word/2006/wordml" xmlns:wps="http://schemas.microsoft.com/office/word/2010/wordprocessingShape" mc:Ignorable="w14 wp14">
   <w:endnote w:type="separator" w:id="-1">
     <w:p>
       <w:r>
@@ -39368,10 +40272,10 @@
 </file>
 
 <file path=word/footer1.xml><?xml version="1.0" encoding="utf-8"?>
-<w:ftr xmlns:wpc="http://schemas.microsoft.com/office/word/2010/wordprocessingCanvas" xmlns:mo="http://schemas.microsoft.com/office/mac/office/2008/main" xmlns:mc="http://schemas.openxmlformats.org/markup-compatibility/2006" xmlns:mv="urn:schemas-microsoft-com:mac:vml" xmlns:o="urn:schemas-microsoft-com:office:office" xmlns:r="http://schemas.openxmlformats.org/officeDocument/2006/relationships" xmlns:m="http://schemas.openxmlformats.org/officeDocument/2006/math" xmlns:v="urn:schemas-microsoft-com:vml" xmlns:wp14="http://schemas.microsoft.com/office/word/2010/wordprocessingDrawing" xmlns:wp="http://schemas.openxmlformats.org/drawingml/2006/wordprocessingDrawing" xmlns:w10="urn:schemas-microsoft-com:office:word" xmlns:w="http://schemas.openxmlformats.org/wordprocessingml/2006/main" xmlns:w14="http://schemas.microsoft.com/office/word/2010/wordml" xmlns:wpg="http://schemas.microsoft.com/office/word/2010/wordprocessingGroup" xmlns:wpi="http://schemas.microsoft.com/office/word/2010/wordprocessingInk" xmlns:wne="http://schemas.microsoft.com/office/word/2006/wordml" xmlns:wps="http://schemas.microsoft.com/office/word/2010/wordprocessingShape" mc:Ignorable="w14 wp14">
+<w:ftr xmlns:wpc="http://schemas.microsoft.com/office/word/2010/wordprocessingCanvas" xmlns:mc="http://schemas.openxmlformats.org/markup-compatibility/2006" xmlns:o="urn:schemas-microsoft-com:office:office" xmlns:r="http://schemas.openxmlformats.org/officeDocument/2006/relationships" xmlns:m="http://schemas.openxmlformats.org/officeDocument/2006/math" xmlns:v="urn:schemas-microsoft-com:vml" xmlns:wp14="http://schemas.microsoft.com/office/word/2010/wordprocessingDrawing" xmlns:wp="http://schemas.openxmlformats.org/drawingml/2006/wordprocessingDrawing" xmlns:w10="urn:schemas-microsoft-com:office:word" xmlns:w="http://schemas.openxmlformats.org/wordprocessingml/2006/main" xmlns:w14="http://schemas.microsoft.com/office/word/2010/wordml" xmlns:wpg="http://schemas.microsoft.com/office/word/2010/wordprocessingGroup" xmlns:wpi="http://schemas.microsoft.com/office/word/2010/wordprocessingInk" xmlns:wne="http://schemas.microsoft.com/office/word/2006/wordml" xmlns:wps="http://schemas.microsoft.com/office/word/2010/wordprocessingShape" mc:Ignorable="w14 wp14">
   <w:p>
     <w:pPr>
-      <w:pStyle w:val="ac"/>
+      <w:pStyle w:val="a9"/>
       <w:jc w:val="center"/>
     </w:pPr>
     <w:r>
@@ -39748,7 +40652,7 @@
 </file>
 
 <file path=word/footnotes.xml><?xml version="1.0" encoding="utf-8"?>
-<w:footnotes xmlns:wpc="http://schemas.microsoft.com/office/word/2010/wordprocessingCanvas" xmlns:mo="http://schemas.microsoft.com/office/mac/office/2008/main" xmlns:mc="http://schemas.openxmlformats.org/markup-compatibility/2006" xmlns:mv="urn:schemas-microsoft-com:mac:vml" xmlns:o="urn:schemas-microsoft-com:office:office" xmlns:r="http://schemas.openxmlformats.org/officeDocument/2006/relationships" xmlns:m="http://schemas.openxmlformats.org/officeDocument/2006/math" xmlns:v="urn:schemas-microsoft-com:vml" xmlns:wp14="http://schemas.microsoft.com/office/word/2010/wordprocessingDrawing" xmlns:wp="http://schemas.openxmlformats.org/drawingml/2006/wordprocessingDrawing" xmlns:w10="urn:schemas-microsoft-com:office:word" xmlns:w="http://schemas.openxmlformats.org/wordprocessingml/2006/main" xmlns:w14="http://schemas.microsoft.com/office/word/2010/wordml" xmlns:wpg="http://schemas.microsoft.com/office/word/2010/wordprocessingGroup" xmlns:wpi="http://schemas.microsoft.com/office/word/2010/wordprocessingInk" xmlns:wne="http://schemas.microsoft.com/office/word/2006/wordml" xmlns:wps="http://schemas.microsoft.com/office/word/2010/wordprocessingShape" mc:Ignorable="w14 wp14">
+<w:footnotes xmlns:wpc="http://schemas.microsoft.com/office/word/2010/wordprocessingCanvas" xmlns:mc="http://schemas.openxmlformats.org/markup-compatibility/2006" xmlns:o="urn:schemas-microsoft-com:office:office" xmlns:r="http://schemas.openxmlformats.org/officeDocument/2006/relationships" xmlns:m="http://schemas.openxmlformats.org/officeDocument/2006/math" xmlns:v="urn:schemas-microsoft-com:vml" xmlns:wp14="http://schemas.microsoft.com/office/word/2010/wordprocessingDrawing" xmlns:wp="http://schemas.openxmlformats.org/drawingml/2006/wordprocessingDrawing" xmlns:w10="urn:schemas-microsoft-com:office:word" xmlns:w="http://schemas.openxmlformats.org/wordprocessingml/2006/main" xmlns:w14="http://schemas.microsoft.com/office/word/2010/wordml" xmlns:wpg="http://schemas.microsoft.com/office/word/2010/wordprocessingGroup" xmlns:wpi="http://schemas.microsoft.com/office/word/2010/wordprocessingInk" xmlns:wne="http://schemas.microsoft.com/office/word/2006/wordml" xmlns:wps="http://schemas.microsoft.com/office/word/2010/wordprocessingShape" mc:Ignorable="w14 wp14">
   <w:footnote w:type="separator" w:id="-1">
     <w:p>
       <w:r>
@@ -39767,10 +40671,10 @@
 </file>
 
 <file path=word/header1.xml><?xml version="1.0" encoding="utf-8"?>
-<w:hdr xmlns:wpc="http://schemas.microsoft.com/office/word/2010/wordprocessingCanvas" xmlns:mo="http://schemas.microsoft.com/office/mac/office/2008/main" xmlns:mc="http://schemas.openxmlformats.org/markup-compatibility/2006" xmlns:mv="urn:schemas-microsoft-com:mac:vml" xmlns:o="urn:schemas-microsoft-com:office:office" xmlns:r="http://schemas.openxmlformats.org/officeDocument/2006/relationships" xmlns:m="http://schemas.openxmlformats.org/officeDocument/2006/math" xmlns:v="urn:schemas-microsoft-com:vml" xmlns:wp14="http://schemas.microsoft.com/office/word/2010/wordprocessingDrawing" xmlns:wp="http://schemas.openxmlformats.org/drawingml/2006/wordprocessingDrawing" xmlns:w10="urn:schemas-microsoft-com:office:word" xmlns:w="http://schemas.openxmlformats.org/wordprocessingml/2006/main" xmlns:w14="http://schemas.microsoft.com/office/word/2010/wordml" xmlns:wpg="http://schemas.microsoft.com/office/word/2010/wordprocessingGroup" xmlns:wpi="http://schemas.microsoft.com/office/word/2010/wordprocessingInk" xmlns:wne="http://schemas.microsoft.com/office/word/2006/wordml" xmlns:wps="http://schemas.microsoft.com/office/word/2010/wordprocessingShape" mc:Ignorable="w14 wp14">
+<w:hdr xmlns:wpc="http://schemas.microsoft.com/office/word/2010/wordprocessingCanvas" xmlns:mc="http://schemas.openxmlformats.org/markup-compatibility/2006" xmlns:o="urn:schemas-microsoft-com:office:office" xmlns:r="http://schemas.openxmlformats.org/officeDocument/2006/relationships" xmlns:m="http://schemas.openxmlformats.org/officeDocument/2006/math" xmlns:v="urn:schemas-microsoft-com:vml" xmlns:wp14="http://schemas.microsoft.com/office/word/2010/wordprocessingDrawing" xmlns:wp="http://schemas.openxmlformats.org/drawingml/2006/wordprocessingDrawing" xmlns:w10="urn:schemas-microsoft-com:office:word" xmlns:w="http://schemas.openxmlformats.org/wordprocessingml/2006/main" xmlns:w14="http://schemas.microsoft.com/office/word/2010/wordml" xmlns:wpg="http://schemas.microsoft.com/office/word/2010/wordprocessingGroup" xmlns:wpi="http://schemas.microsoft.com/office/word/2010/wordprocessingInk" xmlns:wne="http://schemas.microsoft.com/office/word/2006/wordml" xmlns:wps="http://schemas.microsoft.com/office/word/2010/wordprocessingShape" mc:Ignorable="w14 wp14">
   <w:p>
     <w:pPr>
-      <w:pStyle w:val="ae"/>
+      <w:pStyle w:val="aa"/>
     </w:pPr>
     <w:r>
       <w:rPr>
@@ -39839,7 +40743,7 @@
 </file>
 
 <file path=word/numbering.xml><?xml version="1.0" encoding="utf-8"?>
-<w:numbering xmlns:wpc="http://schemas.microsoft.com/office/word/2010/wordprocessingCanvas" xmlns:mo="http://schemas.microsoft.com/office/mac/office/2008/main" xmlns:mc="http://schemas.openxmlformats.org/markup-compatibility/2006" xmlns:mv="urn:schemas-microsoft-com:mac:vml" xmlns:o="urn:schemas-microsoft-com:office:office" xmlns:r="http://schemas.openxmlformats.org/officeDocument/2006/relationships" xmlns:m="http://schemas.openxmlformats.org/officeDocument/2006/math" xmlns:v="urn:schemas-microsoft-com:vml" xmlns:wp14="http://schemas.microsoft.com/office/word/2010/wordprocessingDrawing" xmlns:wp="http://schemas.openxmlformats.org/drawingml/2006/wordprocessingDrawing" xmlns:w10="urn:schemas-microsoft-com:office:word" xmlns:w="http://schemas.openxmlformats.org/wordprocessingml/2006/main" xmlns:w14="http://schemas.microsoft.com/office/word/2010/wordml" xmlns:wpg="http://schemas.microsoft.com/office/word/2010/wordprocessingGroup" xmlns:wpi="http://schemas.microsoft.com/office/word/2010/wordprocessingInk" xmlns:wne="http://schemas.microsoft.com/office/word/2006/wordml" xmlns:wps="http://schemas.microsoft.com/office/word/2010/wordprocessingShape" mc:Ignorable="w14 wp14">
+<w:numbering xmlns:wpc="http://schemas.microsoft.com/office/word/2010/wordprocessingCanvas" xmlns:mc="http://schemas.openxmlformats.org/markup-compatibility/2006" xmlns:o="urn:schemas-microsoft-com:office:office" xmlns:r="http://schemas.openxmlformats.org/officeDocument/2006/relationships" xmlns:m="http://schemas.openxmlformats.org/officeDocument/2006/math" xmlns:v="urn:schemas-microsoft-com:vml" xmlns:wp14="http://schemas.microsoft.com/office/word/2010/wordprocessingDrawing" xmlns:wp="http://schemas.openxmlformats.org/drawingml/2006/wordprocessingDrawing" xmlns:w10="urn:schemas-microsoft-com:office:word" xmlns:w="http://schemas.openxmlformats.org/wordprocessingml/2006/main" xmlns:w14="http://schemas.microsoft.com/office/word/2010/wordml" xmlns:wpg="http://schemas.microsoft.com/office/word/2010/wordprocessingGroup" xmlns:wpi="http://schemas.microsoft.com/office/word/2010/wordprocessingInk" xmlns:wne="http://schemas.microsoft.com/office/word/2006/wordml" xmlns:wps="http://schemas.microsoft.com/office/word/2010/wordprocessingShape" mc:Ignorable="w14 wp14">
   <w:abstractNum w:abstractNumId="0">
     <w:nsid w:val="04A97135"/>
     <w:multiLevelType w:val="multilevel"/>
@@ -43951,7 +44855,7 @@
     </w:rPrDefault>
     <w:pPrDefault/>
   </w:docDefaults>
-  <w:latentStyles w:defLockedState="0" w:defUIPriority="99" w:defSemiHidden="1" w:defUnhideWhenUsed="1" w:defQFormat="0" w:count="276">
+  <w:latentStyles w:defLockedState="0" w:defUIPriority="99" w:defSemiHidden="1" w:defUnhideWhenUsed="1" w:defQFormat="0" w:count="267">
     <w:lsdException w:name="Normal" w:semiHidden="0" w:uiPriority="0" w:unhideWhenUsed="0" w:qFormat="1"/>
     <w:lsdException w:name="heading 1" w:semiHidden="0" w:uiPriority="0" w:unhideWhenUsed="0" w:qFormat="1"/>
     <w:lsdException w:name="heading 2" w:semiHidden="0" w:uiPriority="0" w:unhideWhenUsed="0" w:qFormat="1"/>
@@ -44112,7 +45016,7 @@
     <w:name w:val="heading 1"/>
     <w:basedOn w:val="a2"/>
     <w:next w:val="a2"/>
-    <w:link w:val="10"/>
+    <w:link w:val="1Char"/>
     <w:qFormat/>
     <w:pPr>
       <w:keepNext/>
@@ -44137,7 +45041,7 @@
     <w:name w:val="heading 2"/>
     <w:basedOn w:val="a2"/>
     <w:next w:val="a2"/>
-    <w:link w:val="21"/>
+    <w:link w:val="2Char"/>
     <w:qFormat/>
     <w:pPr>
       <w:keepNext/>
@@ -44162,7 +45066,7 @@
     <w:name w:val="heading 3"/>
     <w:basedOn w:val="a2"/>
     <w:next w:val="a2"/>
-    <w:link w:val="30"/>
+    <w:link w:val="3Char"/>
     <w:qFormat/>
     <w:pPr>
       <w:keepNext/>
@@ -44186,7 +45090,7 @@
     <w:name w:val="heading 4"/>
     <w:basedOn w:val="a2"/>
     <w:next w:val="a2"/>
-    <w:link w:val="41"/>
+    <w:link w:val="4Char"/>
     <w:uiPriority w:val="9"/>
     <w:qFormat/>
     <w:pPr>
@@ -44211,7 +45115,7 @@
     <w:name w:val="heading 5"/>
     <w:basedOn w:val="a2"/>
     <w:next w:val="a2"/>
-    <w:link w:val="51"/>
+    <w:link w:val="5Char"/>
     <w:uiPriority w:val="9"/>
     <w:qFormat/>
     <w:pPr>
@@ -44235,7 +45139,7 @@
     <w:name w:val="heading 6"/>
     <w:basedOn w:val="a2"/>
     <w:next w:val="a2"/>
-    <w:link w:val="60"/>
+    <w:link w:val="6Char"/>
     <w:uiPriority w:val="9"/>
     <w:qFormat/>
     <w:pPr>
@@ -44260,7 +45164,7 @@
     <w:name w:val="heading 7"/>
     <w:basedOn w:val="a2"/>
     <w:next w:val="a2"/>
-    <w:link w:val="70"/>
+    <w:link w:val="7Char"/>
     <w:uiPriority w:val="9"/>
     <w:qFormat/>
     <w:pPr>
@@ -44284,7 +45188,7 @@
     <w:name w:val="heading 8"/>
     <w:basedOn w:val="a2"/>
     <w:next w:val="a2"/>
-    <w:link w:val="80"/>
+    <w:link w:val="8Char"/>
     <w:uiPriority w:val="9"/>
     <w:qFormat/>
     <w:pPr>
@@ -44307,7 +45211,7 @@
     <w:name w:val="heading 9"/>
     <w:basedOn w:val="a2"/>
     <w:next w:val="a2"/>
-    <w:link w:val="90"/>
+    <w:link w:val="9Char"/>
     <w:uiPriority w:val="9"/>
     <w:qFormat/>
     <w:pPr>
@@ -44355,7 +45259,7 @@
   <w:style w:type="paragraph" w:styleId="a6">
     <w:name w:val="Document Map"/>
     <w:basedOn w:val="a2"/>
-    <w:link w:val="a7"/>
+    <w:link w:val="Char"/>
     <w:uiPriority w:val="99"/>
     <w:unhideWhenUsed/>
     <w:qFormat/>
@@ -44365,10 +45269,10 @@
       <w:szCs w:val="18"/>
     </w:rPr>
   </w:style>
-  <w:style w:type="paragraph" w:styleId="a8">
+  <w:style w:type="paragraph" w:styleId="a7">
     <w:name w:val="annotation text"/>
     <w:basedOn w:val="a2"/>
-    <w:link w:val="a9"/>
+    <w:link w:val="Char0"/>
     <w:uiPriority w:val="99"/>
     <w:unhideWhenUsed/>
     <w:qFormat/>
@@ -44379,10 +45283,10 @@
       <w:rFonts w:asciiTheme="minorHAnsi" w:eastAsiaTheme="minorEastAsia" w:hAnsiTheme="minorHAnsi" w:cstheme="minorBidi"/>
     </w:rPr>
   </w:style>
-  <w:style w:type="paragraph" w:styleId="aa">
+  <w:style w:type="paragraph" w:styleId="a8">
     <w:name w:val="Balloon Text"/>
     <w:basedOn w:val="a2"/>
-    <w:link w:val="ab"/>
+    <w:link w:val="Char1"/>
     <w:uiPriority w:val="99"/>
     <w:unhideWhenUsed/>
     <w:qFormat/>
@@ -44391,10 +45295,10 @@
       <w:szCs w:val="18"/>
     </w:rPr>
   </w:style>
-  <w:style w:type="paragraph" w:styleId="ac">
+  <w:style w:type="paragraph" w:styleId="a9">
     <w:name w:val="footer"/>
     <w:basedOn w:val="a2"/>
-    <w:link w:val="ad"/>
+    <w:link w:val="Char2"/>
     <w:uiPriority w:val="99"/>
     <w:unhideWhenUsed/>
     <w:qFormat/>
@@ -44411,10 +45315,10 @@
       <w:szCs w:val="18"/>
     </w:rPr>
   </w:style>
-  <w:style w:type="paragraph" w:styleId="ae">
+  <w:style w:type="paragraph" w:styleId="aa">
     <w:name w:val="header"/>
     <w:basedOn w:val="a2"/>
-    <w:link w:val="af"/>
+    <w:link w:val="Char3"/>
     <w:uiPriority w:val="99"/>
     <w:unhideWhenUsed/>
     <w:qFormat/>
@@ -44437,7 +45341,7 @@
   <w:style w:type="paragraph" w:styleId="HTML">
     <w:name w:val="HTML Preformatted"/>
     <w:basedOn w:val="a2"/>
-    <w:link w:val="HTML0"/>
+    <w:link w:val="HTMLChar"/>
     <w:uiPriority w:val="99"/>
     <w:unhideWhenUsed/>
     <w:qFormat/>
@@ -44470,7 +45374,7 @@
       <w:szCs w:val="24"/>
     </w:rPr>
   </w:style>
-  <w:style w:type="paragraph" w:styleId="af0">
+  <w:style w:type="paragraph" w:styleId="ab">
     <w:name w:val="Normal (Web)"/>
     <w:basedOn w:val="a2"/>
     <w:uiPriority w:val="99"/>
@@ -44488,10 +45392,10 @@
       <w:szCs w:val="24"/>
     </w:rPr>
   </w:style>
-  <w:style w:type="paragraph" w:styleId="af1">
+  <w:style w:type="paragraph" w:styleId="ac">
     <w:name w:val="Title"/>
     <w:basedOn w:val="1"/>
-    <w:link w:val="af2"/>
+    <w:link w:val="Char4"/>
     <w:qFormat/>
     <w:pPr>
       <w:numPr>
@@ -44505,7 +45409,7 @@
       <w:szCs w:val="20"/>
     </w:rPr>
   </w:style>
-  <w:style w:type="character" w:styleId="af3">
+  <w:style w:type="character" w:styleId="ad">
     <w:name w:val="Emphasis"/>
     <w:basedOn w:val="a3"/>
     <w:qFormat/>
@@ -44514,7 +45418,7 @@
       <w:iCs/>
     </w:rPr>
   </w:style>
-  <w:style w:type="character" w:styleId="af4">
+  <w:style w:type="character" w:styleId="ae">
     <w:name w:val="Hyperlink"/>
     <w:basedOn w:val="a3"/>
     <w:uiPriority w:val="99"/>
@@ -44525,7 +45429,7 @@
       <w:u w:val="single"/>
     </w:rPr>
   </w:style>
-  <w:style w:type="character" w:styleId="HTML1">
+  <w:style w:type="character" w:styleId="HTML0">
     <w:name w:val="HTML Code"/>
     <w:uiPriority w:val="99"/>
     <w:unhideWhenUsed/>
@@ -44536,7 +45440,7 @@
       <w:szCs w:val="24"/>
     </w:rPr>
   </w:style>
-  <w:style w:type="table" w:styleId="af5">
+  <w:style w:type="table" w:styleId="af">
     <w:name w:val="Table Grid"/>
     <w:basedOn w:val="a4"/>
     <w:uiPriority w:val="39"/>
@@ -44873,7 +45777,7 @@
     <w:name w:val="标题4"/>
     <w:basedOn w:val="4"/>
     <w:next w:val="a2"/>
-    <w:link w:val="4Char"/>
+    <w:link w:val="4Char0"/>
     <w:qFormat/>
     <w:pPr>
       <w:widowControl/>
@@ -44888,8 +45792,8 @@
       <w:rFonts w:ascii="Cambria" w:hAnsi="Cambria"/>
     </w:rPr>
   </w:style>
-  <w:style w:type="character" w:customStyle="1" w:styleId="21">
-    <w:name w:val="标题 2字符"/>
+  <w:style w:type="character" w:customStyle="1" w:styleId="2Char">
+    <w:name w:val="标题 2 Char"/>
     <w:basedOn w:val="a3"/>
     <w:link w:val="2"/>
     <w:qFormat/>
@@ -44902,8 +45806,8 @@
       <w:szCs w:val="32"/>
     </w:rPr>
   </w:style>
-  <w:style w:type="character" w:customStyle="1" w:styleId="10">
-    <w:name w:val="标题 1字符"/>
+  <w:style w:type="character" w:customStyle="1" w:styleId="1Char">
+    <w:name w:val="标题 1 Char"/>
     <w:basedOn w:val="a3"/>
     <w:link w:val="1"/>
     <w:qFormat/>
@@ -44916,9 +45820,9 @@
       <w:szCs w:val="44"/>
     </w:rPr>
   </w:style>
-  <w:style w:type="character" w:customStyle="1" w:styleId="ad">
-    <w:name w:val="页脚字符"/>
-    <w:link w:val="ac"/>
+  <w:style w:type="character" w:customStyle="1" w:styleId="Char2">
+    <w:name w:val="页脚 Char"/>
+    <w:link w:val="a9"/>
     <w:uiPriority w:val="99"/>
     <w:qFormat/>
     <w:rPr>
@@ -44926,9 +45830,9 @@
       <w:szCs w:val="18"/>
     </w:rPr>
   </w:style>
-  <w:style w:type="character" w:customStyle="1" w:styleId="ab">
-    <w:name w:val="批注框文本字符"/>
-    <w:link w:val="aa"/>
+  <w:style w:type="character" w:customStyle="1" w:styleId="Char1">
+    <w:name w:val="批注框文本 Char"/>
+    <w:link w:val="a8"/>
     <w:uiPriority w:val="99"/>
     <w:semiHidden/>
     <w:qFormat/>
@@ -44937,9 +45841,9 @@
       <w:szCs w:val="18"/>
     </w:rPr>
   </w:style>
-  <w:style w:type="character" w:customStyle="1" w:styleId="af">
-    <w:name w:val="页眉字符"/>
-    <w:link w:val="ae"/>
+  <w:style w:type="character" w:customStyle="1" w:styleId="Char3">
+    <w:name w:val="页眉 Char"/>
+    <w:link w:val="aa"/>
     <w:uiPriority w:val="99"/>
     <w:qFormat/>
     <w:rPr>
@@ -44947,8 +45851,8 @@
       <w:szCs w:val="18"/>
     </w:rPr>
   </w:style>
-  <w:style w:type="character" w:customStyle="1" w:styleId="30">
-    <w:name w:val="标题 3字符"/>
+  <w:style w:type="character" w:customStyle="1" w:styleId="3Char">
+    <w:name w:val="标题 3 Char"/>
     <w:basedOn w:val="a3"/>
     <w:link w:val="3"/>
     <w:qFormat/>
@@ -44961,9 +45865,9 @@
       <w:szCs w:val="32"/>
     </w:rPr>
   </w:style>
-  <w:style w:type="character" w:customStyle="1" w:styleId="af2">
-    <w:name w:val="标题字符"/>
-    <w:link w:val="af1"/>
+  <w:style w:type="character" w:customStyle="1" w:styleId="Char4">
+    <w:name w:val="标题 Char"/>
+    <w:link w:val="ac"/>
     <w:qFormat/>
     <w:rPr>
       <w:b/>
@@ -44971,7 +45875,7 @@
       <w:sz w:val="44"/>
     </w:rPr>
   </w:style>
-  <w:style w:type="character" w:customStyle="1" w:styleId="210">
+  <w:style w:type="character" w:customStyle="1" w:styleId="21">
     <w:name w:val="2.1 “本章重点”"/>
     <w:qFormat/>
     <w:rPr>
@@ -44999,7 +45903,7 @@
       <w:szCs w:val="24"/>
     </w:rPr>
   </w:style>
-  <w:style w:type="character" w:customStyle="1" w:styleId="Char1">
+  <w:style w:type="character" w:customStyle="1" w:styleId="Char10">
     <w:name w:val="标题 Char1"/>
     <w:basedOn w:val="a3"/>
     <w:uiPriority w:val="10"/>
@@ -45028,7 +45932,7 @@
       <w:szCs w:val="21"/>
     </w:rPr>
   </w:style>
-  <w:style w:type="paragraph" w:customStyle="1" w:styleId="af6">
+  <w:style w:type="paragraph" w:customStyle="1" w:styleId="af0">
     <w:name w:val="图片"/>
     <w:basedOn w:val="a2"/>
     <w:qFormat/>
@@ -45071,7 +45975,7 @@
       <w:szCs w:val="24"/>
     </w:rPr>
   </w:style>
-  <w:style w:type="paragraph" w:customStyle="1" w:styleId="af7">
+  <w:style w:type="paragraph" w:customStyle="1" w:styleId="af1">
     <w:name w:val="例程代码（无行号）"/>
     <w:basedOn w:val="a2"/>
     <w:qFormat/>
@@ -45119,8 +46023,8 @@
       <w:shd w:val="clear" w:color="auto" w:fill="E0E0E0"/>
     </w:rPr>
   </w:style>
-  <w:style w:type="character" w:customStyle="1" w:styleId="HTML0">
-    <w:name w:val="HTML  预设格式字符"/>
+  <w:style w:type="character" w:customStyle="1" w:styleId="HTMLChar">
+    <w:name w:val="HTML 预设格式 Char"/>
     <w:link w:val="HTML"/>
     <w:uiPriority w:val="99"/>
     <w:qFormat/>
@@ -45141,8 +46045,8 @@
       <w:kern w:val="2"/>
     </w:rPr>
   </w:style>
-  <w:style w:type="character" w:customStyle="1" w:styleId="41">
-    <w:name w:val="标题 4字符"/>
+  <w:style w:type="character" w:customStyle="1" w:styleId="4Char">
+    <w:name w:val="标题 4 Char"/>
     <w:basedOn w:val="a3"/>
     <w:link w:val="4"/>
     <w:uiPriority w:val="9"/>
@@ -45156,8 +46060,8 @@
       <w:szCs w:val="28"/>
     </w:rPr>
   </w:style>
-  <w:style w:type="character" w:customStyle="1" w:styleId="51">
-    <w:name w:val="标题 5字符"/>
+  <w:style w:type="character" w:customStyle="1" w:styleId="5Char">
+    <w:name w:val="标题 5 Char"/>
     <w:basedOn w:val="a3"/>
     <w:link w:val="50"/>
     <w:uiPriority w:val="9"/>
@@ -45170,8 +46074,8 @@
       <w:szCs w:val="28"/>
     </w:rPr>
   </w:style>
-  <w:style w:type="character" w:customStyle="1" w:styleId="60">
-    <w:name w:val="标题 6字符"/>
+  <w:style w:type="character" w:customStyle="1" w:styleId="6Char">
+    <w:name w:val="标题 6 Char"/>
     <w:basedOn w:val="a3"/>
     <w:link w:val="6"/>
     <w:uiPriority w:val="9"/>
@@ -45185,8 +46089,8 @@
       <w:szCs w:val="24"/>
     </w:rPr>
   </w:style>
-  <w:style w:type="character" w:customStyle="1" w:styleId="70">
-    <w:name w:val="标题 7字符"/>
+  <w:style w:type="character" w:customStyle="1" w:styleId="7Char">
+    <w:name w:val="标题 7 Char"/>
     <w:basedOn w:val="a3"/>
     <w:link w:val="7"/>
     <w:uiPriority w:val="9"/>
@@ -45199,8 +46103,8 @@
       <w:szCs w:val="24"/>
     </w:rPr>
   </w:style>
-  <w:style w:type="character" w:customStyle="1" w:styleId="80">
-    <w:name w:val="标题 8字符"/>
+  <w:style w:type="character" w:customStyle="1" w:styleId="8Char">
+    <w:name w:val="标题 8 Char"/>
     <w:basedOn w:val="a3"/>
     <w:link w:val="8"/>
     <w:uiPriority w:val="9"/>
@@ -45212,8 +46116,8 @@
       <w:szCs w:val="24"/>
     </w:rPr>
   </w:style>
-  <w:style w:type="character" w:customStyle="1" w:styleId="90">
-    <w:name w:val="标题 9字符"/>
+  <w:style w:type="character" w:customStyle="1" w:styleId="9Char">
+    <w:name w:val="标题 9 Char"/>
     <w:basedOn w:val="a3"/>
     <w:link w:val="9"/>
     <w:uiPriority w:val="9"/>
@@ -45225,9 +46129,9 @@
       <w:szCs w:val="21"/>
     </w:rPr>
   </w:style>
-  <w:style w:type="character" w:customStyle="1" w:styleId="Char">
+  <w:style w:type="character" w:customStyle="1" w:styleId="Char5">
     <w:name w:val="多学一招脚下留心内容 Char"/>
-    <w:link w:val="af8"/>
+    <w:link w:val="af2"/>
     <w:qFormat/>
     <w:rPr>
       <w:rFonts w:ascii="楷体_GB2312" w:eastAsia="楷体_GB2312" w:hAnsi="Times New Roman"/>
@@ -45236,10 +46140,10 @@
       <w:szCs w:val="24"/>
     </w:rPr>
   </w:style>
-  <w:style w:type="paragraph" w:customStyle="1" w:styleId="af8">
+  <w:style w:type="paragraph" w:customStyle="1" w:styleId="af2">
     <w:name w:val="多学一招脚下留心内容"/>
     <w:basedOn w:val="a2"/>
-    <w:link w:val="Char"/>
+    <w:link w:val="Char5"/>
     <w:qFormat/>
     <w:pPr>
       <w:ind w:firstLineChars="200" w:firstLine="420"/>
@@ -45249,9 +46153,9 @@
       <w:szCs w:val="24"/>
     </w:rPr>
   </w:style>
-  <w:style w:type="character" w:customStyle="1" w:styleId="Char0">
+  <w:style w:type="character" w:customStyle="1" w:styleId="Char6">
     <w:name w:val="多学一招、脚下留心字体 Char"/>
-    <w:link w:val="af9"/>
+    <w:link w:val="af3"/>
     <w:qFormat/>
     <w:rPr>
       <w:rFonts w:ascii="楷体_GB2312" w:eastAsia="楷体_GB2312" w:hAnsi="Times New Roman"/>
@@ -45260,10 +46164,10 @@
       <w:szCs w:val="24"/>
     </w:rPr>
   </w:style>
-  <w:style w:type="paragraph" w:customStyle="1" w:styleId="af9">
+  <w:style w:type="paragraph" w:customStyle="1" w:styleId="af3">
     <w:name w:val="多学一招、脚下留心字体"/>
     <w:basedOn w:val="a2"/>
-    <w:link w:val="Char0"/>
+    <w:link w:val="Char6"/>
     <w:qFormat/>
     <w:rPr>
       <w:rFonts w:ascii="楷体_GB2312" w:eastAsia="楷体_GB2312" w:hAnsi="Times New Roman"/>
@@ -45273,7 +46177,7 @@
       <w:szCs w:val="24"/>
     </w:rPr>
   </w:style>
-  <w:style w:type="character" w:customStyle="1" w:styleId="4Char">
+  <w:style w:type="character" w:customStyle="1" w:styleId="4Char0">
     <w:name w:val="标题4 Char"/>
     <w:link w:val="40"/>
     <w:qFormat/>
@@ -45286,7 +46190,7 @@
       <w:szCs w:val="28"/>
     </w:rPr>
   </w:style>
-  <w:style w:type="paragraph" w:customStyle="1" w:styleId="11">
+  <w:style w:type="paragraph" w:customStyle="1" w:styleId="10">
     <w:name w:val="列出段落1"/>
     <w:basedOn w:val="a2"/>
     <w:uiPriority w:val="34"/>
@@ -45295,7 +46199,7 @@
       <w:ind w:firstLineChars="200" w:firstLine="420"/>
     </w:pPr>
   </w:style>
-  <w:style w:type="paragraph" w:customStyle="1" w:styleId="afa">
+  <w:style w:type="paragraph" w:customStyle="1" w:styleId="af4">
     <w:name w:val="奇偶数页眉"/>
     <w:basedOn w:val="a2"/>
     <w:qFormat/>
@@ -45315,7 +46219,7 @@
       <w:szCs w:val="21"/>
     </w:rPr>
   </w:style>
-  <w:style w:type="paragraph" w:customStyle="1" w:styleId="31">
+  <w:style w:type="paragraph" w:customStyle="1" w:styleId="30">
     <w:name w:val="第3章  图片样式"/>
     <w:basedOn w:val="5"/>
     <w:qFormat/>
@@ -45357,8 +46261,8 @@
       <w:ind w:firstLineChars="200" w:firstLine="420"/>
     </w:pPr>
   </w:style>
-  <w:style w:type="character" w:customStyle="1" w:styleId="a7">
-    <w:name w:val="文档结构图 字符"/>
+  <w:style w:type="character" w:customStyle="1" w:styleId="Char">
+    <w:name w:val="文档结构图 Char"/>
     <w:basedOn w:val="a3"/>
     <w:link w:val="a6"/>
     <w:uiPriority w:val="99"/>
@@ -45370,10 +46274,10 @@
       <w:szCs w:val="18"/>
     </w:rPr>
   </w:style>
-  <w:style w:type="character" w:customStyle="1" w:styleId="a9">
-    <w:name w:val="注释文本字符"/>
+  <w:style w:type="character" w:customStyle="1" w:styleId="Char0">
+    <w:name w:val="批注文字 Char"/>
     <w:basedOn w:val="a3"/>
-    <w:link w:val="a8"/>
+    <w:link w:val="a7"/>
     <w:uiPriority w:val="99"/>
     <w:qFormat/>
     <w:rPr>
@@ -45383,7 +46287,7 @@
       <w:szCs w:val="22"/>
     </w:rPr>
   </w:style>
-  <w:style w:type="paragraph" w:styleId="afb">
+  <w:style w:type="paragraph" w:styleId="af5">
     <w:name w:val="List Paragraph"/>
     <w:basedOn w:val="a2"/>
     <w:uiPriority w:val="99"/>
@@ -45397,7 +46301,7 @@
 </file>
 
 <file path=word/stylesWithEffects.xml><?xml version="1.0" encoding="utf-8"?>
-<w:styles xmlns:wpc="http://schemas.microsoft.com/office/word/2010/wordprocessingCanvas" xmlns:mo="http://schemas.microsoft.com/office/mac/office/2008/main" xmlns:mc="http://schemas.openxmlformats.org/markup-compatibility/2006" xmlns:mv="urn:schemas-microsoft-com:mac:vml" xmlns:o="urn:schemas-microsoft-com:office:office" xmlns:r="http://schemas.openxmlformats.org/officeDocument/2006/relationships" xmlns:m="http://schemas.openxmlformats.org/officeDocument/2006/math" xmlns:v="urn:schemas-microsoft-com:vml" xmlns:wp14="http://schemas.microsoft.com/office/word/2010/wordprocessingDrawing" xmlns:wp="http://schemas.openxmlformats.org/drawingml/2006/wordprocessingDrawing" xmlns:w10="urn:schemas-microsoft-com:office:word" xmlns:w="http://schemas.openxmlformats.org/wordprocessingml/2006/main" xmlns:w14="http://schemas.microsoft.com/office/word/2010/wordml" xmlns:wpg="http://schemas.microsoft.com/office/word/2010/wordprocessingGroup" xmlns:wpi="http://schemas.microsoft.com/office/word/2010/wordprocessingInk" xmlns:wne="http://schemas.microsoft.com/office/word/2006/wordml" xmlns:wps="http://schemas.microsoft.com/office/word/2010/wordprocessingShape" mc:Ignorable="w14 wp14">
+<w:styles xmlns:wpc="http://schemas.microsoft.com/office/word/2010/wordprocessingCanvas" xmlns:mc="http://schemas.openxmlformats.org/markup-compatibility/2006" xmlns:o="urn:schemas-microsoft-com:office:office" xmlns:r="http://schemas.openxmlformats.org/officeDocument/2006/relationships" xmlns:m="http://schemas.openxmlformats.org/officeDocument/2006/math" xmlns:v="urn:schemas-microsoft-com:vml" xmlns:wp14="http://schemas.microsoft.com/office/word/2010/wordprocessingDrawing" xmlns:wp="http://schemas.openxmlformats.org/drawingml/2006/wordprocessingDrawing" xmlns:w10="urn:schemas-microsoft-com:office:word" xmlns:w="http://schemas.openxmlformats.org/wordprocessingml/2006/main" xmlns:w14="http://schemas.microsoft.com/office/word/2010/wordml" xmlns:wpg="http://schemas.microsoft.com/office/word/2010/wordprocessingGroup" xmlns:wpi="http://schemas.microsoft.com/office/word/2010/wordprocessingInk" xmlns:wne="http://schemas.microsoft.com/office/word/2006/wordml" xmlns:wps="http://schemas.microsoft.com/office/word/2010/wordprocessingShape" mc:Ignorable="w14 wp14">
   <w:docDefaults>
     <w:rPrDefault>
       <w:rPr>
@@ -45407,7 +46311,7 @@
     </w:rPrDefault>
     <w:pPrDefault/>
   </w:docDefaults>
-  <w:latentStyles w:defLockedState="0" w:defUIPriority="99" w:defSemiHidden="1" w:defUnhideWhenUsed="1" w:defQFormat="0" w:count="276">
+  <w:latentStyles w:defLockedState="0" w:defUIPriority="99" w:defSemiHidden="1" w:defUnhideWhenUsed="1" w:defQFormat="0" w:count="267">
     <w:lsdException w:name="Normal" w:semiHidden="0" w:uiPriority="0" w:unhideWhenUsed="0" w:qFormat="1"/>
     <w:lsdException w:name="heading 1" w:semiHidden="0" w:uiPriority="0" w:unhideWhenUsed="0" w:qFormat="1"/>
     <w:lsdException w:name="heading 2" w:semiHidden="0" w:uiPriority="0" w:unhideWhenUsed="0" w:qFormat="1"/>
@@ -45568,7 +46472,7 @@
     <w:name w:val="heading 1"/>
     <w:basedOn w:val="a2"/>
     <w:next w:val="a2"/>
-    <w:link w:val="10"/>
+    <w:link w:val="1Char"/>
     <w:qFormat/>
     <w:pPr>
       <w:keepNext/>
@@ -45593,7 +46497,7 @@
     <w:name w:val="heading 2"/>
     <w:basedOn w:val="a2"/>
     <w:next w:val="a2"/>
-    <w:link w:val="21"/>
+    <w:link w:val="2Char"/>
     <w:qFormat/>
     <w:pPr>
       <w:keepNext/>
@@ -45618,7 +46522,7 @@
     <w:name w:val="heading 3"/>
     <w:basedOn w:val="a2"/>
     <w:next w:val="a2"/>
-    <w:link w:val="30"/>
+    <w:link w:val="3Char"/>
     <w:qFormat/>
     <w:pPr>
       <w:keepNext/>
@@ -45642,7 +46546,7 @@
     <w:name w:val="heading 4"/>
     <w:basedOn w:val="a2"/>
     <w:next w:val="a2"/>
-    <w:link w:val="41"/>
+    <w:link w:val="4Char"/>
     <w:uiPriority w:val="9"/>
     <w:qFormat/>
     <w:pPr>
@@ -45667,7 +46571,7 @@
     <w:name w:val="heading 5"/>
     <w:basedOn w:val="a2"/>
     <w:next w:val="a2"/>
-    <w:link w:val="51"/>
+    <w:link w:val="5Char"/>
     <w:uiPriority w:val="9"/>
     <w:qFormat/>
     <w:pPr>
@@ -45691,7 +46595,7 @@
     <w:name w:val="heading 6"/>
     <w:basedOn w:val="a2"/>
     <w:next w:val="a2"/>
-    <w:link w:val="60"/>
+    <w:link w:val="6Char"/>
     <w:uiPriority w:val="9"/>
     <w:qFormat/>
     <w:pPr>
@@ -45716,7 +46620,7 @@
     <w:name w:val="heading 7"/>
     <w:basedOn w:val="a2"/>
     <w:next w:val="a2"/>
-    <w:link w:val="70"/>
+    <w:link w:val="7Char"/>
     <w:uiPriority w:val="9"/>
     <w:qFormat/>
     <w:pPr>
@@ -45740,7 +46644,7 @@
     <w:name w:val="heading 8"/>
     <w:basedOn w:val="a2"/>
     <w:next w:val="a2"/>
-    <w:link w:val="80"/>
+    <w:link w:val="8Char"/>
     <w:uiPriority w:val="9"/>
     <w:qFormat/>
     <w:pPr>
@@ -45763,7 +46667,7 @@
     <w:name w:val="heading 9"/>
     <w:basedOn w:val="a2"/>
     <w:next w:val="a2"/>
-    <w:link w:val="90"/>
+    <w:link w:val="9Char"/>
     <w:uiPriority w:val="9"/>
     <w:qFormat/>
     <w:pPr>
@@ -45811,7 +46715,7 @@
   <w:style w:type="paragraph" w:styleId="a6">
     <w:name w:val="Document Map"/>
     <w:basedOn w:val="a2"/>
-    <w:link w:val="a7"/>
+    <w:link w:val="Char"/>
     <w:uiPriority w:val="99"/>
     <w:unhideWhenUsed/>
     <w:qFormat/>
@@ -45821,10 +46725,10 @@
       <w:szCs w:val="18"/>
     </w:rPr>
   </w:style>
-  <w:style w:type="paragraph" w:styleId="a8">
+  <w:style w:type="paragraph" w:styleId="a7">
     <w:name w:val="annotation text"/>
     <w:basedOn w:val="a2"/>
-    <w:link w:val="a9"/>
+    <w:link w:val="Char0"/>
     <w:uiPriority w:val="99"/>
     <w:unhideWhenUsed/>
     <w:qFormat/>
@@ -45835,10 +46739,10 @@
       <w:rFonts w:asciiTheme="minorHAnsi" w:eastAsiaTheme="minorEastAsia" w:hAnsiTheme="minorHAnsi" w:cstheme="minorBidi"/>
     </w:rPr>
   </w:style>
-  <w:style w:type="paragraph" w:styleId="aa">
+  <w:style w:type="paragraph" w:styleId="a8">
     <w:name w:val="Balloon Text"/>
     <w:basedOn w:val="a2"/>
-    <w:link w:val="ab"/>
+    <w:link w:val="Char1"/>
     <w:uiPriority w:val="99"/>
     <w:unhideWhenUsed/>
     <w:qFormat/>
@@ -45847,10 +46751,10 @@
       <w:szCs w:val="18"/>
     </w:rPr>
   </w:style>
-  <w:style w:type="paragraph" w:styleId="ac">
+  <w:style w:type="paragraph" w:styleId="a9">
     <w:name w:val="footer"/>
     <w:basedOn w:val="a2"/>
-    <w:link w:val="ad"/>
+    <w:link w:val="Char2"/>
     <w:uiPriority w:val="99"/>
     <w:unhideWhenUsed/>
     <w:qFormat/>
@@ -45867,10 +46771,10 @@
       <w:szCs w:val="18"/>
     </w:rPr>
   </w:style>
-  <w:style w:type="paragraph" w:styleId="ae">
+  <w:style w:type="paragraph" w:styleId="aa">
     <w:name w:val="header"/>
     <w:basedOn w:val="a2"/>
-    <w:link w:val="af"/>
+    <w:link w:val="Char3"/>
     <w:uiPriority w:val="99"/>
     <w:unhideWhenUsed/>
     <w:qFormat/>
@@ -45893,7 +46797,7 @@
   <w:style w:type="paragraph" w:styleId="HTML">
     <w:name w:val="HTML Preformatted"/>
     <w:basedOn w:val="a2"/>
-    <w:link w:val="HTML0"/>
+    <w:link w:val="HTMLChar"/>
     <w:uiPriority w:val="99"/>
     <w:unhideWhenUsed/>
     <w:qFormat/>
@@ -45926,7 +46830,7 @@
       <w:szCs w:val="24"/>
     </w:rPr>
   </w:style>
-  <w:style w:type="paragraph" w:styleId="af0">
+  <w:style w:type="paragraph" w:styleId="ab">
     <w:name w:val="Normal (Web)"/>
     <w:basedOn w:val="a2"/>
     <w:uiPriority w:val="99"/>
@@ -45944,10 +46848,10 @@
       <w:szCs w:val="24"/>
     </w:rPr>
   </w:style>
-  <w:style w:type="paragraph" w:styleId="af1">
+  <w:style w:type="paragraph" w:styleId="ac">
     <w:name w:val="Title"/>
     <w:basedOn w:val="1"/>
-    <w:link w:val="af2"/>
+    <w:link w:val="Char4"/>
     <w:qFormat/>
     <w:pPr>
       <w:numPr>
@@ -45961,7 +46865,7 @@
       <w:szCs w:val="20"/>
     </w:rPr>
   </w:style>
-  <w:style w:type="character" w:styleId="af3">
+  <w:style w:type="character" w:styleId="ad">
     <w:name w:val="Emphasis"/>
     <w:basedOn w:val="a3"/>
     <w:qFormat/>
@@ -45970,7 +46874,7 @@
       <w:iCs/>
     </w:rPr>
   </w:style>
-  <w:style w:type="character" w:styleId="af4">
+  <w:style w:type="character" w:styleId="ae">
     <w:name w:val="Hyperlink"/>
     <w:basedOn w:val="a3"/>
     <w:uiPriority w:val="99"/>
@@ -45981,7 +46885,7 @@
       <w:u w:val="single"/>
     </w:rPr>
   </w:style>
-  <w:style w:type="character" w:styleId="HTML1">
+  <w:style w:type="character" w:styleId="HTML0">
     <w:name w:val="HTML Code"/>
     <w:uiPriority w:val="99"/>
     <w:unhideWhenUsed/>
@@ -45992,7 +46896,7 @@
       <w:szCs w:val="24"/>
     </w:rPr>
   </w:style>
-  <w:style w:type="table" w:styleId="af5">
+  <w:style w:type="table" w:styleId="af">
     <w:name w:val="Table Grid"/>
     <w:basedOn w:val="a4"/>
     <w:uiPriority w:val="39"/>
@@ -46329,7 +47233,7 @@
     <w:name w:val="标题4"/>
     <w:basedOn w:val="4"/>
     <w:next w:val="a2"/>
-    <w:link w:val="4Char"/>
+    <w:link w:val="4Char0"/>
     <w:qFormat/>
     <w:pPr>
       <w:widowControl/>
@@ -46344,8 +47248,8 @@
       <w:rFonts w:ascii="Cambria" w:hAnsi="Cambria"/>
     </w:rPr>
   </w:style>
-  <w:style w:type="character" w:customStyle="1" w:styleId="21">
-    <w:name w:val="标题 2字符"/>
+  <w:style w:type="character" w:customStyle="1" w:styleId="2Char">
+    <w:name w:val="标题 2 Char"/>
     <w:basedOn w:val="a3"/>
     <w:link w:val="2"/>
     <w:qFormat/>
@@ -46358,8 +47262,8 @@
       <w:szCs w:val="32"/>
     </w:rPr>
   </w:style>
-  <w:style w:type="character" w:customStyle="1" w:styleId="10">
-    <w:name w:val="标题 1字符"/>
+  <w:style w:type="character" w:customStyle="1" w:styleId="1Char">
+    <w:name w:val="标题 1 Char"/>
     <w:basedOn w:val="a3"/>
     <w:link w:val="1"/>
     <w:qFormat/>
@@ -46372,9 +47276,9 @@
       <w:szCs w:val="44"/>
     </w:rPr>
   </w:style>
-  <w:style w:type="character" w:customStyle="1" w:styleId="ad">
-    <w:name w:val="页脚字符"/>
-    <w:link w:val="ac"/>
+  <w:style w:type="character" w:customStyle="1" w:styleId="Char2">
+    <w:name w:val="页脚 Char"/>
+    <w:link w:val="a9"/>
     <w:uiPriority w:val="99"/>
     <w:qFormat/>
     <w:rPr>
@@ -46382,9 +47286,9 @@
       <w:szCs w:val="18"/>
     </w:rPr>
   </w:style>
-  <w:style w:type="character" w:customStyle="1" w:styleId="ab">
-    <w:name w:val="批注框文本字符"/>
-    <w:link w:val="aa"/>
+  <w:style w:type="character" w:customStyle="1" w:styleId="Char1">
+    <w:name w:val="批注框文本 Char"/>
+    <w:link w:val="a8"/>
     <w:uiPriority w:val="99"/>
     <w:semiHidden/>
     <w:qFormat/>
@@ -46393,9 +47297,9 @@
       <w:szCs w:val="18"/>
     </w:rPr>
   </w:style>
-  <w:style w:type="character" w:customStyle="1" w:styleId="af">
-    <w:name w:val="页眉字符"/>
-    <w:link w:val="ae"/>
+  <w:style w:type="character" w:customStyle="1" w:styleId="Char3">
+    <w:name w:val="页眉 Char"/>
+    <w:link w:val="aa"/>
     <w:uiPriority w:val="99"/>
     <w:qFormat/>
     <w:rPr>
@@ -46403,8 +47307,8 @@
       <w:szCs w:val="18"/>
     </w:rPr>
   </w:style>
-  <w:style w:type="character" w:customStyle="1" w:styleId="30">
-    <w:name w:val="标题 3字符"/>
+  <w:style w:type="character" w:customStyle="1" w:styleId="3Char">
+    <w:name w:val="标题 3 Char"/>
     <w:basedOn w:val="a3"/>
     <w:link w:val="3"/>
     <w:qFormat/>
@@ -46417,9 +47321,9 @@
       <w:szCs w:val="32"/>
     </w:rPr>
   </w:style>
-  <w:style w:type="character" w:customStyle="1" w:styleId="af2">
-    <w:name w:val="标题字符"/>
-    <w:link w:val="af1"/>
+  <w:style w:type="character" w:customStyle="1" w:styleId="Char4">
+    <w:name w:val="标题 Char"/>
+    <w:link w:val="ac"/>
     <w:qFormat/>
     <w:rPr>
       <w:b/>
@@ -46427,7 +47331,7 @@
       <w:sz w:val="44"/>
     </w:rPr>
   </w:style>
-  <w:style w:type="character" w:customStyle="1" w:styleId="210">
+  <w:style w:type="character" w:customStyle="1" w:styleId="21">
     <w:name w:val="2.1 “本章重点”"/>
     <w:qFormat/>
     <w:rPr>
@@ -46455,7 +47359,7 @@
       <w:szCs w:val="24"/>
     </w:rPr>
   </w:style>
-  <w:style w:type="character" w:customStyle="1" w:styleId="Char1">
+  <w:style w:type="character" w:customStyle="1" w:styleId="Char10">
     <w:name w:val="标题 Char1"/>
     <w:basedOn w:val="a3"/>
     <w:uiPriority w:val="10"/>
@@ -46484,7 +47388,7 @@
       <w:szCs w:val="21"/>
     </w:rPr>
   </w:style>
-  <w:style w:type="paragraph" w:customStyle="1" w:styleId="af6">
+  <w:style w:type="paragraph" w:customStyle="1" w:styleId="af0">
     <w:name w:val="图片"/>
     <w:basedOn w:val="a2"/>
     <w:qFormat/>
@@ -46527,7 +47431,7 @@
       <w:szCs w:val="24"/>
     </w:rPr>
   </w:style>
-  <w:style w:type="paragraph" w:customStyle="1" w:styleId="af7">
+  <w:style w:type="paragraph" w:customStyle="1" w:styleId="af1">
     <w:name w:val="例程代码（无行号）"/>
     <w:basedOn w:val="a2"/>
     <w:qFormat/>
@@ -46575,8 +47479,8 @@
       <w:shd w:val="clear" w:color="auto" w:fill="E0E0E0"/>
     </w:rPr>
   </w:style>
-  <w:style w:type="character" w:customStyle="1" w:styleId="HTML0">
-    <w:name w:val="HTML  预设格式字符"/>
+  <w:style w:type="character" w:customStyle="1" w:styleId="HTMLChar">
+    <w:name w:val="HTML 预设格式 Char"/>
     <w:link w:val="HTML"/>
     <w:uiPriority w:val="99"/>
     <w:qFormat/>
@@ -46597,8 +47501,8 @@
       <w:kern w:val="2"/>
     </w:rPr>
   </w:style>
-  <w:style w:type="character" w:customStyle="1" w:styleId="41">
-    <w:name w:val="标题 4字符"/>
+  <w:style w:type="character" w:customStyle="1" w:styleId="4Char">
+    <w:name w:val="标题 4 Char"/>
     <w:basedOn w:val="a3"/>
     <w:link w:val="4"/>
     <w:uiPriority w:val="9"/>
@@ -46612,8 +47516,8 @@
       <w:szCs w:val="28"/>
     </w:rPr>
   </w:style>
-  <w:style w:type="character" w:customStyle="1" w:styleId="51">
-    <w:name w:val="标题 5字符"/>
+  <w:style w:type="character" w:customStyle="1" w:styleId="5Char">
+    <w:name w:val="标题 5 Char"/>
     <w:basedOn w:val="a3"/>
     <w:link w:val="50"/>
     <w:uiPriority w:val="9"/>
@@ -46626,8 +47530,8 @@
       <w:szCs w:val="28"/>
     </w:rPr>
   </w:style>
-  <w:style w:type="character" w:customStyle="1" w:styleId="60">
-    <w:name w:val="标题 6字符"/>
+  <w:style w:type="character" w:customStyle="1" w:styleId="6Char">
+    <w:name w:val="标题 6 Char"/>
     <w:basedOn w:val="a3"/>
     <w:link w:val="6"/>
     <w:uiPriority w:val="9"/>
@@ -46641,8 +47545,8 @@
       <w:szCs w:val="24"/>
     </w:rPr>
   </w:style>
-  <w:style w:type="character" w:customStyle="1" w:styleId="70">
-    <w:name w:val="标题 7字符"/>
+  <w:style w:type="character" w:customStyle="1" w:styleId="7Char">
+    <w:name w:val="标题 7 Char"/>
     <w:basedOn w:val="a3"/>
     <w:link w:val="7"/>
     <w:uiPriority w:val="9"/>
@@ -46655,8 +47559,8 @@
       <w:szCs w:val="24"/>
     </w:rPr>
   </w:style>
-  <w:style w:type="character" w:customStyle="1" w:styleId="80">
-    <w:name w:val="标题 8字符"/>
+  <w:style w:type="character" w:customStyle="1" w:styleId="8Char">
+    <w:name w:val="标题 8 Char"/>
     <w:basedOn w:val="a3"/>
     <w:link w:val="8"/>
     <w:uiPriority w:val="9"/>
@@ -46668,8 +47572,8 @@
       <w:szCs w:val="24"/>
     </w:rPr>
   </w:style>
-  <w:style w:type="character" w:customStyle="1" w:styleId="90">
-    <w:name w:val="标题 9字符"/>
+  <w:style w:type="character" w:customStyle="1" w:styleId="9Char">
+    <w:name w:val="标题 9 Char"/>
     <w:basedOn w:val="a3"/>
     <w:link w:val="9"/>
     <w:uiPriority w:val="9"/>
@@ -46681,9 +47585,9 @@
       <w:szCs w:val="21"/>
     </w:rPr>
   </w:style>
-  <w:style w:type="character" w:customStyle="1" w:styleId="Char">
+  <w:style w:type="character" w:customStyle="1" w:styleId="Char5">
     <w:name w:val="多学一招脚下留心内容 Char"/>
-    <w:link w:val="af8"/>
+    <w:link w:val="af2"/>
     <w:qFormat/>
     <w:rPr>
       <w:rFonts w:ascii="楷体_GB2312" w:eastAsia="楷体_GB2312" w:hAnsi="Times New Roman"/>
@@ -46692,10 +47596,10 @@
       <w:szCs w:val="24"/>
     </w:rPr>
   </w:style>
-  <w:style w:type="paragraph" w:customStyle="1" w:styleId="af8">
+  <w:style w:type="paragraph" w:customStyle="1" w:styleId="af2">
     <w:name w:val="多学一招脚下留心内容"/>
     <w:basedOn w:val="a2"/>
-    <w:link w:val="Char"/>
+    <w:link w:val="Char5"/>
     <w:qFormat/>
     <w:pPr>
       <w:ind w:firstLineChars="200" w:firstLine="420"/>
@@ -46705,9 +47609,9 @@
       <w:szCs w:val="24"/>
     </w:rPr>
   </w:style>
-  <w:style w:type="character" w:customStyle="1" w:styleId="Char0">
+  <w:style w:type="character" w:customStyle="1" w:styleId="Char6">
     <w:name w:val="多学一招、脚下留心字体 Char"/>
-    <w:link w:val="af9"/>
+    <w:link w:val="af3"/>
     <w:qFormat/>
     <w:rPr>
       <w:rFonts w:ascii="楷体_GB2312" w:eastAsia="楷体_GB2312" w:hAnsi="Times New Roman"/>
@@ -46716,10 +47620,10 @@
       <w:szCs w:val="24"/>
     </w:rPr>
   </w:style>
-  <w:style w:type="paragraph" w:customStyle="1" w:styleId="af9">
+  <w:style w:type="paragraph" w:customStyle="1" w:styleId="af3">
     <w:name w:val="多学一招、脚下留心字体"/>
     <w:basedOn w:val="a2"/>
-    <w:link w:val="Char0"/>
+    <w:link w:val="Char6"/>
     <w:qFormat/>
     <w:rPr>
       <w:rFonts w:ascii="楷体_GB2312" w:eastAsia="楷体_GB2312" w:hAnsi="Times New Roman"/>
@@ -46729,7 +47633,7 @@
       <w:szCs w:val="24"/>
     </w:rPr>
   </w:style>
-  <w:style w:type="character" w:customStyle="1" w:styleId="4Char">
+  <w:style w:type="character" w:customStyle="1" w:styleId="4Char0">
     <w:name w:val="标题4 Char"/>
     <w:link w:val="40"/>
     <w:qFormat/>
@@ -46742,7 +47646,7 @@
       <w:szCs w:val="28"/>
     </w:rPr>
   </w:style>
-  <w:style w:type="paragraph" w:customStyle="1" w:styleId="11">
+  <w:style w:type="paragraph" w:customStyle="1" w:styleId="10">
     <w:name w:val="列出段落1"/>
     <w:basedOn w:val="a2"/>
     <w:uiPriority w:val="34"/>
@@ -46751,7 +47655,7 @@
       <w:ind w:firstLineChars="200" w:firstLine="420"/>
     </w:pPr>
   </w:style>
-  <w:style w:type="paragraph" w:customStyle="1" w:styleId="afa">
+  <w:style w:type="paragraph" w:customStyle="1" w:styleId="af4">
     <w:name w:val="奇偶数页眉"/>
     <w:basedOn w:val="a2"/>
     <w:qFormat/>
@@ -46771,7 +47675,7 @@
       <w:szCs w:val="21"/>
     </w:rPr>
   </w:style>
-  <w:style w:type="paragraph" w:customStyle="1" w:styleId="31">
+  <w:style w:type="paragraph" w:customStyle="1" w:styleId="30">
     <w:name w:val="第3章  图片样式"/>
     <w:basedOn w:val="5"/>
     <w:qFormat/>
@@ -46813,8 +47717,8 @@
       <w:ind w:firstLineChars="200" w:firstLine="420"/>
     </w:pPr>
   </w:style>
-  <w:style w:type="character" w:customStyle="1" w:styleId="a7">
-    <w:name w:val="文档结构图 字符"/>
+  <w:style w:type="character" w:customStyle="1" w:styleId="Char">
+    <w:name w:val="文档结构图 Char"/>
     <w:basedOn w:val="a3"/>
     <w:link w:val="a6"/>
     <w:uiPriority w:val="99"/>
@@ -46826,10 +47730,10 @@
       <w:szCs w:val="18"/>
     </w:rPr>
   </w:style>
-  <w:style w:type="character" w:customStyle="1" w:styleId="a9">
-    <w:name w:val="注释文本字符"/>
+  <w:style w:type="character" w:customStyle="1" w:styleId="Char0">
+    <w:name w:val="批注文字 Char"/>
     <w:basedOn w:val="a3"/>
-    <w:link w:val="a8"/>
+    <w:link w:val="a7"/>
     <w:uiPriority w:val="99"/>
     <w:qFormat/>
     <w:rPr>
@@ -46839,7 +47743,7 @@
       <w:szCs w:val="22"/>
     </w:rPr>
   </w:style>
-  <w:style w:type="paragraph" w:styleId="afb">
+  <w:style w:type="paragraph" w:styleId="af5">
     <w:name w:val="List Paragraph"/>
     <w:basedOn w:val="a2"/>
     <w:uiPriority w:val="99"/>
@@ -47158,7 +48062,7 @@
 </file>
 
 <file path=customXml/itemProps2.xml><?xml version="1.0" encoding="utf-8"?>
-<ds:datastoreItem xmlns:ds="http://schemas.openxmlformats.org/officeDocument/2006/customXml" ds:itemID="{C331E386-D0CE-8A4F-8314-BCEAB101EA3B}">
+<ds:datastoreItem xmlns:ds="http://schemas.openxmlformats.org/officeDocument/2006/customXml" ds:itemID="{7635FFA0-BB75-4A2B-9BDB-79B2F4C37270}">
   <ds:schemaRefs>
     <ds:schemaRef ds:uri="http://schemas.openxmlformats.org/officeDocument/2006/bibliography"/>
   </ds:schemaRefs>
